--- a/TP1/documentos/samuel_hermany_DR2_TP1.docx
+++ b/TP1/documentos/samuel_hermany_DR2_TP1.docx
@@ -20,7 +20,7 @@
       </w:sdtPr>
       <w:sdtEndPr>
         <w:rPr>
-          <w:rFonts w:asciiTheme="minorHAnsi" w:hAnsiTheme="minorHAnsi" w:cstheme="minorBidi"/>
+          <w:rFonts w:cstheme="minorBidi"/>
           <w:smallCaps w:val="0"/>
           <w:color w:val="auto"/>
           <w:sz w:val="22"/>
@@ -84,14 +84,14 @@
                                 <w:pPr>
                                   <w:jc w:val="center"/>
                                   <w:rPr>
-                                    <w:rFonts w:ascii="Arial" w:hAnsi="Arial" w:cs="Arial"/>
+                                    <w:rFonts w:cs="Arial"/>
                                     <w:sz w:val="28"/>
                                     <w:szCs w:val="28"/>
                                   </w:rPr>
                                 </w:pPr>
                                 <w:r>
                                   <w:rPr>
-                                    <w:rFonts w:ascii="Arial" w:hAnsi="Arial" w:cs="Arial"/>
+                                    <w:rFonts w:cs="Arial"/>
                                     <w:sz w:val="28"/>
                                     <w:szCs w:val="28"/>
                                   </w:rPr>
@@ -128,14 +128,14 @@
                           <w:pPr>
                             <w:jc w:val="center"/>
                             <w:rPr>
-                              <w:rFonts w:ascii="Arial" w:hAnsi="Arial" w:cs="Arial"/>
+                              <w:rFonts w:cs="Arial"/>
                               <w:sz w:val="28"/>
                               <w:szCs w:val="28"/>
                             </w:rPr>
                           </w:pPr>
                           <w:r>
                             <w:rPr>
-                              <w:rFonts w:ascii="Arial" w:hAnsi="Arial" w:cs="Arial"/>
+                              <w:rFonts w:cs="Arial"/>
                               <w:sz w:val="28"/>
                               <w:szCs w:val="28"/>
                             </w:rPr>
@@ -276,7 +276,7 @@
                                     <w:tag w:val=""/>
                                     <w:id w:val="-650599894"/>
                                     <w:dataBinding w:prefixMappings="xmlns:ns0='http://schemas.microsoft.com/office/2006/coverPageProps' " w:xpath="/ns0:CoverPageProperties[1]/ns0:PublishDate[1]" w:storeItemID="{55AF091B-3C7A-41E3-B477-F2FDAA23CFDA}"/>
-                                    <w:date w:fullDate="2025-05-05T00:00:00Z">
+                                    <w:date w:fullDate="2025-08-11T00:00:00Z">
                                       <w:dateFormat w:val="d/M/yyyy"/>
                                       <w:lid w:val="pt-BR"/>
                                       <w:storeMappedDataAs w:val="dateTime"/>
@@ -301,7 +301,31 @@
                                           <w:sz w:val="28"/>
                                           <w:szCs w:val="28"/>
                                         </w:rPr>
-                                        <w:t>5/5/2025</w:t>
+                                        <w:t>11</w:t>
+                                      </w:r>
+                                      <w:r>
+                                        <w:rPr>
+                                          <w:color w:val="FFFFFF" w:themeColor="background1"/>
+                                          <w:sz w:val="28"/>
+                                          <w:szCs w:val="28"/>
+                                        </w:rPr>
+                                        <w:t>/</w:t>
+                                      </w:r>
+                                      <w:r>
+                                        <w:rPr>
+                                          <w:color w:val="FFFFFF" w:themeColor="background1"/>
+                                          <w:sz w:val="28"/>
+                                          <w:szCs w:val="28"/>
+                                        </w:rPr>
+                                        <w:t>8</w:t>
+                                      </w:r>
+                                      <w:r>
+                                        <w:rPr>
+                                          <w:color w:val="FFFFFF" w:themeColor="background1"/>
+                                          <w:sz w:val="28"/>
+                                          <w:szCs w:val="28"/>
+                                        </w:rPr>
+                                        <w:t>/2025</w:t>
                                       </w:r>
                                     </w:p>
                                   </w:sdtContent>
@@ -3589,7 +3613,7 @@
                               <w:tag w:val=""/>
                               <w:id w:val="-650599894"/>
                               <w:dataBinding w:prefixMappings="xmlns:ns0='http://schemas.microsoft.com/office/2006/coverPageProps' " w:xpath="/ns0:CoverPageProperties[1]/ns0:PublishDate[1]" w:storeItemID="{55AF091B-3C7A-41E3-B477-F2FDAA23CFDA}"/>
-                              <w:date w:fullDate="2025-05-05T00:00:00Z">
+                              <w:date w:fullDate="2025-08-11T00:00:00Z">
                                 <w:dateFormat w:val="d/M/yyyy"/>
                                 <w:lid w:val="pt-BR"/>
                                 <w:storeMappedDataAs w:val="dateTime"/>
@@ -3614,7 +3638,31 @@
                                     <w:sz w:val="28"/>
                                     <w:szCs w:val="28"/>
                                   </w:rPr>
-                                  <w:t>5/5/2025</w:t>
+                                  <w:t>11</w:t>
+                                </w:r>
+                                <w:r>
+                                  <w:rPr>
+                                    <w:color w:val="FFFFFF" w:themeColor="background1"/>
+                                    <w:sz w:val="28"/>
+                                    <w:szCs w:val="28"/>
+                                  </w:rPr>
+                                  <w:t>/</w:t>
+                                </w:r>
+                                <w:r>
+                                  <w:rPr>
+                                    <w:color w:val="FFFFFF" w:themeColor="background1"/>
+                                    <w:sz w:val="28"/>
+                                    <w:szCs w:val="28"/>
+                                  </w:rPr>
+                                  <w:t>8</w:t>
+                                </w:r>
+                                <w:r>
+                                  <w:rPr>
+                                    <w:color w:val="FFFFFF" w:themeColor="background1"/>
+                                    <w:sz w:val="28"/>
+                                    <w:szCs w:val="28"/>
+                                  </w:rPr>
+                                  <w:t>/2025</w:t>
                                 </w:r>
                               </w:p>
                             </w:sdtContent>
@@ -4154,7 +4202,7 @@
                                 <w:pPr>
                                   <w:spacing w:before="120"/>
                                   <w:rPr>
-                                    <w:rFonts w:ascii="Arial" w:hAnsi="Arial" w:cs="Arial"/>
+                                    <w:rFonts w:cs="Arial"/>
                                     <w:color w:val="404040" w:themeColor="text1" w:themeTint="BF"/>
                                     <w:sz w:val="28"/>
                                     <w:szCs w:val="28"/>
@@ -4163,7 +4211,7 @@
                                 <w:sdt>
                                   <w:sdtPr>
                                     <w:rPr>
-                                      <w:rFonts w:ascii="Arial" w:eastAsia="Times New Roman" w:hAnsi="Arial" w:cs="Arial"/>
+                                      <w:rFonts w:eastAsia="Times New Roman" w:cs="Arial"/>
                                       <w:color w:val="0070C0"/>
                                       <w:sz w:val="28"/>
                                       <w:szCs w:val="28"/>
@@ -4175,60 +4223,17 @@
                                     <w:dataBinding w:prefixMappings="xmlns:ns0='http://purl.org/dc/elements/1.1/' xmlns:ns1='http://schemas.openxmlformats.org/package/2006/metadata/core-properties' " w:xpath="/ns1:coreProperties[1]/ns0:subject[1]" w:storeItemID="{6C3C8BC8-F283-45AE-878A-BAB7291924A1}"/>
                                     <w:text/>
                                   </w:sdtPr>
+                                  <w:sdtEndPr/>
                                   <w:sdtContent>
                                     <w:r>
                                       <w:rPr>
-                                        <w:rFonts w:ascii="Arial" w:eastAsia="Times New Roman" w:hAnsi="Arial" w:cs="Arial"/>
+                                        <w:rFonts w:eastAsia="Times New Roman" w:cs="Arial"/>
                                         <w:color w:val="0070C0"/>
                                         <w:sz w:val="28"/>
                                         <w:szCs w:val="28"/>
                                         <w:lang w:eastAsia="pt-BR"/>
                                       </w:rPr>
-                                      <w:t xml:space="preserve">Design </w:t>
-                                    </w:r>
-                                    <w:proofErr w:type="spellStart"/>
-                                    <w:r>
-                                      <w:rPr>
-                                        <w:rFonts w:ascii="Arial" w:eastAsia="Times New Roman" w:hAnsi="Arial" w:cs="Arial"/>
-                                        <w:color w:val="0070C0"/>
-                                        <w:sz w:val="28"/>
-                                        <w:szCs w:val="28"/>
-                                        <w:lang w:eastAsia="pt-BR"/>
-                                      </w:rPr>
-                                      <w:t>Patterns</w:t>
-                                    </w:r>
-                                    <w:proofErr w:type="spellEnd"/>
-                                    <w:r>
-                                      <w:rPr>
-                                        <w:rFonts w:ascii="Arial" w:eastAsia="Times New Roman" w:hAnsi="Arial" w:cs="Arial"/>
-                                        <w:color w:val="0070C0"/>
-                                        <w:sz w:val="28"/>
-                                        <w:szCs w:val="28"/>
-                                        <w:lang w:eastAsia="pt-BR"/>
-                                      </w:rPr>
-                                      <w:t xml:space="preserve"> </w:t>
-                                    </w:r>
-                                    <w:proofErr w:type="spellStart"/>
-                                    <w:r>
-                                      <w:rPr>
-                                        <w:rFonts w:ascii="Arial" w:eastAsia="Times New Roman" w:hAnsi="Arial" w:cs="Arial"/>
-                                        <w:color w:val="0070C0"/>
-                                        <w:sz w:val="28"/>
-                                        <w:szCs w:val="28"/>
-                                        <w:lang w:eastAsia="pt-BR"/>
-                                      </w:rPr>
-                                      <w:t>eDomain-Driven</w:t>
-                                    </w:r>
-                                    <w:proofErr w:type="spellEnd"/>
-                                    <w:r>
-                                      <w:rPr>
-                                        <w:rFonts w:ascii="Arial" w:eastAsia="Times New Roman" w:hAnsi="Arial" w:cs="Arial"/>
-                                        <w:color w:val="0070C0"/>
-                                        <w:sz w:val="28"/>
-                                        <w:szCs w:val="28"/>
-                                        <w:lang w:eastAsia="pt-BR"/>
-                                      </w:rPr>
-                                      <w:t xml:space="preserve"> Design(DDD) com Java</w:t>
+                                      <w:t>Design Patterns eDomain-Driven Design(DDD) com Java</w:t>
                                     </w:r>
                                   </w:sdtContent>
                                 </w:sdt>
@@ -4314,7 +4319,7 @@
                           <w:pPr>
                             <w:spacing w:before="120"/>
                             <w:rPr>
-                              <w:rFonts w:ascii="Arial" w:hAnsi="Arial" w:cs="Arial"/>
+                              <w:rFonts w:cs="Arial"/>
                               <w:color w:val="404040" w:themeColor="text1" w:themeTint="BF"/>
                               <w:sz w:val="28"/>
                               <w:szCs w:val="28"/>
@@ -4323,7 +4328,7 @@
                           <w:sdt>
                             <w:sdtPr>
                               <w:rPr>
-                                <w:rFonts w:ascii="Arial" w:eastAsia="Times New Roman" w:hAnsi="Arial" w:cs="Arial"/>
+                                <w:rFonts w:eastAsia="Times New Roman" w:cs="Arial"/>
                                 <w:color w:val="0070C0"/>
                                 <w:sz w:val="28"/>
                                 <w:szCs w:val="28"/>
@@ -4335,60 +4340,17 @@
                               <w:dataBinding w:prefixMappings="xmlns:ns0='http://purl.org/dc/elements/1.1/' xmlns:ns1='http://schemas.openxmlformats.org/package/2006/metadata/core-properties' " w:xpath="/ns1:coreProperties[1]/ns0:subject[1]" w:storeItemID="{6C3C8BC8-F283-45AE-878A-BAB7291924A1}"/>
                               <w:text/>
                             </w:sdtPr>
+                            <w:sdtEndPr/>
                             <w:sdtContent>
                               <w:r>
                                 <w:rPr>
-                                  <w:rFonts w:ascii="Arial" w:eastAsia="Times New Roman" w:hAnsi="Arial" w:cs="Arial"/>
+                                  <w:rFonts w:eastAsia="Times New Roman" w:cs="Arial"/>
                                   <w:color w:val="0070C0"/>
                                   <w:sz w:val="28"/>
                                   <w:szCs w:val="28"/>
                                   <w:lang w:eastAsia="pt-BR"/>
                                 </w:rPr>
-                                <w:t xml:space="preserve">Design </w:t>
-                              </w:r>
-                              <w:proofErr w:type="spellStart"/>
-                              <w:r>
-                                <w:rPr>
-                                  <w:rFonts w:ascii="Arial" w:eastAsia="Times New Roman" w:hAnsi="Arial" w:cs="Arial"/>
-                                  <w:color w:val="0070C0"/>
-                                  <w:sz w:val="28"/>
-                                  <w:szCs w:val="28"/>
-                                  <w:lang w:eastAsia="pt-BR"/>
-                                </w:rPr>
-                                <w:t>Patterns</w:t>
-                              </w:r>
-                              <w:proofErr w:type="spellEnd"/>
-                              <w:r>
-                                <w:rPr>
-                                  <w:rFonts w:ascii="Arial" w:eastAsia="Times New Roman" w:hAnsi="Arial" w:cs="Arial"/>
-                                  <w:color w:val="0070C0"/>
-                                  <w:sz w:val="28"/>
-                                  <w:szCs w:val="28"/>
-                                  <w:lang w:eastAsia="pt-BR"/>
-                                </w:rPr>
-                                <w:t xml:space="preserve"> </w:t>
-                              </w:r>
-                              <w:proofErr w:type="spellStart"/>
-                              <w:r>
-                                <w:rPr>
-                                  <w:rFonts w:ascii="Arial" w:eastAsia="Times New Roman" w:hAnsi="Arial" w:cs="Arial"/>
-                                  <w:color w:val="0070C0"/>
-                                  <w:sz w:val="28"/>
-                                  <w:szCs w:val="28"/>
-                                  <w:lang w:eastAsia="pt-BR"/>
-                                </w:rPr>
-                                <w:t>eDomain-Driven</w:t>
-                              </w:r>
-                              <w:proofErr w:type="spellEnd"/>
-                              <w:r>
-                                <w:rPr>
-                                  <w:rFonts w:ascii="Arial" w:eastAsia="Times New Roman" w:hAnsi="Arial" w:cs="Arial"/>
-                                  <w:color w:val="0070C0"/>
-                                  <w:sz w:val="28"/>
-                                  <w:szCs w:val="28"/>
-                                  <w:lang w:eastAsia="pt-BR"/>
-                                </w:rPr>
-                                <w:t xml:space="preserve"> Design(DDD) com Java</w:t>
+                                <w:t>Design Patterns eDomain-Driven Design(DDD) com Java</w:t>
                               </w:r>
                             </w:sdtContent>
                           </w:sdt>
@@ -4452,14 +4414,14 @@
                               <w:p>
                                 <w:pPr>
                                   <w:rPr>
-                                    <w:rFonts w:ascii="Arial" w:hAnsi="Arial" w:cs="Arial"/>
+                                    <w:rFonts w:cs="Arial"/>
                                     <w:sz w:val="20"/>
                                     <w:szCs w:val="20"/>
                                   </w:rPr>
                                 </w:pPr>
                                 <w:r>
                                   <w:rPr>
-                                    <w:rFonts w:ascii="Arial" w:hAnsi="Arial" w:cs="Arial"/>
+                                    <w:rFonts w:cs="Arial"/>
                                     <w:sz w:val="20"/>
                                     <w:szCs w:val="20"/>
                                   </w:rPr>
@@ -4467,7 +4429,7 @@
                                 </w:r>
                                 <w:r>
                                   <w:rPr>
-                                    <w:rFonts w:ascii="Arial" w:hAnsi="Arial" w:cs="Arial"/>
+                                    <w:rFonts w:cs="Arial"/>
                                     <w:sz w:val="20"/>
                                     <w:szCs w:val="20"/>
                                   </w:rPr>
@@ -4475,7 +4437,7 @@
                                 </w:r>
                                 <w:r>
                                   <w:rPr>
-                                    <w:rFonts w:ascii="Arial" w:hAnsi="Arial" w:cs="Arial"/>
+                                    <w:rFonts w:cs="Arial"/>
                                     <w:sz w:val="20"/>
                                     <w:szCs w:val="20"/>
                                   </w:rPr>
@@ -4483,7 +4445,7 @@
                                 </w:r>
                                 <w:r>
                                   <w:rPr>
-                                    <w:rFonts w:ascii="Arial" w:hAnsi="Arial" w:cs="Arial"/>
+                                    <w:rFonts w:cs="Arial"/>
                                     <w:sz w:val="20"/>
                                     <w:szCs w:val="20"/>
                                   </w:rPr>
@@ -4515,14 +4477,14 @@
                         <w:p>
                           <w:pPr>
                             <w:rPr>
-                              <w:rFonts w:ascii="Arial" w:hAnsi="Arial" w:cs="Arial"/>
+                              <w:rFonts w:cs="Arial"/>
                               <w:sz w:val="20"/>
                               <w:szCs w:val="20"/>
                             </w:rPr>
                           </w:pPr>
                           <w:r>
                             <w:rPr>
-                              <w:rFonts w:ascii="Arial" w:hAnsi="Arial" w:cs="Arial"/>
+                              <w:rFonts w:cs="Arial"/>
                               <w:sz w:val="20"/>
                               <w:szCs w:val="20"/>
                             </w:rPr>
@@ -4530,7 +4492,7 @@
                           </w:r>
                           <w:r>
                             <w:rPr>
-                              <w:rFonts w:ascii="Arial" w:hAnsi="Arial" w:cs="Arial"/>
+                              <w:rFonts w:cs="Arial"/>
                               <w:sz w:val="20"/>
                               <w:szCs w:val="20"/>
                             </w:rPr>
@@ -4538,7 +4500,7 @@
                           </w:r>
                           <w:r>
                             <w:rPr>
-                              <w:rFonts w:ascii="Arial" w:hAnsi="Arial" w:cs="Arial"/>
+                              <w:rFonts w:cs="Arial"/>
                               <w:sz w:val="20"/>
                               <w:szCs w:val="20"/>
                             </w:rPr>
@@ -4546,7 +4508,7 @@
                           </w:r>
                           <w:r>
                             <w:rPr>
-                              <w:rFonts w:ascii="Arial" w:hAnsi="Arial" w:cs="Arial"/>
+                              <w:rFonts w:cs="Arial"/>
                               <w:sz w:val="20"/>
                               <w:szCs w:val="20"/>
                             </w:rPr>
@@ -4575,13 +4537,2814 @@
           <w:numId w:val="0"/>
         </w:numPr>
         <w:ind w:left="90"/>
-        <w:rPr>
-          <w:u w:val="single"/>
-        </w:rPr>
       </w:pPr>
       <w:r>
         <w:lastRenderedPageBreak/>
         <w:t>Link GitHub</w:t>
+      </w:r>
+    </w:p>
+    <w:p/>
+    <w:p>
+      <w:pPr>
+        <w:pStyle w:val="Ttulo1"/>
+        <w:numPr>
+          <w:ilvl w:val="0"/>
+          <w:numId w:val="0"/>
+        </w:numPr>
+        <w:ind w:left="720"/>
+      </w:pPr>
+      <w:r>
+        <w:t>Original</w:t>
+      </w:r>
+    </w:p>
+    <w:p>
+      <w:pPr>
+        <w:pStyle w:val="Imagem"/>
+      </w:pPr>
+      <w:r>
+        <w:drawing>
+          <wp:inline distT="0" distB="0" distL="0" distR="0" wp14:anchorId="30A2BD13" wp14:editId="0693CB76">
+            <wp:extent cx="4257675" cy="4133850"/>
+            <wp:effectExtent l="0" t="0" r="9525" b="0"/>
+            <wp:docPr id="33" name="Imagem 33"/>
+            <wp:cNvGraphicFramePr>
+              <a:graphicFrameLocks xmlns:a="http://schemas.openxmlformats.org/drawingml/2006/main" noChangeAspect="1"/>
+            </wp:cNvGraphicFramePr>
+            <a:graphic xmlns:a="http://schemas.openxmlformats.org/drawingml/2006/main">
+              <a:graphicData uri="http://schemas.openxmlformats.org/drawingml/2006/picture">
+                <pic:pic xmlns:pic="http://schemas.openxmlformats.org/drawingml/2006/picture">
+                  <pic:nvPicPr>
+                    <pic:cNvPr id="0" name="Picture 6"/>
+                    <pic:cNvPicPr>
+                      <a:picLocks noChangeAspect="1" noChangeArrowheads="1"/>
+                    </pic:cNvPicPr>
+                  </pic:nvPicPr>
+                  <pic:blipFill>
+                    <a:blip r:embed="rId7">
+                      <a:extLst>
+                        <a:ext uri="{28A0092B-C50C-407E-A947-70E740481C1C}">
+                          <a14:useLocalDpi xmlns:a14="http://schemas.microsoft.com/office/drawing/2010/main" val="0"/>
+                        </a:ext>
+                      </a:extLst>
+                    </a:blip>
+                    <a:srcRect/>
+                    <a:stretch>
+                      <a:fillRect/>
+                    </a:stretch>
+                  </pic:blipFill>
+                  <pic:spPr bwMode="auto">
+                    <a:xfrm>
+                      <a:off x="0" y="0"/>
+                      <a:ext cx="4257675" cy="4133850"/>
+                    </a:xfrm>
+                    <a:prstGeom prst="rect">
+                      <a:avLst/>
+                    </a:prstGeom>
+                    <a:noFill/>
+                    <a:ln>
+                      <a:noFill/>
+                    </a:ln>
+                  </pic:spPr>
+                </pic:pic>
+              </a:graphicData>
+            </a:graphic>
+          </wp:inline>
+        </w:drawing>
+      </w:r>
+    </w:p>
+    <w:p>
+      <w:pPr>
+        <w:pStyle w:val="Ttulo1"/>
+      </w:pPr>
+      <w:r>
+        <w:t>Desacoplamento</w:t>
+      </w:r>
+      <w:r>
+        <w:t xml:space="preserve"> e Separação de Responsabilidades</w:t>
+      </w:r>
+      <w:r>
+        <w:t xml:space="preserve"> - Etapa01</w:t>
+      </w:r>
+    </w:p>
+    <w:p>
+      <w:pPr>
+        <w:pStyle w:val="SemEspaamento"/>
+      </w:pPr>
+      <w:r>
+        <w:t xml:space="preserve">Aqui na refatoração inicial divide-se a Library em managers e usar Item como abstração para </w:t>
+      </w:r>
+      <w:r>
+        <w:t>livros</w:t>
+      </w:r>
+      <w:r>
+        <w:t xml:space="preserve"> e outros itens.</w:t>
+      </w:r>
+    </w:p>
+    <w:p>
+      <w:pPr>
+        <w:pStyle w:val="SemEspaamento"/>
+      </w:pPr>
+    </w:p>
+    <w:p>
+      <w:pPr>
+        <w:pStyle w:val="PargrafodaLista"/>
+        <w:numPr>
+          <w:ilvl w:val="0"/>
+          <w:numId w:val="16"/>
+        </w:numPr>
+      </w:pPr>
+      <w:r>
+        <w:t>Extra</w:t>
+      </w:r>
+      <w:r>
+        <w:t>i-se</w:t>
+      </w:r>
+      <w:r>
+        <w:t xml:space="preserve"> os managers</w:t>
+      </w:r>
+      <w:r>
+        <w:t>(gerentes)</w:t>
+      </w:r>
+      <w:r>
+        <w:t>:</w:t>
+      </w:r>
+    </w:p>
+    <w:p>
+      <w:pPr>
+        <w:pStyle w:val="PargrafodaLista"/>
+        <w:numPr>
+          <w:ilvl w:val="0"/>
+          <w:numId w:val="16"/>
+        </w:numPr>
+      </w:pPr>
+      <w:r>
+        <w:t>BookManager cuida apenas de itens (livros, DVDs…).</w:t>
+      </w:r>
+    </w:p>
+    <w:p>
+      <w:pPr>
+        <w:pStyle w:val="PargrafodaLista"/>
+        <w:numPr>
+          <w:ilvl w:val="0"/>
+          <w:numId w:val="16"/>
+        </w:numPr>
+      </w:pPr>
+      <w:r>
+        <w:t>UserManager cuida apenas dos usuários.</w:t>
+      </w:r>
+    </w:p>
+    <w:p>
+      <w:pPr>
+        <w:pStyle w:val="PargrafodaLista"/>
+        <w:numPr>
+          <w:ilvl w:val="0"/>
+          <w:numId w:val="16"/>
+        </w:numPr>
+      </w:pPr>
+      <w:r>
+        <w:t>LoanManager cuida apenas dos empréstimos.</w:t>
+      </w:r>
+    </w:p>
+    <w:p>
+      <w:pPr>
+        <w:pStyle w:val="PargrafodaLista"/>
+        <w:numPr>
+          <w:ilvl w:val="0"/>
+          <w:numId w:val="16"/>
+        </w:numPr>
+      </w:pPr>
+      <w:r>
+        <w:t>Library agora coordena tudo, mas não tem listas nem lógica interna.</w:t>
+      </w:r>
+    </w:p>
+    <w:p/>
+    <w:p>
+      <w:pPr>
+        <w:pStyle w:val="PargrafodaLista"/>
+        <w:numPr>
+          <w:ilvl w:val="0"/>
+          <w:numId w:val="16"/>
+        </w:numPr>
+      </w:pPr>
+      <w:r>
+        <w:t>Cria</w:t>
+      </w:r>
+      <w:r>
+        <w:t xml:space="preserve">da a interface para o </w:t>
+      </w:r>
+      <w:r>
+        <w:t>Item:</w:t>
+      </w:r>
+    </w:p>
+    <w:p>
+      <w:pPr>
+        <w:pStyle w:val="PargrafodaLista"/>
+        <w:numPr>
+          <w:ilvl w:val="0"/>
+          <w:numId w:val="16"/>
+        </w:numPr>
+      </w:pPr>
+      <w:r>
+        <w:t>Permite adicionar novos tipos de item no futuro (ex.: Magazine) sem alterar os managers.</w:t>
+      </w:r>
+    </w:p>
+    <w:p>
+      <w:pPr>
+        <w:pStyle w:val="PargrafodaLista"/>
+        <w:numPr>
+          <w:ilvl w:val="0"/>
+          <w:numId w:val="16"/>
+        </w:numPr>
+      </w:pPr>
+      <w:r>
+        <w:t>Book e DVD implementam Item.</w:t>
+      </w:r>
+    </w:p>
+    <w:p/>
+    <w:p>
+      <w:pPr>
+        <w:pStyle w:val="PargrafodaLista"/>
+        <w:numPr>
+          <w:ilvl w:val="0"/>
+          <w:numId w:val="16"/>
+        </w:numPr>
+      </w:pPr>
+      <w:r>
+        <w:t>Reduzi</w:t>
+      </w:r>
+      <w:r>
+        <w:t>d</w:t>
+      </w:r>
+      <w:r>
+        <w:t>o o acoplamento:</w:t>
+      </w:r>
+    </w:p>
+    <w:p>
+      <w:pPr>
+        <w:pStyle w:val="PargrafodaLista"/>
+        <w:numPr>
+          <w:ilvl w:val="0"/>
+          <w:numId w:val="16"/>
+        </w:numPr>
+      </w:pPr>
+      <w:r>
+        <w:t>Loan não conhece Book ou DVD diretamente, apenas Item.</w:t>
+      </w:r>
+    </w:p>
+    <w:p>
+      <w:pPr>
+        <w:pStyle w:val="PargrafodaLista"/>
+        <w:numPr>
+          <w:ilvl w:val="0"/>
+          <w:numId w:val="16"/>
+        </w:numPr>
+      </w:pPr>
+      <w:r>
+        <w:t>Library conhece apenas os managers, não os detalhes internos.</w:t>
+      </w:r>
+    </w:p>
+    <w:p/>
+    <w:p>
+      <w:pPr>
+        <w:pStyle w:val="PargrafodaLista"/>
+        <w:numPr>
+          <w:ilvl w:val="0"/>
+          <w:numId w:val="16"/>
+        </w:numPr>
+      </w:pPr>
+      <w:r>
+        <w:t>Agora o diagrama está pronto para</w:t>
+      </w:r>
+      <w:r>
+        <w:t xml:space="preserve"> inserir Factory, Strategy, Observer e Facade, pois o código está organizado.</w:t>
+      </w:r>
+    </w:p>
+    <w:p>
+      <w:r>
+        <w:rPr>
+          <w:noProof/>
+        </w:rPr>
+        <w:lastRenderedPageBreak/>
+        <w:drawing>
+          <wp:inline distT="0" distB="0" distL="0" distR="0" wp14:anchorId="751125D3" wp14:editId="149B83D5">
+            <wp:extent cx="6181725" cy="8896350"/>
+            <wp:effectExtent l="0" t="0" r="9525" b="0"/>
+            <wp:docPr id="34" name="Imagem 34"/>
+            <wp:cNvGraphicFramePr>
+              <a:graphicFrameLocks xmlns:a="http://schemas.openxmlformats.org/drawingml/2006/main" noChangeAspect="1"/>
+            </wp:cNvGraphicFramePr>
+            <a:graphic xmlns:a="http://schemas.openxmlformats.org/drawingml/2006/main">
+              <a:graphicData uri="http://schemas.openxmlformats.org/drawingml/2006/picture">
+                <pic:pic xmlns:pic="http://schemas.openxmlformats.org/drawingml/2006/picture">
+                  <pic:nvPicPr>
+                    <pic:cNvPr id="0" name="Picture 8"/>
+                    <pic:cNvPicPr>
+                      <a:picLocks noChangeAspect="1" noChangeArrowheads="1"/>
+                    </pic:cNvPicPr>
+                  </pic:nvPicPr>
+                  <pic:blipFill>
+                    <a:blip r:embed="rId8">
+                      <a:extLst>
+                        <a:ext uri="{28A0092B-C50C-407E-A947-70E740481C1C}">
+                          <a14:useLocalDpi xmlns:a14="http://schemas.microsoft.com/office/drawing/2010/main" val="0"/>
+                        </a:ext>
+                      </a:extLst>
+                    </a:blip>
+                    <a:srcRect/>
+                    <a:stretch>
+                      <a:fillRect/>
+                    </a:stretch>
+                  </pic:blipFill>
+                  <pic:spPr bwMode="auto">
+                    <a:xfrm>
+                      <a:off x="0" y="0"/>
+                      <a:ext cx="6181725" cy="8896350"/>
+                    </a:xfrm>
+                    <a:prstGeom prst="rect">
+                      <a:avLst/>
+                    </a:prstGeom>
+                    <a:noFill/>
+                    <a:ln>
+                      <a:noFill/>
+                    </a:ln>
+                  </pic:spPr>
+                </pic:pic>
+              </a:graphicData>
+            </a:graphic>
+          </wp:inline>
+        </w:drawing>
+      </w:r>
+    </w:p>
+    <w:p>
+      <w:pPr>
+        <w:pStyle w:val="Ttulo1"/>
+      </w:pPr>
+      <w:r>
+        <w:lastRenderedPageBreak/>
+        <w:t>Padrões básicos – Etapa02</w:t>
+      </w:r>
+    </w:p>
+    <w:p>
+      <w:r>
+        <w:t xml:space="preserve">Aqui foi aplicado </w:t>
+      </w:r>
+      <w:r>
+        <w:t xml:space="preserve">padrões de projeto básicos </w:t>
+      </w:r>
+      <w:r>
+        <w:t>em cima da estrutura da ETAPA 01.</w:t>
+      </w:r>
+    </w:p>
+    <w:p>
+      <w:pPr>
+        <w:pStyle w:val="PargrafodaLista"/>
+        <w:numPr>
+          <w:ilvl w:val="0"/>
+          <w:numId w:val="17"/>
+        </w:numPr>
+      </w:pPr>
+      <w:r>
+        <w:t>ItemFactory + ConcreteItemFactory: centralizam a criação de livros, DVDs e futuros itens (Factory Method).</w:t>
+      </w:r>
+    </w:p>
+    <w:p/>
+    <w:p>
+      <w:pPr>
+        <w:shd w:val="clear" w:color="auto" w:fill="000000" w:themeFill="text1"/>
+      </w:pPr>
+      <w:r>
+        <w:t>abstract class ItemFactory</w:t>
+      </w:r>
+    </w:p>
+    <w:p>
+      <w:pPr>
+        <w:shd w:val="clear" w:color="auto" w:fill="000000" w:themeFill="text1"/>
+      </w:pPr>
+      <w:r>
+        <w:t>class ConcreteItemFactory extends ItemFactory</w:t>
+      </w:r>
+    </w:p>
+    <w:p/>
+    <w:p>
+      <w:pPr>
+        <w:pStyle w:val="PargrafodaLista"/>
+        <w:numPr>
+          <w:ilvl w:val="0"/>
+          <w:numId w:val="15"/>
+        </w:numPr>
+      </w:pPr>
+      <w:r>
+        <w:t>Acima c</w:t>
+      </w:r>
+      <w:r>
+        <w:t>entraliza</w:t>
+      </w:r>
+      <w:r>
+        <w:t>-se</w:t>
+      </w:r>
+      <w:r>
+        <w:t xml:space="preserve"> a criação dos objetos Item (como Book, DVD).</w:t>
+      </w:r>
+    </w:p>
+    <w:p>
+      <w:pPr>
+        <w:pStyle w:val="PargrafodaLista"/>
+        <w:numPr>
+          <w:ilvl w:val="0"/>
+          <w:numId w:val="15"/>
+        </w:numPr>
+      </w:pPr>
+      <w:r>
+        <w:t xml:space="preserve">A interface/abstração </w:t>
+      </w:r>
+      <w:r>
+        <w:rPr>
+          <w:b/>
+          <w:bCs/>
+        </w:rPr>
+        <w:t>ItemFactory</w:t>
+      </w:r>
+      <w:r>
+        <w:t xml:space="preserve"> define o método </w:t>
+      </w:r>
+      <w:r>
+        <w:rPr>
+          <w:b/>
+          <w:bCs/>
+        </w:rPr>
+        <w:t>createItem(type: String, data: Map): Item</w:t>
+      </w:r>
+      <w:r>
+        <w:t>.</w:t>
+      </w:r>
+    </w:p>
+    <w:p/>
+    <w:p>
+      <w:pPr>
+        <w:pStyle w:val="PargrafodaLista"/>
+        <w:numPr>
+          <w:ilvl w:val="0"/>
+          <w:numId w:val="15"/>
+        </w:numPr>
+      </w:pPr>
+      <w:r>
+        <w:t xml:space="preserve">A classe </w:t>
+      </w:r>
+      <w:r>
+        <w:rPr>
+          <w:b/>
+          <w:bCs/>
+        </w:rPr>
+        <w:t>ConcreteItemFactory</w:t>
+      </w:r>
+      <w:r>
+        <w:t xml:space="preserve"> implementa esse método e decide qual tipo concreto criar (ex: Book, DVD), isolando essa decisão do resto do sistema.</w:t>
+      </w:r>
+    </w:p>
+    <w:p/>
+    <w:p>
+      <w:pPr>
+        <w:pStyle w:val="PargrafodaLista"/>
+        <w:numPr>
+          <w:ilvl w:val="0"/>
+          <w:numId w:val="15"/>
+        </w:numPr>
+      </w:pPr>
+      <w:r>
+        <w:t xml:space="preserve">Benefício: Facilita a adição de novos tipos de item sem modificar clientes, seguindo o </w:t>
+      </w:r>
+      <w:r>
+        <w:rPr>
+          <w:b/>
+          <w:bCs/>
+        </w:rPr>
+        <w:t>Open/Closed Principle</w:t>
+      </w:r>
+      <w:r>
+        <w:t>.</w:t>
+      </w:r>
+    </w:p>
+    <w:p/>
+    <w:p/>
+    <w:p>
+      <w:pPr>
+        <w:pStyle w:val="PargrafodaLista"/>
+        <w:numPr>
+          <w:ilvl w:val="0"/>
+          <w:numId w:val="17"/>
+        </w:numPr>
+      </w:pPr>
+      <w:r>
+        <w:t>SearchStrategy: encapsulam diferentes buscas, podendo trocar dinamicamente o algoritmo usado (Strategy).</w:t>
+      </w:r>
+    </w:p>
+    <w:p>
+      <w:pPr>
+        <w:shd w:val="clear" w:color="auto" w:fill="000000" w:themeFill="text1"/>
+      </w:pPr>
+      <w:r>
+        <w:t>interface SearchStrategy</w:t>
+      </w:r>
+    </w:p>
+    <w:p>
+      <w:pPr>
+        <w:shd w:val="clear" w:color="auto" w:fill="000000" w:themeFill="text1"/>
+      </w:pPr>
+      <w:r>
+        <w:t>class TitleSearchStrategy implements SearchStrategy</w:t>
+      </w:r>
+    </w:p>
+    <w:p>
+      <w:pPr>
+        <w:shd w:val="clear" w:color="auto" w:fill="000000" w:themeFill="text1"/>
+      </w:pPr>
+      <w:r>
+        <w:t>class AuthorSearchStrategy implements SearchStrategy</w:t>
+      </w:r>
+    </w:p>
+    <w:p>
+      <w:pPr>
+        <w:shd w:val="clear" w:color="auto" w:fill="000000" w:themeFill="text1"/>
+      </w:pPr>
+      <w:r>
+        <w:t>class BookManager</w:t>
+      </w:r>
+    </w:p>
+    <w:p>
+      <w:pPr>
+        <w:pStyle w:val="PargrafodaLista"/>
+        <w:numPr>
+          <w:ilvl w:val="0"/>
+          <w:numId w:val="18"/>
+        </w:numPr>
+      </w:pPr>
+      <w:r>
+        <w:t>BookManager tem um atributo searchStrategy do tipo SearchStrategy.</w:t>
+      </w:r>
+    </w:p>
+    <w:p>
+      <w:pPr>
+        <w:pStyle w:val="PargrafodaLista"/>
+        <w:numPr>
+          <w:ilvl w:val="0"/>
+          <w:numId w:val="18"/>
+        </w:numPr>
+      </w:pPr>
+      <w:r>
+        <w:t>Diferentes classes concretas (ex: TitleSearchStrategy) implementam algoritmos variados de busca.</w:t>
+      </w:r>
+    </w:p>
+    <w:p>
+      <w:pPr>
+        <w:pStyle w:val="PargrafodaLista"/>
+        <w:numPr>
+          <w:ilvl w:val="0"/>
+          <w:numId w:val="18"/>
+        </w:numPr>
+      </w:pPr>
+      <w:r>
+        <w:t>BookManager delega a busca para a estratégia configurada via setSearchStrategy().</w:t>
+      </w:r>
+    </w:p>
+    <w:p>
+      <w:pPr>
+        <w:pStyle w:val="PargrafodaLista"/>
+      </w:pPr>
+    </w:p>
+    <w:p/>
+    <w:p>
+      <w:pPr>
+        <w:pStyle w:val="PargrafodaLista"/>
+        <w:numPr>
+          <w:ilvl w:val="0"/>
+          <w:numId w:val="17"/>
+        </w:numPr>
+      </w:pPr>
+      <w:r>
+        <w:t>LoanManager com Observer: mantém lista de observadores e notifica eventos de empréstimos (Observer).</w:t>
+      </w:r>
+    </w:p>
+    <w:p>
+      <w:pPr>
+        <w:shd w:val="clear" w:color="auto" w:fill="000000" w:themeFill="text1"/>
+      </w:pPr>
+      <w:r>
+        <w:t>interface Observer</w:t>
+      </w:r>
+    </w:p>
+    <w:p>
+      <w:pPr>
+        <w:shd w:val="clear" w:color="auto" w:fill="000000" w:themeFill="text1"/>
+      </w:pPr>
+      <w:r>
+        <w:t>interface Subject</w:t>
+      </w:r>
+    </w:p>
+    <w:p>
+      <w:pPr>
+        <w:shd w:val="clear" w:color="auto" w:fill="000000" w:themeFill="text1"/>
+      </w:pPr>
+      <w:r>
+        <w:t>class LoanManager implements Subject</w:t>
+      </w:r>
+    </w:p>
+    <w:p>
+      <w:pPr>
+        <w:pStyle w:val="PargrafodaLista"/>
+        <w:numPr>
+          <w:ilvl w:val="0"/>
+          <w:numId w:val="19"/>
+        </w:numPr>
+      </w:pPr>
+      <w:r>
+        <w:t xml:space="preserve">LoanManager </w:t>
+      </w:r>
+      <w:r>
+        <w:t>mantém</w:t>
+      </w:r>
+      <w:r>
+        <w:t xml:space="preserve"> uma lista de observers</w:t>
+      </w:r>
+      <w:r>
+        <w:t xml:space="preserve"> (</w:t>
+      </w:r>
+      <w:r>
+        <w:t>addObserver(), removeObserver() e notifyObservers()</w:t>
+      </w:r>
+      <w:r>
+        <w:t>)</w:t>
+      </w:r>
+      <w:r>
+        <w:t>.</w:t>
+      </w:r>
+    </w:p>
+    <w:p>
+      <w:pPr>
+        <w:pStyle w:val="PargrafodaLista"/>
+      </w:pPr>
+    </w:p>
+    <w:p>
+      <w:pPr>
+        <w:pStyle w:val="PargrafodaLista"/>
+      </w:pPr>
+      <w:r>
+        <w:t>Como</w:t>
+      </w:r>
+      <w:r>
+        <w:t xml:space="preserve"> funciona</w:t>
+      </w:r>
+      <w:r>
+        <w:t>:</w:t>
+      </w:r>
+    </w:p>
+    <w:p>
+      <w:pPr>
+        <w:pStyle w:val="PargrafodaLista"/>
+        <w:numPr>
+          <w:ilvl w:val="0"/>
+          <w:numId w:val="19"/>
+        </w:numPr>
+      </w:pPr>
+      <w:r>
+        <w:t>Quando um empréstimo é criado, devolvido ou fica vencido, LoanManager chama notifyObservers().</w:t>
+      </w:r>
+    </w:p>
+    <w:p>
+      <w:pPr>
+        <w:pStyle w:val="PargrafodaLista"/>
+        <w:numPr>
+          <w:ilvl w:val="0"/>
+          <w:numId w:val="19"/>
+        </w:numPr>
+      </w:pPr>
+      <w:r>
+        <w:t>Qualquer classe que implemente Observer pode se inscrever para receber notificações (ex: sistema de alertas).</w:t>
+      </w:r>
+    </w:p>
+    <w:p>
+      <w:pPr>
+        <w:pStyle w:val="PargrafodaLista"/>
+      </w:pPr>
+    </w:p>
+    <w:p>
+      <w:pPr>
+        <w:pStyle w:val="PargrafodaLista"/>
+      </w:pPr>
+      <w:r>
+        <w:t>Resultado</w:t>
+      </w:r>
+      <w:r>
+        <w:t>:</w:t>
+      </w:r>
+    </w:p>
+    <w:p>
+      <w:pPr>
+        <w:pStyle w:val="PargrafodaLista"/>
+        <w:numPr>
+          <w:ilvl w:val="0"/>
+          <w:numId w:val="19"/>
+        </w:numPr>
+      </w:pPr>
+      <w:r>
+        <w:t>D</w:t>
+      </w:r>
+      <w:r>
+        <w:t>esacopla</w:t>
+      </w:r>
+      <w:r>
+        <w:t>-se</w:t>
+      </w:r>
+      <w:r>
+        <w:t xml:space="preserve"> o mecanismo de notificação da lógica principal, facilitando extensão e manutenção.</w:t>
+      </w:r>
+    </w:p>
+    <w:p/>
+    <w:p/>
+    <w:p>
+      <w:pPr>
+        <w:pStyle w:val="PargrafodaLista"/>
+        <w:numPr>
+          <w:ilvl w:val="0"/>
+          <w:numId w:val="17"/>
+        </w:numPr>
+      </w:pPr>
+      <w:r>
+        <w:t>LibraryFacade: camada simplificada que esconde a complexidade dos managers e factory, servindo como interface para clientes (Facade).</w:t>
+      </w:r>
+    </w:p>
+    <w:p>
+      <w:pPr>
+        <w:shd w:val="clear" w:color="auto" w:fill="000000" w:themeFill="text1"/>
+      </w:pPr>
+      <w:r>
+        <w:t>class LibraryFacade</w:t>
+      </w:r>
+    </w:p>
+    <w:p>
+      <w:pPr>
+        <w:pStyle w:val="PargrafodaLista"/>
+        <w:numPr>
+          <w:ilvl w:val="0"/>
+          <w:numId w:val="20"/>
+        </w:numPr>
+      </w:pPr>
+      <w:r>
+        <w:t xml:space="preserve">LibraryFacade é a </w:t>
+      </w:r>
+      <w:r>
+        <w:t xml:space="preserve">única </w:t>
+      </w:r>
+      <w:r>
+        <w:t>interface que clientes externos usam para interagir com o sistema.</w:t>
+      </w:r>
+    </w:p>
+    <w:p>
+      <w:pPr>
+        <w:pStyle w:val="PargrafodaLista"/>
+        <w:numPr>
+          <w:ilvl w:val="0"/>
+          <w:numId w:val="20"/>
+        </w:numPr>
+      </w:pPr>
+      <w:r>
+        <w:lastRenderedPageBreak/>
+        <w:t>Esconde a complexidade dos managers, factory e outras classes internas.</w:t>
+      </w:r>
+    </w:p>
+    <w:p/>
+    <w:p>
+      <w:r>
+        <w:t>Como  funciona:</w:t>
+      </w:r>
+    </w:p>
+    <w:p>
+      <w:pPr>
+        <w:pStyle w:val="PargrafodaLista"/>
+        <w:numPr>
+          <w:ilvl w:val="0"/>
+          <w:numId w:val="21"/>
+        </w:numPr>
+      </w:pPr>
+      <w:r>
+        <w:t>Fornece métodos simples (ex: addBook(), searchBooks(), loanItem()) que delegam para os managers apropriados.</w:t>
+      </w:r>
+    </w:p>
+    <w:p/>
+    <w:p>
+      <w:r>
+        <w:t>Resultado:</w:t>
+      </w:r>
+    </w:p>
+    <w:p>
+      <w:pPr>
+        <w:pStyle w:val="PargrafodaLista"/>
+        <w:numPr>
+          <w:ilvl w:val="0"/>
+          <w:numId w:val="21"/>
+        </w:numPr>
+      </w:pPr>
+      <w:r>
+        <w:t>Simplifica o uso do sistema, diminui acoplamento entre clientes e o núcleo</w:t>
+      </w:r>
+    </w:p>
+    <w:p/>
+    <w:p>
+      <w:pPr>
+        <w:pStyle w:val="PargrafodaLista"/>
+        <w:numPr>
+          <w:ilvl w:val="0"/>
+          <w:numId w:val="17"/>
+        </w:numPr>
+      </w:pPr>
+      <w:r>
+        <w:t>Library com static instance: implementação do Singleton para garantir que só exista uma instância do sistema.</w:t>
+      </w:r>
+    </w:p>
+    <w:p>
+      <w:pPr>
+        <w:shd w:val="clear" w:color="auto" w:fill="000000" w:themeFill="text1"/>
+      </w:pPr>
+      <w:r>
+        <w:t>class Library {</w:t>
+      </w:r>
+    </w:p>
+    <w:p>
+      <w:pPr>
+        <w:shd w:val="clear" w:color="auto" w:fill="000000" w:themeFill="text1"/>
+      </w:pPr>
+      <w:r>
+        <w:t xml:space="preserve">    - static instance : Library</w:t>
+      </w:r>
+    </w:p>
+    <w:p>
+      <w:pPr>
+        <w:shd w:val="clear" w:color="auto" w:fill="000000" w:themeFill="text1"/>
+      </w:pPr>
+      <w:r>
+        <w:t xml:space="preserve">    + getInstance(): Library</w:t>
+      </w:r>
+    </w:p>
+    <w:p>
+      <w:pPr>
+        <w:shd w:val="clear" w:color="auto" w:fill="000000" w:themeFill="text1"/>
+      </w:pPr>
+      <w:r>
+        <w:t xml:space="preserve">    ...</w:t>
+      </w:r>
+    </w:p>
+    <w:p>
+      <w:pPr>
+        <w:shd w:val="clear" w:color="auto" w:fill="000000" w:themeFill="text1"/>
+      </w:pPr>
+      <w:r>
+        <w:t>}</w:t>
+      </w:r>
+    </w:p>
+    <w:p>
+      <w:pPr>
+        <w:pStyle w:val="PargrafodaLista"/>
+        <w:numPr>
+          <w:ilvl w:val="0"/>
+          <w:numId w:val="21"/>
+        </w:numPr>
+      </w:pPr>
+      <w:r>
+        <w:t>Library tem um atributo estático instance e um método getInstance() que garante criação única.</w:t>
+      </w:r>
+    </w:p>
+    <w:p/>
+    <w:p>
+      <w:r>
+        <w:t>Como Funciona:</w:t>
+      </w:r>
+    </w:p>
+    <w:p>
+      <w:pPr>
+        <w:pStyle w:val="PargrafodaLista"/>
+        <w:numPr>
+          <w:ilvl w:val="0"/>
+          <w:numId w:val="21"/>
+        </w:numPr>
+      </w:pPr>
+      <w:r>
+        <w:t>Só existe uma instância de Library no sistema, que coordena todos os managers e a factory.</w:t>
+      </w:r>
+    </w:p>
+    <w:p/>
+    <w:p>
+      <w:r>
+        <w:t>Resultado:</w:t>
+      </w:r>
+    </w:p>
+    <w:p>
+      <w:pPr>
+        <w:pStyle w:val="PargrafodaLista"/>
+        <w:numPr>
+          <w:ilvl w:val="0"/>
+          <w:numId w:val="21"/>
+        </w:numPr>
+      </w:pPr>
+      <w:r>
+        <w:t>Garante consistência e ponto único de controle da biblioteca.</w:t>
+      </w:r>
+    </w:p>
+    <w:p>
+      <w:r>
+        <w:rPr>
+          <w:noProof/>
+        </w:rPr>
+        <w:lastRenderedPageBreak/>
+        <w:drawing>
+          <wp:inline distT="0" distB="0" distL="0" distR="0" wp14:anchorId="36334DE2" wp14:editId="5764A9D0">
+            <wp:extent cx="6479540" cy="6058535"/>
+            <wp:effectExtent l="0" t="0" r="0" b="0"/>
+            <wp:docPr id="35" name="Imagem 35"/>
+            <wp:cNvGraphicFramePr>
+              <a:graphicFrameLocks xmlns:a="http://schemas.openxmlformats.org/drawingml/2006/main" noChangeAspect="1"/>
+            </wp:cNvGraphicFramePr>
+            <a:graphic xmlns:a="http://schemas.openxmlformats.org/drawingml/2006/main">
+              <a:graphicData uri="http://schemas.openxmlformats.org/drawingml/2006/picture">
+                <pic:pic xmlns:pic="http://schemas.openxmlformats.org/drawingml/2006/picture">
+                  <pic:nvPicPr>
+                    <pic:cNvPr id="0" name="Picture 10"/>
+                    <pic:cNvPicPr>
+                      <a:picLocks noChangeAspect="1" noChangeArrowheads="1"/>
+                    </pic:cNvPicPr>
+                  </pic:nvPicPr>
+                  <pic:blipFill>
+                    <a:blip r:embed="rId9">
+                      <a:extLst>
+                        <a:ext uri="{28A0092B-C50C-407E-A947-70E740481C1C}">
+                          <a14:useLocalDpi xmlns:a14="http://schemas.microsoft.com/office/drawing/2010/main" val="0"/>
+                        </a:ext>
+                      </a:extLst>
+                    </a:blip>
+                    <a:srcRect/>
+                    <a:stretch>
+                      <a:fillRect/>
+                    </a:stretch>
+                  </pic:blipFill>
+                  <pic:spPr bwMode="auto">
+                    <a:xfrm>
+                      <a:off x="0" y="0"/>
+                      <a:ext cx="6479540" cy="6058535"/>
+                    </a:xfrm>
+                    <a:prstGeom prst="rect">
+                      <a:avLst/>
+                    </a:prstGeom>
+                    <a:noFill/>
+                    <a:ln>
+                      <a:noFill/>
+                    </a:ln>
+                  </pic:spPr>
+                </pic:pic>
+              </a:graphicData>
+            </a:graphic>
+          </wp:inline>
+        </w:drawing>
+      </w:r>
+    </w:p>
+    <w:p>
+      <w:pPr>
+        <w:pStyle w:val="Ttulo1"/>
+      </w:pPr>
+      <w:r>
+        <w:t>Padrões básicos – EtapaFinal</w:t>
+      </w:r>
+    </w:p>
+    <w:p>
+      <w:r>
+        <w:t>Como funciona o fluxo:</w:t>
+      </w:r>
+    </w:p>
+    <w:p>
+      <w:pPr>
+        <w:pStyle w:val="PargrafodaLista"/>
+        <w:numPr>
+          <w:ilvl w:val="0"/>
+          <w:numId w:val="21"/>
+        </w:numPr>
+      </w:pPr>
+      <w:r>
+        <w:t>Cliente chama método no LibraryFacade (ex: addBook(data)).</w:t>
+      </w:r>
+    </w:p>
+    <w:p>
+      <w:pPr>
+        <w:pStyle w:val="PargrafodaLista"/>
+        <w:numPr>
+          <w:ilvl w:val="0"/>
+          <w:numId w:val="21"/>
+        </w:numPr>
+      </w:pPr>
+      <w:r>
+        <w:t>Facade usa o ItemFactory para criar o item correto (Book ou DVD).</w:t>
+      </w:r>
+    </w:p>
+    <w:p>
+      <w:pPr>
+        <w:pStyle w:val="PargrafodaLista"/>
+        <w:numPr>
+          <w:ilvl w:val="0"/>
+          <w:numId w:val="21"/>
+        </w:numPr>
+      </w:pPr>
+      <w:r>
+        <w:t>O item é passado para o BookManager, que gerencia o armazenamento e buscas (usando uma estratégia configurada).</w:t>
+      </w:r>
+    </w:p>
+    <w:p>
+      <w:pPr>
+        <w:pStyle w:val="PargrafodaLista"/>
+        <w:numPr>
+          <w:ilvl w:val="0"/>
+          <w:numId w:val="21"/>
+        </w:numPr>
+      </w:pPr>
+      <w:r>
+        <w:t>Empréstimos são feitos via LoanManager, que notifica observadores inscritos (como alertas de empréstimos vencidos).</w:t>
+      </w:r>
+    </w:p>
+    <w:p>
+      <w:pPr>
+        <w:pStyle w:val="PargrafodaLista"/>
+        <w:numPr>
+          <w:ilvl w:val="0"/>
+          <w:numId w:val="21"/>
+        </w:numPr>
+      </w:pPr>
+      <w:r>
+        <w:t>Tudo isso acontece coordenado pela única instância de Library (Singleton).</w:t>
+      </w:r>
+    </w:p>
+    <w:p/>
+    <w:p>
+      <w:pPr>
+        <w:pStyle w:val="Ttulo2"/>
+        <w:rPr>
+          <w:rFonts w:ascii="Times New Roman" w:hAnsi="Times New Roman"/>
+        </w:rPr>
+      </w:pPr>
+      <w:r>
+        <w:t>Resumo da Arquitetura Final:</w:t>
+      </w:r>
+    </w:p>
+    <w:tbl>
+      <w:tblPr>
+        <w:tblW w:w="0" w:type="auto"/>
+        <w:tblCellSpacing w:w="15" w:type="dxa"/>
+        <w:tblCellMar>
+          <w:top w:w="15" w:type="dxa"/>
+          <w:left w:w="15" w:type="dxa"/>
+          <w:bottom w:w="15" w:type="dxa"/>
+          <w:right w:w="15" w:type="dxa"/>
+        </w:tblCellMar>
+        <w:tblLook w:val="04A0" w:firstRow="1" w:lastRow="0" w:firstColumn="1" w:lastColumn="0" w:noHBand="0" w:noVBand="1"/>
+      </w:tblPr>
+      <w:tblGrid>
+        <w:gridCol w:w="1078"/>
+        <w:gridCol w:w="3312"/>
+        <w:gridCol w:w="5603"/>
+      </w:tblGrid>
+      <w:tr>
+        <w:trPr>
+          <w:tblHeader/>
+          <w:tblCellSpacing w:w="15" w:type="dxa"/>
+        </w:trPr>
+        <w:tc>
+          <w:tcPr>
+            <w:tcW w:w="0" w:type="auto"/>
+            <w:vAlign w:val="center"/>
+            <w:hideMark/>
+          </w:tcPr>
+          <w:p>
+            <w:pPr>
+              <w:jc w:val="center"/>
+              <w:rPr>
+                <w:b/>
+                <w:bCs/>
+              </w:rPr>
+            </w:pPr>
+            <w:r>
+              <w:rPr>
+                <w:b/>
+                <w:bCs/>
+              </w:rPr>
+              <w:t>Padrão</w:t>
+            </w:r>
+          </w:p>
+        </w:tc>
+        <w:tc>
+          <w:tcPr>
+            <w:tcW w:w="0" w:type="auto"/>
+            <w:vAlign w:val="center"/>
+            <w:hideMark/>
+          </w:tcPr>
+          <w:p>
+            <w:pPr>
+              <w:jc w:val="center"/>
+              <w:rPr>
+                <w:b/>
+                <w:bCs/>
+              </w:rPr>
+            </w:pPr>
+            <w:r>
+              <w:rPr>
+                <w:b/>
+                <w:bCs/>
+              </w:rPr>
+              <w:t>Onde</w:t>
+            </w:r>
+          </w:p>
+        </w:tc>
+        <w:tc>
+          <w:tcPr>
+            <w:tcW w:w="0" w:type="auto"/>
+            <w:vAlign w:val="center"/>
+            <w:hideMark/>
+          </w:tcPr>
+          <w:p>
+            <w:pPr>
+              <w:jc w:val="center"/>
+              <w:rPr>
+                <w:b/>
+                <w:bCs/>
+              </w:rPr>
+            </w:pPr>
+            <w:r>
+              <w:rPr>
+                <w:b/>
+                <w:bCs/>
+              </w:rPr>
+              <w:t>Benefício Principal</w:t>
+            </w:r>
+          </w:p>
+        </w:tc>
+      </w:tr>
+      <w:tr>
+        <w:trPr>
+          <w:tblCellSpacing w:w="15" w:type="dxa"/>
+        </w:trPr>
+        <w:tc>
+          <w:tcPr>
+            <w:tcW w:w="0" w:type="auto"/>
+            <w:vAlign w:val="center"/>
+            <w:hideMark/>
+          </w:tcPr>
+          <w:p>
+            <w:r>
+              <w:rPr>
+                <w:rStyle w:val="Forte"/>
+              </w:rPr>
+              <w:t>Factory</w:t>
+            </w:r>
+          </w:p>
+        </w:tc>
+        <w:tc>
+          <w:tcPr>
+            <w:tcW w:w="0" w:type="auto"/>
+            <w:vAlign w:val="center"/>
+            <w:hideMark/>
+          </w:tcPr>
+          <w:p>
+            <w:r>
+              <w:rPr>
+                <w:rStyle w:val="CdigoHTML"/>
+                <w:rFonts w:eastAsiaTheme="minorHAnsi"/>
+              </w:rPr>
+              <w:t>ItemFactory</w:t>
+            </w:r>
+          </w:p>
+        </w:tc>
+        <w:tc>
+          <w:tcPr>
+            <w:tcW w:w="0" w:type="auto"/>
+            <w:vAlign w:val="center"/>
+            <w:hideMark/>
+          </w:tcPr>
+          <w:p>
+            <w:r>
+              <w:t>Criação centralizada e extensível de itens.</w:t>
+            </w:r>
+          </w:p>
+        </w:tc>
+      </w:tr>
+      <w:tr>
+        <w:trPr>
+          <w:tblCellSpacing w:w="15" w:type="dxa"/>
+        </w:trPr>
+        <w:tc>
+          <w:tcPr>
+            <w:tcW w:w="0" w:type="auto"/>
+            <w:vAlign w:val="center"/>
+            <w:hideMark/>
+          </w:tcPr>
+          <w:p>
+            <w:r>
+              <w:rPr>
+                <w:rStyle w:val="Forte"/>
+              </w:rPr>
+              <w:t>Strategy</w:t>
+            </w:r>
+          </w:p>
+        </w:tc>
+        <w:tc>
+          <w:tcPr>
+            <w:tcW w:w="0" w:type="auto"/>
+            <w:vAlign w:val="center"/>
+            <w:hideMark/>
+          </w:tcPr>
+          <w:p>
+            <w:r>
+              <w:rPr>
+                <w:rStyle w:val="CdigoHTML"/>
+                <w:rFonts w:eastAsiaTheme="minorHAnsi"/>
+              </w:rPr>
+              <w:t>SearchStrategy</w:t>
+            </w:r>
+            <w:r>
+              <w:t xml:space="preserve"> + </w:t>
+            </w:r>
+            <w:r>
+              <w:rPr>
+                <w:rStyle w:val="CdigoHTML"/>
+                <w:rFonts w:eastAsiaTheme="minorHAnsi"/>
+              </w:rPr>
+              <w:t>BookManager</w:t>
+            </w:r>
+          </w:p>
+        </w:tc>
+        <w:tc>
+          <w:tcPr>
+            <w:tcW w:w="0" w:type="auto"/>
+            <w:vAlign w:val="center"/>
+            <w:hideMark/>
+          </w:tcPr>
+          <w:p>
+            <w:r>
+              <w:t>Busca flexível e intercambiável.</w:t>
+            </w:r>
+          </w:p>
+        </w:tc>
+      </w:tr>
+      <w:tr>
+        <w:trPr>
+          <w:tblCellSpacing w:w="15" w:type="dxa"/>
+        </w:trPr>
+        <w:tc>
+          <w:tcPr>
+            <w:tcW w:w="0" w:type="auto"/>
+            <w:vAlign w:val="center"/>
+            <w:hideMark/>
+          </w:tcPr>
+          <w:p>
+            <w:r>
+              <w:rPr>
+                <w:rStyle w:val="Forte"/>
+              </w:rPr>
+              <w:t>Observer</w:t>
+            </w:r>
+          </w:p>
+        </w:tc>
+        <w:tc>
+          <w:tcPr>
+            <w:tcW w:w="0" w:type="auto"/>
+            <w:vAlign w:val="center"/>
+            <w:hideMark/>
+          </w:tcPr>
+          <w:p>
+            <w:r>
+              <w:rPr>
+                <w:rStyle w:val="CdigoHTML"/>
+                <w:rFonts w:eastAsiaTheme="minorHAnsi"/>
+              </w:rPr>
+              <w:t>LoanManager</w:t>
+            </w:r>
+            <w:r>
+              <w:t xml:space="preserve"> + </w:t>
+            </w:r>
+            <w:r>
+              <w:rPr>
+                <w:rStyle w:val="CdigoHTML"/>
+                <w:rFonts w:eastAsiaTheme="minorHAnsi"/>
+              </w:rPr>
+              <w:t>Observer</w:t>
+            </w:r>
+          </w:p>
+        </w:tc>
+        <w:tc>
+          <w:tcPr>
+            <w:tcW w:w="0" w:type="auto"/>
+            <w:vAlign w:val="center"/>
+            <w:hideMark/>
+          </w:tcPr>
+          <w:p>
+            <w:r>
+              <w:t>Notificações desacopladas para eventos de empréstimo.</w:t>
+            </w:r>
+          </w:p>
+        </w:tc>
+      </w:tr>
+      <w:tr>
+        <w:trPr>
+          <w:tblCellSpacing w:w="15" w:type="dxa"/>
+        </w:trPr>
+        <w:tc>
+          <w:tcPr>
+            <w:tcW w:w="0" w:type="auto"/>
+            <w:vAlign w:val="center"/>
+            <w:hideMark/>
+          </w:tcPr>
+          <w:p>
+            <w:r>
+              <w:rPr>
+                <w:rStyle w:val="Forte"/>
+              </w:rPr>
+              <w:t>Facade</w:t>
+            </w:r>
+          </w:p>
+        </w:tc>
+        <w:tc>
+          <w:tcPr>
+            <w:tcW w:w="0" w:type="auto"/>
+            <w:vAlign w:val="center"/>
+            <w:hideMark/>
+          </w:tcPr>
+          <w:p>
+            <w:r>
+              <w:rPr>
+                <w:rStyle w:val="CdigoHTML"/>
+                <w:rFonts w:eastAsiaTheme="minorHAnsi"/>
+              </w:rPr>
+              <w:t>LibraryFacade</w:t>
+            </w:r>
+          </w:p>
+        </w:tc>
+        <w:tc>
+          <w:tcPr>
+            <w:tcW w:w="0" w:type="auto"/>
+            <w:vAlign w:val="center"/>
+            <w:hideMark/>
+          </w:tcPr>
+          <w:p>
+            <w:r>
+              <w:t>Interface única e simplificada para o sistema.</w:t>
+            </w:r>
+          </w:p>
+        </w:tc>
+      </w:tr>
+      <w:tr>
+        <w:trPr>
+          <w:tblCellSpacing w:w="15" w:type="dxa"/>
+        </w:trPr>
+        <w:tc>
+          <w:tcPr>
+            <w:tcW w:w="0" w:type="auto"/>
+            <w:vAlign w:val="center"/>
+            <w:hideMark/>
+          </w:tcPr>
+          <w:p>
+            <w:r>
+              <w:rPr>
+                <w:rStyle w:val="Forte"/>
+              </w:rPr>
+              <w:lastRenderedPageBreak/>
+              <w:t>Singleton</w:t>
+            </w:r>
+          </w:p>
+        </w:tc>
+        <w:tc>
+          <w:tcPr>
+            <w:tcW w:w="0" w:type="auto"/>
+            <w:vAlign w:val="center"/>
+            <w:hideMark/>
+          </w:tcPr>
+          <w:p>
+            <w:r>
+              <w:rPr>
+                <w:rStyle w:val="CdigoHTML"/>
+                <w:rFonts w:eastAsiaTheme="minorHAnsi"/>
+              </w:rPr>
+              <w:t>Library</w:t>
+            </w:r>
+          </w:p>
+        </w:tc>
+        <w:tc>
+          <w:tcPr>
+            <w:tcW w:w="0" w:type="auto"/>
+            <w:vAlign w:val="center"/>
+            <w:hideMark/>
+          </w:tcPr>
+          <w:p>
+            <w:r>
+              <w:t>Garantia de instância única e ponto central de controle.</w:t>
+            </w:r>
+          </w:p>
+        </w:tc>
+      </w:tr>
+    </w:tbl>
+    <w:p/>
+    <w:p>
+      <w:pPr>
+        <w:pStyle w:val="Ttulo2"/>
+      </w:pPr>
+      <w:r>
+        <w:t>1</w:t>
+      </w:r>
+      <w:r>
+        <w:t xml:space="preserve">. </w:t>
+      </w:r>
+      <w:r>
+        <w:rPr>
+          <w:rStyle w:val="Forte"/>
+          <w:rFonts w:cs="Arial"/>
+          <w:b w:val="0"/>
+          <w:bCs w:val="0"/>
+        </w:rPr>
+        <w:t xml:space="preserve">Interfaces e </w:t>
+      </w:r>
+      <w:r>
+        <w:rPr>
+          <w:rStyle w:val="Forte"/>
+          <w:b w:val="0"/>
+          <w:bCs w:val="0"/>
+        </w:rPr>
+        <w:t>Itens</w:t>
+      </w:r>
+      <w:r>
+        <w:rPr>
+          <w:rStyle w:val="Forte"/>
+          <w:rFonts w:cs="Arial"/>
+          <w:b w:val="0"/>
+          <w:bCs w:val="0"/>
+        </w:rPr>
+        <w:t xml:space="preserve"> (</w:t>
+      </w:r>
+      <w:r>
+        <w:rPr>
+          <w:rStyle w:val="CdigoHTML"/>
+          <w:rFonts w:ascii="Arial" w:eastAsiaTheme="majorEastAsia" w:hAnsi="Arial" w:cs="Arial"/>
+        </w:rPr>
+        <w:t>Item</w:t>
+      </w:r>
+      <w:r>
+        <w:rPr>
+          <w:rStyle w:val="Forte"/>
+          <w:rFonts w:cs="Arial"/>
+          <w:b w:val="0"/>
+          <w:bCs w:val="0"/>
+        </w:rPr>
+        <w:t xml:space="preserve">, </w:t>
+      </w:r>
+      <w:r>
+        <w:rPr>
+          <w:rStyle w:val="CdigoHTML"/>
+          <w:rFonts w:ascii="Arial" w:eastAsiaTheme="majorEastAsia" w:hAnsi="Arial" w:cs="Arial"/>
+        </w:rPr>
+        <w:t>Book</w:t>
+      </w:r>
+      <w:r>
+        <w:rPr>
+          <w:rStyle w:val="Forte"/>
+          <w:rFonts w:cs="Arial"/>
+          <w:b w:val="0"/>
+          <w:bCs w:val="0"/>
+        </w:rPr>
+        <w:t xml:space="preserve">, </w:t>
+      </w:r>
+      <w:r>
+        <w:rPr>
+          <w:rStyle w:val="CdigoHTML"/>
+          <w:rFonts w:ascii="Arial" w:eastAsiaTheme="majorEastAsia" w:hAnsi="Arial" w:cs="Arial"/>
+        </w:rPr>
+        <w:t>DVD</w:t>
+      </w:r>
+      <w:r>
+        <w:rPr>
+          <w:rStyle w:val="Forte"/>
+          <w:rFonts w:cs="Arial"/>
+          <w:b w:val="0"/>
+          <w:bCs w:val="0"/>
+        </w:rPr>
+        <w:t>)</w:t>
+      </w:r>
+    </w:p>
+    <w:p>
+      <w:pPr>
+        <w:pStyle w:val="NormalWeb"/>
+        <w:numPr>
+          <w:ilvl w:val="0"/>
+          <w:numId w:val="23"/>
+        </w:numPr>
+        <w:rPr>
+          <w:rFonts w:ascii="Arial" w:hAnsi="Arial" w:cs="Arial"/>
+        </w:rPr>
+      </w:pPr>
+      <w:r>
+        <w:rPr>
+          <w:rStyle w:val="Forte"/>
+          <w:rFonts w:ascii="Arial" w:eastAsiaTheme="majorEastAsia" w:hAnsi="Arial" w:cs="Arial"/>
+        </w:rPr>
+        <w:t>Item (interface)</w:t>
+      </w:r>
+      <w:r>
+        <w:rPr>
+          <w:rFonts w:ascii="Arial" w:hAnsi="Arial" w:cs="Arial"/>
+        </w:rPr>
+        <w:t xml:space="preserve"> define a API comum para qualquer coisa que pode ser emprestada (</w:t>
+      </w:r>
+      <w:r>
+        <w:rPr>
+          <w:rStyle w:val="CdigoHTML"/>
+          <w:rFonts w:ascii="Arial" w:hAnsi="Arial" w:cs="Arial"/>
+        </w:rPr>
+        <w:t>getTitle()</w:t>
+      </w:r>
+      <w:r>
+        <w:rPr>
+          <w:rFonts w:ascii="Arial" w:hAnsi="Arial" w:cs="Arial"/>
+        </w:rPr>
+        <w:t xml:space="preserve">, </w:t>
+      </w:r>
+      <w:r>
+        <w:rPr>
+          <w:rStyle w:val="CdigoHTML"/>
+          <w:rFonts w:ascii="Arial" w:hAnsi="Arial" w:cs="Arial"/>
+        </w:rPr>
+        <w:t>getId()</w:t>
+      </w:r>
+      <w:r>
+        <w:rPr>
+          <w:rFonts w:ascii="Arial" w:hAnsi="Arial" w:cs="Arial"/>
+        </w:rPr>
+        <w:t>).</w:t>
+      </w:r>
+    </w:p>
+    <w:p>
+      <w:pPr>
+        <w:pStyle w:val="NormalWeb"/>
+        <w:numPr>
+          <w:ilvl w:val="0"/>
+          <w:numId w:val="23"/>
+        </w:numPr>
+        <w:rPr>
+          <w:rFonts w:ascii="Arial" w:hAnsi="Arial" w:cs="Arial"/>
+        </w:rPr>
+      </w:pPr>
+      <w:r>
+        <w:rPr>
+          <w:rStyle w:val="Forte"/>
+          <w:rFonts w:ascii="Arial" w:eastAsiaTheme="majorEastAsia" w:hAnsi="Arial" w:cs="Arial"/>
+        </w:rPr>
+        <w:t>Book</w:t>
+      </w:r>
+      <w:r>
+        <w:rPr>
+          <w:rFonts w:ascii="Arial" w:hAnsi="Arial" w:cs="Arial"/>
+        </w:rPr>
+        <w:t xml:space="preserve"> e </w:t>
+      </w:r>
+      <w:r>
+        <w:rPr>
+          <w:rStyle w:val="Forte"/>
+          <w:rFonts w:ascii="Arial" w:eastAsiaTheme="majorEastAsia" w:hAnsi="Arial" w:cs="Arial"/>
+        </w:rPr>
+        <w:t>DVD</w:t>
+      </w:r>
+      <w:r>
+        <w:rPr>
+          <w:rFonts w:ascii="Arial" w:hAnsi="Arial" w:cs="Arial"/>
+        </w:rPr>
+        <w:t xml:space="preserve"> implementam </w:t>
+      </w:r>
+      <w:r>
+        <w:rPr>
+          <w:rStyle w:val="CdigoHTML"/>
+          <w:rFonts w:ascii="Arial" w:hAnsi="Arial" w:cs="Arial"/>
+        </w:rPr>
+        <w:t>Item</w:t>
+      </w:r>
+      <w:r>
+        <w:rPr>
+          <w:rFonts w:ascii="Arial" w:hAnsi="Arial" w:cs="Arial"/>
+        </w:rPr>
+        <w:t>, encapsulando propriedades específicas (autor, diretor, ISBN, etc).</w:t>
+      </w:r>
+    </w:p>
+    <w:p>
+      <w:pPr>
+        <w:pStyle w:val="NormalWeb"/>
+        <w:numPr>
+          <w:ilvl w:val="0"/>
+          <w:numId w:val="23"/>
+        </w:numPr>
+        <w:rPr>
+          <w:rFonts w:ascii="Arial" w:hAnsi="Arial" w:cs="Arial"/>
+        </w:rPr>
+      </w:pPr>
+      <w:r>
+        <w:rPr>
+          <w:rStyle w:val="Forte"/>
+          <w:rFonts w:ascii="Arial" w:eastAsiaTheme="majorEastAsia" w:hAnsi="Arial" w:cs="Arial"/>
+        </w:rPr>
+        <w:t>Por quê?</w:t>
+      </w:r>
+    </w:p>
+    <w:p>
+      <w:pPr>
+        <w:pStyle w:val="NormalWeb"/>
+        <w:numPr>
+          <w:ilvl w:val="1"/>
+          <w:numId w:val="23"/>
+        </w:numPr>
+        <w:rPr>
+          <w:rFonts w:ascii="Arial" w:hAnsi="Arial" w:cs="Arial"/>
+        </w:rPr>
+      </w:pPr>
+      <w:r>
+        <w:rPr>
+          <w:rFonts w:ascii="Arial" w:hAnsi="Arial" w:cs="Arial"/>
+        </w:rPr>
+        <w:t>Permite o sistema trabalhar genericamente com diferentes tipos de itens.</w:t>
+      </w:r>
+    </w:p>
+    <w:p>
+      <w:pPr>
+        <w:pStyle w:val="NormalWeb"/>
+        <w:numPr>
+          <w:ilvl w:val="1"/>
+          <w:numId w:val="23"/>
+        </w:numPr>
+        <w:rPr>
+          <w:rFonts w:ascii="Arial" w:hAnsi="Arial" w:cs="Arial"/>
+        </w:rPr>
+      </w:pPr>
+      <w:r>
+        <w:rPr>
+          <w:rFonts w:ascii="Arial" w:hAnsi="Arial" w:cs="Arial"/>
+        </w:rPr>
+        <w:t>Facilita futura extensão (ex: revista, jogo) sem mexer nos managers.</w:t>
+      </w:r>
+    </w:p>
+    <w:p>
+      <w:pPr>
+        <w:rPr>
+          <w:rFonts w:cs="Arial"/>
+        </w:rPr>
+      </w:pPr>
+      <w:r>
+        <w:rPr>
+          <w:rFonts w:cs="Arial"/>
+        </w:rPr>
+        <w:pict w14:anchorId="5E5477FC">
+          <v:rect id="_x0000_i1025" style="width:0;height:1.5pt" o:hralign="center" o:hrstd="t" o:hr="t" fillcolor="#a0a0a0" stroked="f"/>
+        </w:pict>
+      </w:r>
+    </w:p>
+    <w:p>
+      <w:pPr>
+        <w:pStyle w:val="Ttulo2"/>
+      </w:pPr>
+      <w:r>
+        <w:t xml:space="preserve">2. </w:t>
+      </w:r>
+      <w:r>
+        <w:rPr>
+          <w:rStyle w:val="Forte"/>
+          <w:rFonts w:cs="Arial"/>
+          <w:b w:val="0"/>
+          <w:bCs w:val="0"/>
+        </w:rPr>
+        <w:t>Factory Method (</w:t>
+      </w:r>
+      <w:r>
+        <w:rPr>
+          <w:rStyle w:val="CdigoHTML"/>
+          <w:rFonts w:ascii="Arial" w:eastAsiaTheme="majorEastAsia" w:hAnsi="Arial" w:cstheme="majorBidi"/>
+          <w:sz w:val="26"/>
+          <w:szCs w:val="26"/>
+        </w:rPr>
+        <w:t>ItemFactory</w:t>
+      </w:r>
+      <w:r>
+        <w:rPr>
+          <w:rStyle w:val="Forte"/>
+          <w:rFonts w:cs="Arial"/>
+          <w:b w:val="0"/>
+          <w:bCs w:val="0"/>
+        </w:rPr>
+        <w:t xml:space="preserve">, </w:t>
+      </w:r>
+      <w:r>
+        <w:rPr>
+          <w:rStyle w:val="CdigoHTML"/>
+          <w:rFonts w:ascii="Arial" w:eastAsiaTheme="majorEastAsia" w:hAnsi="Arial" w:cs="Arial"/>
+        </w:rPr>
+        <w:t>ConcreteItemFactory</w:t>
+      </w:r>
+      <w:r>
+        <w:rPr>
+          <w:rStyle w:val="Forte"/>
+          <w:rFonts w:cs="Arial"/>
+          <w:b w:val="0"/>
+          <w:bCs w:val="0"/>
+        </w:rPr>
+        <w:t>)</w:t>
+      </w:r>
+    </w:p>
+    <w:p>
+      <w:pPr>
+        <w:pStyle w:val="NormalWeb"/>
+        <w:numPr>
+          <w:ilvl w:val="0"/>
+          <w:numId w:val="24"/>
+        </w:numPr>
+        <w:rPr>
+          <w:rFonts w:ascii="Arial" w:hAnsi="Arial" w:cs="Arial"/>
+        </w:rPr>
+      </w:pPr>
+      <w:r>
+        <w:rPr>
+          <w:rStyle w:val="CdigoHTML"/>
+          <w:rFonts w:ascii="Arial" w:hAnsi="Arial" w:cs="Arial"/>
+        </w:rPr>
+        <w:t>ItemFactory</w:t>
+      </w:r>
+      <w:r>
+        <w:rPr>
+          <w:rFonts w:ascii="Arial" w:hAnsi="Arial" w:cs="Arial"/>
+        </w:rPr>
+        <w:t xml:space="preserve"> define o método abstrato </w:t>
+      </w:r>
+      <w:r>
+        <w:rPr>
+          <w:rStyle w:val="CdigoHTML"/>
+          <w:rFonts w:ascii="Arial" w:hAnsi="Arial" w:cs="Arial"/>
+        </w:rPr>
+        <w:t>createItem(type, data)</w:t>
+      </w:r>
+      <w:r>
+        <w:rPr>
+          <w:rFonts w:ascii="Arial" w:hAnsi="Arial" w:cs="Arial"/>
+        </w:rPr>
+        <w:t>.</w:t>
+      </w:r>
+    </w:p>
+    <w:p>
+      <w:pPr>
+        <w:pStyle w:val="NormalWeb"/>
+        <w:numPr>
+          <w:ilvl w:val="0"/>
+          <w:numId w:val="24"/>
+        </w:numPr>
+        <w:rPr>
+          <w:rFonts w:ascii="Arial" w:hAnsi="Arial" w:cs="Arial"/>
+        </w:rPr>
+      </w:pPr>
+      <w:r>
+        <w:rPr>
+          <w:rStyle w:val="CdigoHTML"/>
+          <w:rFonts w:ascii="Arial" w:hAnsi="Arial" w:cs="Arial"/>
+        </w:rPr>
+        <w:t>ConcreteItemFactory</w:t>
+      </w:r>
+      <w:r>
+        <w:rPr>
+          <w:rFonts w:ascii="Arial" w:hAnsi="Arial" w:cs="Arial"/>
+        </w:rPr>
+        <w:t xml:space="preserve"> implementa esse método, criando objetos </w:t>
+      </w:r>
+      <w:r>
+        <w:rPr>
+          <w:rStyle w:val="CdigoHTML"/>
+          <w:rFonts w:ascii="Arial" w:hAnsi="Arial" w:cs="Arial"/>
+        </w:rPr>
+        <w:t>Book</w:t>
+      </w:r>
+      <w:r>
+        <w:rPr>
+          <w:rFonts w:ascii="Arial" w:hAnsi="Arial" w:cs="Arial"/>
+        </w:rPr>
+        <w:t xml:space="preserve">, </w:t>
+      </w:r>
+      <w:r>
+        <w:rPr>
+          <w:rStyle w:val="CdigoHTML"/>
+          <w:rFonts w:ascii="Arial" w:hAnsi="Arial" w:cs="Arial"/>
+        </w:rPr>
+        <w:t>DVD</w:t>
+      </w:r>
+      <w:r>
+        <w:rPr>
+          <w:rFonts w:ascii="Arial" w:hAnsi="Arial" w:cs="Arial"/>
+        </w:rPr>
+        <w:t xml:space="preserve"> conforme tipo.</w:t>
+      </w:r>
+    </w:p>
+    <w:p>
+      <w:pPr>
+        <w:pStyle w:val="NormalWeb"/>
+        <w:numPr>
+          <w:ilvl w:val="0"/>
+          <w:numId w:val="24"/>
+        </w:numPr>
+        <w:rPr>
+          <w:rFonts w:ascii="Arial" w:hAnsi="Arial" w:cs="Arial"/>
+        </w:rPr>
+      </w:pPr>
+      <w:r>
+        <w:rPr>
+          <w:rStyle w:val="Forte"/>
+          <w:rFonts w:ascii="Arial" w:eastAsiaTheme="majorEastAsia" w:hAnsi="Arial" w:cs="Arial"/>
+        </w:rPr>
+        <w:t>Por quê?</w:t>
+      </w:r>
+    </w:p>
+    <w:p>
+      <w:pPr>
+        <w:pStyle w:val="NormalWeb"/>
+        <w:numPr>
+          <w:ilvl w:val="1"/>
+          <w:numId w:val="24"/>
+        </w:numPr>
+        <w:rPr>
+          <w:rFonts w:ascii="Arial" w:hAnsi="Arial" w:cs="Arial"/>
+        </w:rPr>
+      </w:pPr>
+      <w:r>
+        <w:rPr>
+          <w:rFonts w:ascii="Arial" w:hAnsi="Arial" w:cs="Arial"/>
+        </w:rPr>
+        <w:t>Centraliza a criação de objetos, reduz acoplamento e facilita adição de novos tipos.</w:t>
+      </w:r>
+    </w:p>
+    <w:p>
+      <w:pPr>
+        <w:pStyle w:val="NormalWeb"/>
+        <w:numPr>
+          <w:ilvl w:val="1"/>
+          <w:numId w:val="24"/>
+        </w:numPr>
+        <w:rPr>
+          <w:rFonts w:ascii="Arial" w:hAnsi="Arial" w:cs="Arial"/>
+        </w:rPr>
+      </w:pPr>
+      <w:r>
+        <w:rPr>
+          <w:rFonts w:ascii="Arial" w:hAnsi="Arial" w:cs="Arial"/>
+        </w:rPr>
+        <w:t xml:space="preserve">Clientes (como </w:t>
+      </w:r>
+      <w:r>
+        <w:rPr>
+          <w:rStyle w:val="CdigoHTML"/>
+          <w:rFonts w:ascii="Arial" w:hAnsi="Arial" w:cs="Arial"/>
+        </w:rPr>
+        <w:t>LibraryFacade</w:t>
+      </w:r>
+      <w:r>
+        <w:rPr>
+          <w:rFonts w:ascii="Arial" w:hAnsi="Arial" w:cs="Arial"/>
+        </w:rPr>
+        <w:t>) não precisam saber detalhes de construção.</w:t>
+      </w:r>
+    </w:p>
+    <w:p>
+      <w:pPr>
+        <w:rPr>
+          <w:rFonts w:cs="Arial"/>
+        </w:rPr>
+      </w:pPr>
+      <w:r>
+        <w:rPr>
+          <w:rFonts w:cs="Arial"/>
+        </w:rPr>
+        <w:pict w14:anchorId="698BF83A">
+          <v:rect id="_x0000_i1026" style="width:0;height:1.5pt" o:hralign="center" o:hrstd="t" o:hr="t" fillcolor="#a0a0a0" stroked="f"/>
+        </w:pict>
+      </w:r>
+    </w:p>
+    <w:p>
+      <w:pPr>
+        <w:pStyle w:val="Ttulo2"/>
+      </w:pPr>
+      <w:r>
+        <w:t xml:space="preserve">3. </w:t>
+      </w:r>
+      <w:r>
+        <w:rPr>
+          <w:rStyle w:val="Forte"/>
+          <w:rFonts w:cs="Arial"/>
+          <w:b w:val="0"/>
+          <w:bCs w:val="0"/>
+        </w:rPr>
+        <w:t>Strategy para Busca (</w:t>
+      </w:r>
+      <w:r>
+        <w:rPr>
+          <w:rStyle w:val="CdigoHTML"/>
+          <w:rFonts w:ascii="Arial" w:eastAsiaTheme="majorEastAsia" w:hAnsi="Arial" w:cs="Arial"/>
+        </w:rPr>
+        <w:t>SearchStrategy</w:t>
+      </w:r>
+      <w:r>
+        <w:rPr>
+          <w:rStyle w:val="Forte"/>
+          <w:rFonts w:cs="Arial"/>
+          <w:b w:val="0"/>
+          <w:bCs w:val="0"/>
+        </w:rPr>
+        <w:t xml:space="preserve"> e </w:t>
+      </w:r>
+      <w:r>
+        <w:rPr>
+          <w:rStyle w:val="Forte"/>
+          <w:b w:val="0"/>
+          <w:bCs w:val="0"/>
+        </w:rPr>
+        <w:t>Implementações</w:t>
+      </w:r>
+      <w:r>
+        <w:rPr>
+          <w:rStyle w:val="Forte"/>
+          <w:rFonts w:cs="Arial"/>
+          <w:b w:val="0"/>
+          <w:bCs w:val="0"/>
+        </w:rPr>
+        <w:t>)</w:t>
+      </w:r>
+    </w:p>
+    <w:p>
+      <w:pPr>
+        <w:pStyle w:val="NormalWeb"/>
+        <w:numPr>
+          <w:ilvl w:val="0"/>
+          <w:numId w:val="25"/>
+        </w:numPr>
+        <w:rPr>
+          <w:rFonts w:ascii="Arial" w:hAnsi="Arial" w:cs="Arial"/>
+        </w:rPr>
+      </w:pPr>
+      <w:r>
+        <w:rPr>
+          <w:rStyle w:val="CdigoHTML"/>
+          <w:rFonts w:ascii="Arial" w:hAnsi="Arial" w:cs="Arial"/>
+        </w:rPr>
+        <w:t>SearchStrategy</w:t>
+      </w:r>
+      <w:r>
+        <w:rPr>
+          <w:rFonts w:ascii="Arial" w:hAnsi="Arial" w:cs="Arial"/>
+        </w:rPr>
+        <w:t xml:space="preserve"> define </w:t>
+      </w:r>
+      <w:r>
+        <w:rPr>
+          <w:rStyle w:val="CdigoHTML"/>
+          <w:rFonts w:ascii="Arial" w:hAnsi="Arial" w:cs="Arial"/>
+        </w:rPr>
+        <w:t>search(criteria)</w:t>
+      </w:r>
+      <w:r>
+        <w:rPr>
+          <w:rFonts w:ascii="Arial" w:hAnsi="Arial" w:cs="Arial"/>
+        </w:rPr>
+        <w:t xml:space="preserve"> que retorna lista de itens.</w:t>
+      </w:r>
+    </w:p>
+    <w:p>
+      <w:pPr>
+        <w:pStyle w:val="NormalWeb"/>
+        <w:numPr>
+          <w:ilvl w:val="0"/>
+          <w:numId w:val="25"/>
+        </w:numPr>
+        <w:rPr>
+          <w:rFonts w:ascii="Arial" w:hAnsi="Arial" w:cs="Arial"/>
+        </w:rPr>
+      </w:pPr>
+      <w:r>
+        <w:rPr>
+          <w:rStyle w:val="CdigoHTML"/>
+          <w:rFonts w:ascii="Arial" w:hAnsi="Arial" w:cs="Arial"/>
+        </w:rPr>
+        <w:t>TitleSearchStrategy</w:t>
+      </w:r>
+      <w:r>
+        <w:rPr>
+          <w:rFonts w:ascii="Arial" w:hAnsi="Arial" w:cs="Arial"/>
+        </w:rPr>
+        <w:t xml:space="preserve"> e </w:t>
+      </w:r>
+      <w:r>
+        <w:rPr>
+          <w:rStyle w:val="CdigoHTML"/>
+          <w:rFonts w:ascii="Arial" w:hAnsi="Arial" w:cs="Arial"/>
+        </w:rPr>
+        <w:t>AuthorSearchStrategy</w:t>
+      </w:r>
+      <w:r>
+        <w:rPr>
+          <w:rFonts w:ascii="Arial" w:hAnsi="Arial" w:cs="Arial"/>
+        </w:rPr>
+        <w:t xml:space="preserve"> implementam diferentes algoritmos de busca.</w:t>
+      </w:r>
+    </w:p>
+    <w:p>
+      <w:pPr>
+        <w:pStyle w:val="NormalWeb"/>
+        <w:numPr>
+          <w:ilvl w:val="0"/>
+          <w:numId w:val="25"/>
+        </w:numPr>
+        <w:rPr>
+          <w:rFonts w:ascii="Arial" w:hAnsi="Arial" w:cs="Arial"/>
+        </w:rPr>
+      </w:pPr>
+      <w:r>
+        <w:rPr>
+          <w:rStyle w:val="CdigoHTML"/>
+          <w:rFonts w:ascii="Arial" w:hAnsi="Arial" w:cs="Arial"/>
+        </w:rPr>
+        <w:t>BookManager</w:t>
+      </w:r>
+      <w:r>
+        <w:rPr>
+          <w:rFonts w:ascii="Arial" w:hAnsi="Arial" w:cs="Arial"/>
+        </w:rPr>
+        <w:t xml:space="preserve"> mantém uma referência para a estratégia atual (</w:t>
+      </w:r>
+      <w:r>
+        <w:rPr>
+          <w:rStyle w:val="CdigoHTML"/>
+          <w:rFonts w:ascii="Arial" w:hAnsi="Arial" w:cs="Arial"/>
+        </w:rPr>
+        <w:t>searchStrategy</w:t>
+      </w:r>
+      <w:r>
+        <w:rPr>
+          <w:rFonts w:ascii="Arial" w:hAnsi="Arial" w:cs="Arial"/>
+        </w:rPr>
+        <w:t>).</w:t>
+      </w:r>
+    </w:p>
+    <w:p>
+      <w:pPr>
+        <w:pStyle w:val="NormalWeb"/>
+        <w:numPr>
+          <w:ilvl w:val="0"/>
+          <w:numId w:val="25"/>
+        </w:numPr>
+        <w:rPr>
+          <w:rFonts w:ascii="Arial" w:hAnsi="Arial" w:cs="Arial"/>
+        </w:rPr>
+      </w:pPr>
+      <w:r>
+        <w:rPr>
+          <w:rStyle w:val="Forte"/>
+          <w:rFonts w:ascii="Arial" w:eastAsiaTheme="majorEastAsia" w:hAnsi="Arial" w:cs="Arial"/>
+        </w:rPr>
+        <w:t>Por quê?</w:t>
+      </w:r>
+    </w:p>
+    <w:p>
+      <w:pPr>
+        <w:pStyle w:val="NormalWeb"/>
+        <w:numPr>
+          <w:ilvl w:val="1"/>
+          <w:numId w:val="25"/>
+        </w:numPr>
+        <w:rPr>
+          <w:rFonts w:ascii="Arial" w:hAnsi="Arial" w:cs="Arial"/>
+        </w:rPr>
+      </w:pPr>
+      <w:r>
+        <w:rPr>
+          <w:rFonts w:ascii="Arial" w:hAnsi="Arial" w:cs="Arial"/>
+        </w:rPr>
+        <w:t>Permite alterar dinamicamente o algoritmo de busca sem alterar o manager.</w:t>
+      </w:r>
+    </w:p>
+    <w:p>
+      <w:pPr>
+        <w:pStyle w:val="NormalWeb"/>
+        <w:numPr>
+          <w:ilvl w:val="1"/>
+          <w:numId w:val="25"/>
+        </w:numPr>
+        <w:rPr>
+          <w:rFonts w:ascii="Arial" w:hAnsi="Arial" w:cs="Arial"/>
+        </w:rPr>
+      </w:pPr>
+      <w:r>
+        <w:rPr>
+          <w:rFonts w:ascii="Arial" w:hAnsi="Arial" w:cs="Arial"/>
+        </w:rPr>
+        <w:t>Evita duplicação e acoplamento de lógica de busca dentro do manager.</w:t>
+      </w:r>
+    </w:p>
+    <w:p>
+      <w:pPr>
+        <w:rPr>
+          <w:rFonts w:cs="Arial"/>
+        </w:rPr>
+      </w:pPr>
+      <w:r>
+        <w:rPr>
+          <w:rFonts w:cs="Arial"/>
+        </w:rPr>
+        <w:pict w14:anchorId="39BEC8AD">
+          <v:rect id="_x0000_i1027" style="width:0;height:1.5pt" o:hralign="center" o:hrstd="t" o:hr="t" fillcolor="#a0a0a0" stroked="f"/>
+        </w:pict>
+      </w:r>
+    </w:p>
+    <w:p>
+      <w:pPr>
+        <w:pStyle w:val="Ttulo2"/>
+      </w:pPr>
+      <w:r>
+        <w:t xml:space="preserve">4. </w:t>
+      </w:r>
+      <w:r>
+        <w:rPr>
+          <w:rStyle w:val="Forte"/>
+          <w:rFonts w:cs="Arial"/>
+          <w:b w:val="0"/>
+          <w:bCs w:val="0"/>
+        </w:rPr>
+        <w:t>Observer para Empréstimos (</w:t>
+      </w:r>
+      <w:r>
+        <w:rPr>
+          <w:rStyle w:val="CdigoHTML"/>
+          <w:rFonts w:ascii="Arial" w:eastAsiaTheme="majorEastAsia" w:hAnsi="Arial" w:cstheme="majorBidi"/>
+          <w:sz w:val="26"/>
+          <w:szCs w:val="26"/>
+        </w:rPr>
+        <w:t>LoanManager</w:t>
+      </w:r>
+      <w:r>
+        <w:rPr>
+          <w:rStyle w:val="Forte"/>
+          <w:rFonts w:cs="Arial"/>
+          <w:b w:val="0"/>
+          <w:bCs w:val="0"/>
+        </w:rPr>
+        <w:t xml:space="preserve"> e Interfaces)</w:t>
+      </w:r>
+    </w:p>
+    <w:p>
+      <w:pPr>
+        <w:pStyle w:val="NormalWeb"/>
+        <w:numPr>
+          <w:ilvl w:val="0"/>
+          <w:numId w:val="26"/>
+        </w:numPr>
+        <w:rPr>
+          <w:rFonts w:ascii="Arial" w:hAnsi="Arial" w:cs="Arial"/>
+        </w:rPr>
+      </w:pPr>
+      <w:r>
+        <w:rPr>
+          <w:rStyle w:val="CdigoHTML"/>
+          <w:rFonts w:ascii="Arial" w:hAnsi="Arial" w:cs="Arial"/>
+        </w:rPr>
+        <w:t>LoanManager</w:t>
+      </w:r>
+      <w:r>
+        <w:rPr>
+          <w:rFonts w:ascii="Arial" w:hAnsi="Arial" w:cs="Arial"/>
+        </w:rPr>
+        <w:t xml:space="preserve"> implementa </w:t>
+      </w:r>
+      <w:r>
+        <w:rPr>
+          <w:rStyle w:val="CdigoHTML"/>
+          <w:rFonts w:ascii="Arial" w:hAnsi="Arial" w:cs="Arial"/>
+        </w:rPr>
+        <w:t>Subject</w:t>
+      </w:r>
+      <w:r>
+        <w:rPr>
+          <w:rFonts w:ascii="Arial" w:hAnsi="Arial" w:cs="Arial"/>
+        </w:rPr>
+        <w:t xml:space="preserve">, gerenciando lista de </w:t>
+      </w:r>
+      <w:r>
+        <w:rPr>
+          <w:rStyle w:val="CdigoHTML"/>
+          <w:rFonts w:ascii="Arial" w:hAnsi="Arial" w:cs="Arial"/>
+        </w:rPr>
+        <w:t>Observer</w:t>
+      </w:r>
+      <w:r>
+        <w:rPr>
+          <w:rFonts w:ascii="Arial" w:hAnsi="Arial" w:cs="Arial"/>
+        </w:rPr>
+        <w:t>s.</w:t>
+      </w:r>
+    </w:p>
+    <w:p>
+      <w:pPr>
+        <w:pStyle w:val="NormalWeb"/>
+        <w:numPr>
+          <w:ilvl w:val="0"/>
+          <w:numId w:val="26"/>
+        </w:numPr>
+        <w:rPr>
+          <w:rFonts w:ascii="Arial" w:hAnsi="Arial" w:cs="Arial"/>
+        </w:rPr>
+      </w:pPr>
+      <w:r>
+        <w:rPr>
+          <w:rFonts w:ascii="Arial" w:hAnsi="Arial" w:cs="Arial"/>
+        </w:rPr>
+        <w:t>Métodos para adicionar, remover e notificar observadores (</w:t>
+      </w:r>
+      <w:r>
+        <w:rPr>
+          <w:rStyle w:val="CdigoHTML"/>
+          <w:rFonts w:ascii="Arial" w:hAnsi="Arial" w:cs="Arial"/>
+        </w:rPr>
+        <w:t>addObserver</w:t>
+      </w:r>
+      <w:r>
+        <w:rPr>
+          <w:rFonts w:ascii="Arial" w:hAnsi="Arial" w:cs="Arial"/>
+        </w:rPr>
+        <w:t xml:space="preserve">, </w:t>
+      </w:r>
+      <w:r>
+        <w:rPr>
+          <w:rStyle w:val="CdigoHTML"/>
+          <w:rFonts w:ascii="Arial" w:hAnsi="Arial" w:cs="Arial"/>
+        </w:rPr>
+        <w:t>notifyObservers</w:t>
+      </w:r>
+      <w:r>
+        <w:rPr>
+          <w:rFonts w:ascii="Arial" w:hAnsi="Arial" w:cs="Arial"/>
+        </w:rPr>
+        <w:t>, etc).</w:t>
+      </w:r>
+    </w:p>
+    <w:p>
+      <w:pPr>
+        <w:pStyle w:val="NormalWeb"/>
+        <w:numPr>
+          <w:ilvl w:val="0"/>
+          <w:numId w:val="26"/>
+        </w:numPr>
+        <w:rPr>
+          <w:rFonts w:ascii="Arial" w:hAnsi="Arial" w:cs="Arial"/>
+        </w:rPr>
+      </w:pPr>
+      <w:r>
+        <w:rPr>
+          <w:rStyle w:val="CdigoHTML"/>
+          <w:rFonts w:ascii="Arial" w:hAnsi="Arial" w:cs="Arial"/>
+        </w:rPr>
+        <w:t>Loan</w:t>
+      </w:r>
+      <w:r>
+        <w:rPr>
+          <w:rFonts w:ascii="Arial" w:hAnsi="Arial" w:cs="Arial"/>
+        </w:rPr>
+        <w:t xml:space="preserve"> representa o empréstimo (item, usuário, data).</w:t>
+      </w:r>
+    </w:p>
+    <w:p>
+      <w:pPr>
+        <w:pStyle w:val="NormalWeb"/>
+        <w:numPr>
+          <w:ilvl w:val="0"/>
+          <w:numId w:val="26"/>
+        </w:numPr>
+        <w:rPr>
+          <w:rFonts w:ascii="Arial" w:hAnsi="Arial" w:cs="Arial"/>
+        </w:rPr>
+      </w:pPr>
+      <w:r>
+        <w:rPr>
+          <w:rStyle w:val="Forte"/>
+          <w:rFonts w:ascii="Arial" w:eastAsiaTheme="majorEastAsia" w:hAnsi="Arial" w:cs="Arial"/>
+        </w:rPr>
+        <w:t>Por quê?</w:t>
+      </w:r>
+    </w:p>
+    <w:p>
+      <w:pPr>
+        <w:pStyle w:val="NormalWeb"/>
+        <w:numPr>
+          <w:ilvl w:val="1"/>
+          <w:numId w:val="26"/>
+        </w:numPr>
+        <w:rPr>
+          <w:rFonts w:ascii="Arial" w:hAnsi="Arial" w:cs="Arial"/>
+        </w:rPr>
+      </w:pPr>
+      <w:r>
+        <w:rPr>
+          <w:rFonts w:ascii="Arial" w:hAnsi="Arial" w:cs="Arial"/>
+        </w:rPr>
+        <w:t>Desacopla notificações (ex: empréstimo vencido, devolução) da lógica de empréstimo.</w:t>
+      </w:r>
+    </w:p>
+    <w:p>
+      <w:pPr>
+        <w:pStyle w:val="NormalWeb"/>
+        <w:numPr>
+          <w:ilvl w:val="1"/>
+          <w:numId w:val="26"/>
+        </w:numPr>
+        <w:rPr>
+          <w:rFonts w:ascii="Arial" w:hAnsi="Arial" w:cs="Arial"/>
+        </w:rPr>
+      </w:pPr>
+      <w:r>
+        <w:rPr>
+          <w:rFonts w:ascii="Arial" w:hAnsi="Arial" w:cs="Arial"/>
+        </w:rPr>
+        <w:t>Permite implementar vários observadores para diferentes ações (email, alertas, logs).</w:t>
+      </w:r>
+    </w:p>
+    <w:p>
+      <w:pPr>
+        <w:rPr>
+          <w:rFonts w:cs="Arial"/>
+        </w:rPr>
+      </w:pPr>
+      <w:r>
+        <w:rPr>
+          <w:rFonts w:cs="Arial"/>
+        </w:rPr>
+        <w:pict w14:anchorId="67255522">
+          <v:rect id="_x0000_i1028" style="width:0;height:1.5pt" o:hralign="center" o:hrstd="t" o:hr="t" fillcolor="#a0a0a0" stroked="f"/>
+        </w:pict>
+      </w:r>
+    </w:p>
+    <w:p>
+      <w:pPr>
+        <w:pStyle w:val="Ttulo2"/>
+      </w:pPr>
+      <w:r>
+        <w:t xml:space="preserve">5. </w:t>
+      </w:r>
+      <w:r>
+        <w:rPr>
+          <w:rStyle w:val="Forte"/>
+          <w:rFonts w:cs="Arial"/>
+          <w:b w:val="0"/>
+          <w:bCs w:val="0"/>
+        </w:rPr>
+        <w:t>Usuários e Managers (</w:t>
+      </w:r>
+      <w:r>
+        <w:rPr>
+          <w:rStyle w:val="CdigoHTML"/>
+          <w:rFonts w:ascii="Arial" w:eastAsiaTheme="majorEastAsia" w:hAnsi="Arial" w:cstheme="majorBidi"/>
+          <w:sz w:val="26"/>
+          <w:szCs w:val="26"/>
+        </w:rPr>
+        <w:t>User</w:t>
+      </w:r>
+      <w:r>
+        <w:rPr>
+          <w:rStyle w:val="Forte"/>
+          <w:rFonts w:cs="Arial"/>
+          <w:b w:val="0"/>
+          <w:bCs w:val="0"/>
+        </w:rPr>
+        <w:t xml:space="preserve">, </w:t>
+      </w:r>
+      <w:r>
+        <w:rPr>
+          <w:rStyle w:val="CdigoHTML"/>
+          <w:rFonts w:ascii="Arial" w:eastAsiaTheme="majorEastAsia" w:hAnsi="Arial" w:cs="Arial"/>
+        </w:rPr>
+        <w:t>BookManager</w:t>
+      </w:r>
+      <w:r>
+        <w:rPr>
+          <w:rStyle w:val="Forte"/>
+          <w:rFonts w:cs="Arial"/>
+          <w:b w:val="0"/>
+          <w:bCs w:val="0"/>
+        </w:rPr>
+        <w:t xml:space="preserve">, </w:t>
+      </w:r>
+      <w:r>
+        <w:rPr>
+          <w:rStyle w:val="CdigoHTML"/>
+          <w:rFonts w:ascii="Arial" w:eastAsiaTheme="majorEastAsia" w:hAnsi="Arial" w:cs="Arial"/>
+        </w:rPr>
+        <w:t>UserManager</w:t>
+      </w:r>
+      <w:r>
+        <w:rPr>
+          <w:rStyle w:val="Forte"/>
+          <w:rFonts w:cs="Arial"/>
+          <w:b w:val="0"/>
+          <w:bCs w:val="0"/>
+        </w:rPr>
+        <w:t>)</w:t>
+      </w:r>
+    </w:p>
+    <w:p>
+      <w:pPr>
+        <w:pStyle w:val="NormalWeb"/>
+        <w:numPr>
+          <w:ilvl w:val="0"/>
+          <w:numId w:val="27"/>
+        </w:numPr>
+        <w:rPr>
+          <w:rFonts w:ascii="Arial" w:hAnsi="Arial" w:cs="Arial"/>
+        </w:rPr>
+      </w:pPr>
+      <w:r>
+        <w:rPr>
+          <w:rStyle w:val="CdigoHTML"/>
+          <w:rFonts w:ascii="Arial" w:hAnsi="Arial" w:cs="Arial"/>
+        </w:rPr>
+        <w:t>User</w:t>
+      </w:r>
+      <w:r>
+        <w:rPr>
+          <w:rFonts w:ascii="Arial" w:hAnsi="Arial" w:cs="Arial"/>
+        </w:rPr>
+        <w:t xml:space="preserve"> encapsula dados do usuário.</w:t>
+      </w:r>
+    </w:p>
+    <w:p>
+      <w:pPr>
+        <w:pStyle w:val="NormalWeb"/>
+        <w:numPr>
+          <w:ilvl w:val="0"/>
+          <w:numId w:val="27"/>
+        </w:numPr>
+        <w:rPr>
+          <w:rFonts w:ascii="Arial" w:hAnsi="Arial" w:cs="Arial"/>
+        </w:rPr>
+      </w:pPr>
+      <w:r>
+        <w:rPr>
+          <w:rStyle w:val="CdigoHTML"/>
+          <w:rFonts w:ascii="Arial" w:hAnsi="Arial" w:cs="Arial"/>
+        </w:rPr>
+        <w:t>BookManager</w:t>
+      </w:r>
+      <w:r>
+        <w:rPr>
+          <w:rFonts w:ascii="Arial" w:hAnsi="Arial" w:cs="Arial"/>
+        </w:rPr>
+        <w:t xml:space="preserve"> gerencia a coleção de itens (lista </w:t>
+      </w:r>
+      <w:r>
+        <w:rPr>
+          <w:rStyle w:val="CdigoHTML"/>
+          <w:rFonts w:ascii="Arial" w:hAnsi="Arial" w:cs="Arial"/>
+        </w:rPr>
+        <w:t>books : List&lt;Item&gt;</w:t>
+      </w:r>
+      <w:r>
+        <w:rPr>
+          <w:rFonts w:ascii="Arial" w:hAnsi="Arial" w:cs="Arial"/>
+        </w:rPr>
+        <w:t xml:space="preserve">) e realiza buscas usando </w:t>
+      </w:r>
+      <w:r>
+        <w:rPr>
+          <w:rStyle w:val="CdigoHTML"/>
+          <w:rFonts w:ascii="Arial" w:hAnsi="Arial" w:cs="Arial"/>
+        </w:rPr>
+        <w:t>SearchStrategy</w:t>
+      </w:r>
+      <w:r>
+        <w:rPr>
+          <w:rFonts w:ascii="Arial" w:hAnsi="Arial" w:cs="Arial"/>
+        </w:rPr>
+        <w:t>.</w:t>
+      </w:r>
+    </w:p>
+    <w:p>
+      <w:pPr>
+        <w:pStyle w:val="NormalWeb"/>
+        <w:numPr>
+          <w:ilvl w:val="0"/>
+          <w:numId w:val="27"/>
+        </w:numPr>
+        <w:rPr>
+          <w:rFonts w:ascii="Arial" w:hAnsi="Arial" w:cs="Arial"/>
+        </w:rPr>
+      </w:pPr>
+      <w:r>
+        <w:rPr>
+          <w:rStyle w:val="CdigoHTML"/>
+          <w:rFonts w:ascii="Arial" w:hAnsi="Arial" w:cs="Arial"/>
+        </w:rPr>
+        <w:lastRenderedPageBreak/>
+        <w:t>UserManager</w:t>
+      </w:r>
+      <w:r>
+        <w:rPr>
+          <w:rFonts w:ascii="Arial" w:hAnsi="Arial" w:cs="Arial"/>
+        </w:rPr>
+        <w:t xml:space="preserve"> gerencia a lista de usuários e suas operações (add, remove, update).</w:t>
+      </w:r>
+    </w:p>
+    <w:p>
+      <w:pPr>
+        <w:pStyle w:val="NormalWeb"/>
+        <w:numPr>
+          <w:ilvl w:val="0"/>
+          <w:numId w:val="27"/>
+        </w:numPr>
+        <w:rPr>
+          <w:rFonts w:ascii="Arial" w:hAnsi="Arial" w:cs="Arial"/>
+        </w:rPr>
+      </w:pPr>
+      <w:r>
+        <w:rPr>
+          <w:rStyle w:val="Forte"/>
+          <w:rFonts w:ascii="Arial" w:eastAsiaTheme="majorEastAsia" w:hAnsi="Arial" w:cs="Arial"/>
+        </w:rPr>
+        <w:t>Por quê?</w:t>
+      </w:r>
+    </w:p>
+    <w:p>
+      <w:pPr>
+        <w:pStyle w:val="NormalWeb"/>
+        <w:numPr>
+          <w:ilvl w:val="1"/>
+          <w:numId w:val="27"/>
+        </w:numPr>
+        <w:rPr>
+          <w:rFonts w:ascii="Arial" w:hAnsi="Arial" w:cs="Arial"/>
+        </w:rPr>
+      </w:pPr>
+      <w:r>
+        <w:rPr>
+          <w:rFonts w:ascii="Arial" w:hAnsi="Arial" w:cs="Arial"/>
+        </w:rPr>
+        <w:t>Separa claramente as responsabilidades, reduzindo acoplamento e facilitando manutenção.</w:t>
+      </w:r>
+    </w:p>
+    <w:p>
+      <w:pPr>
+        <w:pStyle w:val="NormalWeb"/>
+        <w:numPr>
+          <w:ilvl w:val="1"/>
+          <w:numId w:val="27"/>
+        </w:numPr>
+        <w:rPr>
+          <w:rFonts w:ascii="Arial" w:hAnsi="Arial" w:cs="Arial"/>
+        </w:rPr>
+      </w:pPr>
+      <w:r>
+        <w:rPr>
+          <w:rFonts w:ascii="Arial" w:hAnsi="Arial" w:cs="Arial"/>
+        </w:rPr>
+        <w:t>Cada manager é responsável por uma parte do sistema.</w:t>
+      </w:r>
+    </w:p>
+    <w:p>
+      <w:pPr>
+        <w:rPr>
+          <w:rFonts w:cs="Arial"/>
+        </w:rPr>
+      </w:pPr>
+      <w:r>
+        <w:rPr>
+          <w:rFonts w:cs="Arial"/>
+        </w:rPr>
+        <w:pict w14:anchorId="1E3FF3B6">
+          <v:rect id="_x0000_i1029" style="width:0;height:1.5pt" o:hralign="center" o:hrstd="t" o:hr="t" fillcolor="#a0a0a0" stroked="f"/>
+        </w:pict>
+      </w:r>
+    </w:p>
+    <w:p>
+      <w:pPr>
+        <w:pStyle w:val="Ttulo2"/>
+      </w:pPr>
+      <w:r>
+        <w:t xml:space="preserve">6. </w:t>
+      </w:r>
+      <w:r>
+        <w:rPr>
+          <w:rStyle w:val="Forte"/>
+          <w:rFonts w:cs="Arial"/>
+          <w:b w:val="0"/>
+          <w:bCs w:val="0"/>
+        </w:rPr>
+        <w:t>Facade e Singleton (</w:t>
+      </w:r>
+      <w:r>
+        <w:rPr>
+          <w:rStyle w:val="CdigoHTML"/>
+          <w:rFonts w:ascii="Arial" w:eastAsiaTheme="majorEastAsia" w:hAnsi="Arial" w:cstheme="majorBidi"/>
+          <w:sz w:val="26"/>
+          <w:szCs w:val="26"/>
+        </w:rPr>
+        <w:t>LibraryFacade</w:t>
+      </w:r>
+      <w:r>
+        <w:rPr>
+          <w:rStyle w:val="Forte"/>
+          <w:rFonts w:cs="Arial"/>
+          <w:b w:val="0"/>
+          <w:bCs w:val="0"/>
+        </w:rPr>
+        <w:t xml:space="preserve"> e </w:t>
+      </w:r>
+      <w:r>
+        <w:rPr>
+          <w:rStyle w:val="CdigoHTML"/>
+          <w:rFonts w:ascii="Arial" w:eastAsiaTheme="majorEastAsia" w:hAnsi="Arial" w:cs="Arial"/>
+        </w:rPr>
+        <w:t>Library</w:t>
+      </w:r>
+      <w:r>
+        <w:rPr>
+          <w:rStyle w:val="Forte"/>
+          <w:rFonts w:cs="Arial"/>
+          <w:b w:val="0"/>
+          <w:bCs w:val="0"/>
+        </w:rPr>
+        <w:t>)</w:t>
+      </w:r>
+    </w:p>
+    <w:p>
+      <w:pPr>
+        <w:pStyle w:val="NormalWeb"/>
+        <w:numPr>
+          <w:ilvl w:val="0"/>
+          <w:numId w:val="28"/>
+        </w:numPr>
+        <w:rPr>
+          <w:rFonts w:ascii="Arial" w:hAnsi="Arial" w:cs="Arial"/>
+        </w:rPr>
+      </w:pPr>
+      <w:r>
+        <w:rPr>
+          <w:rStyle w:val="Forte"/>
+          <w:rFonts w:ascii="Arial" w:eastAsiaTheme="majorEastAsia" w:hAnsi="Arial" w:cs="Arial"/>
+        </w:rPr>
+        <w:t>LibraryFacade</w:t>
+      </w:r>
+      <w:r>
+        <w:rPr>
+          <w:rFonts w:ascii="Arial" w:hAnsi="Arial" w:cs="Arial"/>
+        </w:rPr>
+        <w:t xml:space="preserve"> é a interface simples e única para os clientes usarem o sistema (adicionar livro, buscar, registrar usuário, emprestar, devolver).</w:t>
+      </w:r>
+    </w:p>
+    <w:p>
+      <w:pPr>
+        <w:pStyle w:val="NormalWeb"/>
+        <w:numPr>
+          <w:ilvl w:val="0"/>
+          <w:numId w:val="28"/>
+        </w:numPr>
+        <w:rPr>
+          <w:rFonts w:ascii="Arial" w:hAnsi="Arial" w:cs="Arial"/>
+        </w:rPr>
+      </w:pPr>
+      <w:r>
+        <w:rPr>
+          <w:rStyle w:val="Forte"/>
+          <w:rFonts w:ascii="Arial" w:eastAsiaTheme="majorEastAsia" w:hAnsi="Arial" w:cs="Arial"/>
+        </w:rPr>
+        <w:t>Library</w:t>
+      </w:r>
+      <w:r>
+        <w:rPr>
+          <w:rFonts w:ascii="Arial" w:hAnsi="Arial" w:cs="Arial"/>
+        </w:rPr>
+        <w:t xml:space="preserve"> é o núcleo do sistema, implementando o padrão Singleton para garantir uma única instância, e contém referências para os managers e factory.</w:t>
+      </w:r>
+    </w:p>
+    <w:p>
+      <w:pPr>
+        <w:pStyle w:val="NormalWeb"/>
+        <w:numPr>
+          <w:ilvl w:val="0"/>
+          <w:numId w:val="28"/>
+        </w:numPr>
+        <w:rPr>
+          <w:rFonts w:ascii="Arial" w:hAnsi="Arial" w:cs="Arial"/>
+        </w:rPr>
+      </w:pPr>
+      <w:r>
+        <w:rPr>
+          <w:rStyle w:val="Forte"/>
+          <w:rFonts w:ascii="Arial" w:eastAsiaTheme="majorEastAsia" w:hAnsi="Arial" w:cs="Arial"/>
+        </w:rPr>
+        <w:t>Por quê?</w:t>
+      </w:r>
+    </w:p>
+    <w:p>
+      <w:pPr>
+        <w:pStyle w:val="NormalWeb"/>
+        <w:numPr>
+          <w:ilvl w:val="1"/>
+          <w:numId w:val="28"/>
+        </w:numPr>
+        <w:rPr>
+          <w:rFonts w:ascii="Arial" w:hAnsi="Arial" w:cs="Arial"/>
+        </w:rPr>
+      </w:pPr>
+      <w:r>
+        <w:rPr>
+          <w:rStyle w:val="nfase"/>
+          <w:rFonts w:ascii="Arial" w:hAnsi="Arial" w:cs="Arial"/>
+        </w:rPr>
+        <w:t>Facade</w:t>
+      </w:r>
+      <w:r>
+        <w:rPr>
+          <w:rFonts w:ascii="Arial" w:hAnsi="Arial" w:cs="Arial"/>
+        </w:rPr>
+        <w:t xml:space="preserve"> simplifica e isola os clientes da complexidade interna do sistema.</w:t>
+      </w:r>
+    </w:p>
+    <w:p>
+      <w:pPr>
+        <w:pStyle w:val="NormalWeb"/>
+        <w:numPr>
+          <w:ilvl w:val="1"/>
+          <w:numId w:val="28"/>
+        </w:numPr>
+        <w:rPr>
+          <w:rFonts w:ascii="Arial" w:hAnsi="Arial" w:cs="Arial"/>
+        </w:rPr>
+      </w:pPr>
+      <w:r>
+        <w:rPr>
+          <w:rStyle w:val="nfase"/>
+          <w:rFonts w:ascii="Arial" w:hAnsi="Arial" w:cs="Arial"/>
+        </w:rPr>
+        <w:t>Singleton</w:t>
+      </w:r>
+      <w:r>
+        <w:rPr>
+          <w:rFonts w:ascii="Arial" w:hAnsi="Arial" w:cs="Arial"/>
+        </w:rPr>
+        <w:t xml:space="preserve"> garante integridade do estado, evitando múltiplas instâncias conflitantes.</w:t>
+      </w:r>
+    </w:p>
+    <w:p>
+      <w:r>
+        <w:rPr>
+          <w:noProof/>
+        </w:rPr>
+        <w:drawing>
+          <wp:inline distT="0" distB="0" distL="0" distR="0" wp14:anchorId="226E41EB" wp14:editId="5AD532F2">
+            <wp:extent cx="6479540" cy="6041390"/>
+            <wp:effectExtent l="0" t="0" r="0" b="0"/>
+            <wp:docPr id="36" name="Imagem 36"/>
+            <wp:cNvGraphicFramePr>
+              <a:graphicFrameLocks xmlns:a="http://schemas.openxmlformats.org/drawingml/2006/main" noChangeAspect="1"/>
+            </wp:cNvGraphicFramePr>
+            <a:graphic xmlns:a="http://schemas.openxmlformats.org/drawingml/2006/main">
+              <a:graphicData uri="http://schemas.openxmlformats.org/drawingml/2006/picture">
+                <pic:pic xmlns:pic="http://schemas.openxmlformats.org/drawingml/2006/picture">
+                  <pic:nvPicPr>
+                    <pic:cNvPr id="0" name="Picture 12"/>
+                    <pic:cNvPicPr>
+                      <a:picLocks noChangeAspect="1" noChangeArrowheads="1"/>
+                    </pic:cNvPicPr>
+                  </pic:nvPicPr>
+                  <pic:blipFill>
+                    <a:blip r:embed="rId10">
+                      <a:extLst>
+                        <a:ext uri="{28A0092B-C50C-407E-A947-70E740481C1C}">
+                          <a14:useLocalDpi xmlns:a14="http://schemas.microsoft.com/office/drawing/2010/main" val="0"/>
+                        </a:ext>
+                      </a:extLst>
+                    </a:blip>
+                    <a:srcRect/>
+                    <a:stretch>
+                      <a:fillRect/>
+                    </a:stretch>
+                  </pic:blipFill>
+                  <pic:spPr bwMode="auto">
+                    <a:xfrm>
+                      <a:off x="0" y="0"/>
+                      <a:ext cx="6479540" cy="6041390"/>
+                    </a:xfrm>
+                    <a:prstGeom prst="rect">
+                      <a:avLst/>
+                    </a:prstGeom>
+                    <a:noFill/>
+                    <a:ln>
+                      <a:noFill/>
+                    </a:ln>
+                  </pic:spPr>
+                </pic:pic>
+              </a:graphicData>
+            </a:graphic>
+          </wp:inline>
+        </w:drawing>
       </w:r>
     </w:p>
     <w:sectPr>
@@ -4685,6 +7448,964 @@
     </w:lvl>
   </w:abstractNum>
   <w:abstractNum w:abstractNumId="1" w15:restartNumberingAfterBreak="0">
+    <w:nsid w:val="0175032A"/>
+    <w:multiLevelType w:val="hybridMultilevel"/>
+    <w:tmpl w:val="12967C78"/>
+    <w:lvl w:ilvl="0" w:tplc="04160001">
+      <w:start w:val="1"/>
+      <w:numFmt w:val="bullet"/>
+      <w:lvlText w:val=""/>
+      <w:lvlJc w:val="left"/>
+      <w:pPr>
+        <w:ind w:left="720" w:hanging="360"/>
+      </w:pPr>
+      <w:rPr>
+        <w:rFonts w:ascii="Symbol" w:hAnsi="Symbol" w:hint="default"/>
+      </w:rPr>
+    </w:lvl>
+    <w:lvl w:ilvl="1" w:tplc="04160003" w:tentative="1">
+      <w:start w:val="1"/>
+      <w:numFmt w:val="bullet"/>
+      <w:lvlText w:val="o"/>
+      <w:lvlJc w:val="left"/>
+      <w:pPr>
+        <w:ind w:left="1440" w:hanging="360"/>
+      </w:pPr>
+      <w:rPr>
+        <w:rFonts w:ascii="Courier New" w:hAnsi="Courier New" w:cs="Courier New" w:hint="default"/>
+      </w:rPr>
+    </w:lvl>
+    <w:lvl w:ilvl="2" w:tplc="04160005" w:tentative="1">
+      <w:start w:val="1"/>
+      <w:numFmt w:val="bullet"/>
+      <w:lvlText w:val=""/>
+      <w:lvlJc w:val="left"/>
+      <w:pPr>
+        <w:ind w:left="2160" w:hanging="360"/>
+      </w:pPr>
+      <w:rPr>
+        <w:rFonts w:ascii="Wingdings" w:hAnsi="Wingdings" w:hint="default"/>
+      </w:rPr>
+    </w:lvl>
+    <w:lvl w:ilvl="3" w:tplc="04160001" w:tentative="1">
+      <w:start w:val="1"/>
+      <w:numFmt w:val="bullet"/>
+      <w:lvlText w:val=""/>
+      <w:lvlJc w:val="left"/>
+      <w:pPr>
+        <w:ind w:left="2880" w:hanging="360"/>
+      </w:pPr>
+      <w:rPr>
+        <w:rFonts w:ascii="Symbol" w:hAnsi="Symbol" w:hint="default"/>
+      </w:rPr>
+    </w:lvl>
+    <w:lvl w:ilvl="4" w:tplc="04160003" w:tentative="1">
+      <w:start w:val="1"/>
+      <w:numFmt w:val="bullet"/>
+      <w:lvlText w:val="o"/>
+      <w:lvlJc w:val="left"/>
+      <w:pPr>
+        <w:ind w:left="3600" w:hanging="360"/>
+      </w:pPr>
+      <w:rPr>
+        <w:rFonts w:ascii="Courier New" w:hAnsi="Courier New" w:cs="Courier New" w:hint="default"/>
+      </w:rPr>
+    </w:lvl>
+    <w:lvl w:ilvl="5" w:tplc="04160005" w:tentative="1">
+      <w:start w:val="1"/>
+      <w:numFmt w:val="bullet"/>
+      <w:lvlText w:val=""/>
+      <w:lvlJc w:val="left"/>
+      <w:pPr>
+        <w:ind w:left="4320" w:hanging="360"/>
+      </w:pPr>
+      <w:rPr>
+        <w:rFonts w:ascii="Wingdings" w:hAnsi="Wingdings" w:hint="default"/>
+      </w:rPr>
+    </w:lvl>
+    <w:lvl w:ilvl="6" w:tplc="04160001" w:tentative="1">
+      <w:start w:val="1"/>
+      <w:numFmt w:val="bullet"/>
+      <w:lvlText w:val=""/>
+      <w:lvlJc w:val="left"/>
+      <w:pPr>
+        <w:ind w:left="5040" w:hanging="360"/>
+      </w:pPr>
+      <w:rPr>
+        <w:rFonts w:ascii="Symbol" w:hAnsi="Symbol" w:hint="default"/>
+      </w:rPr>
+    </w:lvl>
+    <w:lvl w:ilvl="7" w:tplc="04160003" w:tentative="1">
+      <w:start w:val="1"/>
+      <w:numFmt w:val="bullet"/>
+      <w:lvlText w:val="o"/>
+      <w:lvlJc w:val="left"/>
+      <w:pPr>
+        <w:ind w:left="5760" w:hanging="360"/>
+      </w:pPr>
+      <w:rPr>
+        <w:rFonts w:ascii="Courier New" w:hAnsi="Courier New" w:cs="Courier New" w:hint="default"/>
+      </w:rPr>
+    </w:lvl>
+    <w:lvl w:ilvl="8" w:tplc="04160005" w:tentative="1">
+      <w:start w:val="1"/>
+      <w:numFmt w:val="bullet"/>
+      <w:lvlText w:val=""/>
+      <w:lvlJc w:val="left"/>
+      <w:pPr>
+        <w:ind w:left="6480" w:hanging="360"/>
+      </w:pPr>
+      <w:rPr>
+        <w:rFonts w:ascii="Wingdings" w:hAnsi="Wingdings" w:hint="default"/>
+      </w:rPr>
+    </w:lvl>
+  </w:abstractNum>
+  <w:abstractNum w:abstractNumId="2" w15:restartNumberingAfterBreak="0">
+    <w:nsid w:val="06230C1E"/>
+    <w:multiLevelType w:val="multilevel"/>
+    <w:tmpl w:val="37F4E97C"/>
+    <w:lvl w:ilvl="0">
+      <w:start w:val="1"/>
+      <w:numFmt w:val="bullet"/>
+      <w:lvlText w:val=""/>
+      <w:lvlJc w:val="left"/>
+      <w:pPr>
+        <w:tabs>
+          <w:tab w:val="num" w:pos="720"/>
+        </w:tabs>
+        <w:ind w:left="720" w:hanging="360"/>
+      </w:pPr>
+      <w:rPr>
+        <w:rFonts w:ascii="Symbol" w:hAnsi="Symbol" w:hint="default"/>
+        <w:sz w:val="20"/>
+      </w:rPr>
+    </w:lvl>
+    <w:lvl w:ilvl="1">
+      <w:start w:val="1"/>
+      <w:numFmt w:val="bullet"/>
+      <w:lvlText w:val="o"/>
+      <w:lvlJc w:val="left"/>
+      <w:pPr>
+        <w:tabs>
+          <w:tab w:val="num" w:pos="1440"/>
+        </w:tabs>
+        <w:ind w:left="1440" w:hanging="360"/>
+      </w:pPr>
+      <w:rPr>
+        <w:rFonts w:ascii="Courier New" w:hAnsi="Courier New" w:hint="default"/>
+        <w:sz w:val="20"/>
+      </w:rPr>
+    </w:lvl>
+    <w:lvl w:ilvl="2" w:tentative="1">
+      <w:start w:val="1"/>
+      <w:numFmt w:val="bullet"/>
+      <w:lvlText w:val=""/>
+      <w:lvlJc w:val="left"/>
+      <w:pPr>
+        <w:tabs>
+          <w:tab w:val="num" w:pos="2160"/>
+        </w:tabs>
+        <w:ind w:left="2160" w:hanging="360"/>
+      </w:pPr>
+      <w:rPr>
+        <w:rFonts w:ascii="Wingdings" w:hAnsi="Wingdings" w:hint="default"/>
+        <w:sz w:val="20"/>
+      </w:rPr>
+    </w:lvl>
+    <w:lvl w:ilvl="3" w:tentative="1">
+      <w:start w:val="1"/>
+      <w:numFmt w:val="bullet"/>
+      <w:lvlText w:val=""/>
+      <w:lvlJc w:val="left"/>
+      <w:pPr>
+        <w:tabs>
+          <w:tab w:val="num" w:pos="2880"/>
+        </w:tabs>
+        <w:ind w:left="2880" w:hanging="360"/>
+      </w:pPr>
+      <w:rPr>
+        <w:rFonts w:ascii="Wingdings" w:hAnsi="Wingdings" w:hint="default"/>
+        <w:sz w:val="20"/>
+      </w:rPr>
+    </w:lvl>
+    <w:lvl w:ilvl="4" w:tentative="1">
+      <w:start w:val="1"/>
+      <w:numFmt w:val="bullet"/>
+      <w:lvlText w:val=""/>
+      <w:lvlJc w:val="left"/>
+      <w:pPr>
+        <w:tabs>
+          <w:tab w:val="num" w:pos="3600"/>
+        </w:tabs>
+        <w:ind w:left="3600" w:hanging="360"/>
+      </w:pPr>
+      <w:rPr>
+        <w:rFonts w:ascii="Wingdings" w:hAnsi="Wingdings" w:hint="default"/>
+        <w:sz w:val="20"/>
+      </w:rPr>
+    </w:lvl>
+    <w:lvl w:ilvl="5" w:tentative="1">
+      <w:start w:val="1"/>
+      <w:numFmt w:val="bullet"/>
+      <w:lvlText w:val=""/>
+      <w:lvlJc w:val="left"/>
+      <w:pPr>
+        <w:tabs>
+          <w:tab w:val="num" w:pos="4320"/>
+        </w:tabs>
+        <w:ind w:left="4320" w:hanging="360"/>
+      </w:pPr>
+      <w:rPr>
+        <w:rFonts w:ascii="Wingdings" w:hAnsi="Wingdings" w:hint="default"/>
+        <w:sz w:val="20"/>
+      </w:rPr>
+    </w:lvl>
+    <w:lvl w:ilvl="6" w:tentative="1">
+      <w:start w:val="1"/>
+      <w:numFmt w:val="bullet"/>
+      <w:lvlText w:val=""/>
+      <w:lvlJc w:val="left"/>
+      <w:pPr>
+        <w:tabs>
+          <w:tab w:val="num" w:pos="5040"/>
+        </w:tabs>
+        <w:ind w:left="5040" w:hanging="360"/>
+      </w:pPr>
+      <w:rPr>
+        <w:rFonts w:ascii="Wingdings" w:hAnsi="Wingdings" w:hint="default"/>
+        <w:sz w:val="20"/>
+      </w:rPr>
+    </w:lvl>
+    <w:lvl w:ilvl="7" w:tentative="1">
+      <w:start w:val="1"/>
+      <w:numFmt w:val="bullet"/>
+      <w:lvlText w:val=""/>
+      <w:lvlJc w:val="left"/>
+      <w:pPr>
+        <w:tabs>
+          <w:tab w:val="num" w:pos="5760"/>
+        </w:tabs>
+        <w:ind w:left="5760" w:hanging="360"/>
+      </w:pPr>
+      <w:rPr>
+        <w:rFonts w:ascii="Wingdings" w:hAnsi="Wingdings" w:hint="default"/>
+        <w:sz w:val="20"/>
+      </w:rPr>
+    </w:lvl>
+    <w:lvl w:ilvl="8" w:tentative="1">
+      <w:start w:val="1"/>
+      <w:numFmt w:val="bullet"/>
+      <w:lvlText w:val=""/>
+      <w:lvlJc w:val="left"/>
+      <w:pPr>
+        <w:tabs>
+          <w:tab w:val="num" w:pos="6480"/>
+        </w:tabs>
+        <w:ind w:left="6480" w:hanging="360"/>
+      </w:pPr>
+      <w:rPr>
+        <w:rFonts w:ascii="Wingdings" w:hAnsi="Wingdings" w:hint="default"/>
+        <w:sz w:val="20"/>
+      </w:rPr>
+    </w:lvl>
+  </w:abstractNum>
+  <w:abstractNum w:abstractNumId="3" w15:restartNumberingAfterBreak="0">
+    <w:nsid w:val="12D0702C"/>
+    <w:multiLevelType w:val="hybridMultilevel"/>
+    <w:tmpl w:val="BCB4D8EE"/>
+    <w:lvl w:ilvl="0" w:tplc="0416000F">
+      <w:start w:val="1"/>
+      <w:numFmt w:val="decimal"/>
+      <w:lvlText w:val="%1."/>
+      <w:lvlJc w:val="left"/>
+      <w:pPr>
+        <w:ind w:left="720" w:hanging="360"/>
+      </w:pPr>
+    </w:lvl>
+    <w:lvl w:ilvl="1" w:tplc="04160019" w:tentative="1">
+      <w:start w:val="1"/>
+      <w:numFmt w:val="lowerLetter"/>
+      <w:lvlText w:val="%2."/>
+      <w:lvlJc w:val="left"/>
+      <w:pPr>
+        <w:ind w:left="1440" w:hanging="360"/>
+      </w:pPr>
+    </w:lvl>
+    <w:lvl w:ilvl="2" w:tplc="0416001B" w:tentative="1">
+      <w:start w:val="1"/>
+      <w:numFmt w:val="lowerRoman"/>
+      <w:lvlText w:val="%3."/>
+      <w:lvlJc w:val="right"/>
+      <w:pPr>
+        <w:ind w:left="2160" w:hanging="180"/>
+      </w:pPr>
+    </w:lvl>
+    <w:lvl w:ilvl="3" w:tplc="0416000F" w:tentative="1">
+      <w:start w:val="1"/>
+      <w:numFmt w:val="decimal"/>
+      <w:lvlText w:val="%4."/>
+      <w:lvlJc w:val="left"/>
+      <w:pPr>
+        <w:ind w:left="2880" w:hanging="360"/>
+      </w:pPr>
+    </w:lvl>
+    <w:lvl w:ilvl="4" w:tplc="04160019" w:tentative="1">
+      <w:start w:val="1"/>
+      <w:numFmt w:val="lowerLetter"/>
+      <w:lvlText w:val="%5."/>
+      <w:lvlJc w:val="left"/>
+      <w:pPr>
+        <w:ind w:left="3600" w:hanging="360"/>
+      </w:pPr>
+    </w:lvl>
+    <w:lvl w:ilvl="5" w:tplc="0416001B" w:tentative="1">
+      <w:start w:val="1"/>
+      <w:numFmt w:val="lowerRoman"/>
+      <w:lvlText w:val="%6."/>
+      <w:lvlJc w:val="right"/>
+      <w:pPr>
+        <w:ind w:left="4320" w:hanging="180"/>
+      </w:pPr>
+    </w:lvl>
+    <w:lvl w:ilvl="6" w:tplc="0416000F" w:tentative="1">
+      <w:start w:val="1"/>
+      <w:numFmt w:val="decimal"/>
+      <w:lvlText w:val="%7."/>
+      <w:lvlJc w:val="left"/>
+      <w:pPr>
+        <w:ind w:left="5040" w:hanging="360"/>
+      </w:pPr>
+    </w:lvl>
+    <w:lvl w:ilvl="7" w:tplc="04160019" w:tentative="1">
+      <w:start w:val="1"/>
+      <w:numFmt w:val="lowerLetter"/>
+      <w:lvlText w:val="%8."/>
+      <w:lvlJc w:val="left"/>
+      <w:pPr>
+        <w:ind w:left="5760" w:hanging="360"/>
+      </w:pPr>
+    </w:lvl>
+    <w:lvl w:ilvl="8" w:tplc="0416001B" w:tentative="1">
+      <w:start w:val="1"/>
+      <w:numFmt w:val="lowerRoman"/>
+      <w:lvlText w:val="%9."/>
+      <w:lvlJc w:val="right"/>
+      <w:pPr>
+        <w:ind w:left="6480" w:hanging="180"/>
+      </w:pPr>
+    </w:lvl>
+  </w:abstractNum>
+  <w:abstractNum w:abstractNumId="4" w15:restartNumberingAfterBreak="0">
+    <w:nsid w:val="181D4348"/>
+    <w:multiLevelType w:val="hybridMultilevel"/>
+    <w:tmpl w:val="BC64D9A0"/>
+    <w:lvl w:ilvl="0" w:tplc="0416000F">
+      <w:start w:val="1"/>
+      <w:numFmt w:val="decimal"/>
+      <w:lvlText w:val="%1."/>
+      <w:lvlJc w:val="left"/>
+      <w:pPr>
+        <w:ind w:left="720" w:hanging="360"/>
+      </w:pPr>
+      <w:rPr>
+        <w:rFonts w:hint="default"/>
+      </w:rPr>
+    </w:lvl>
+    <w:lvl w:ilvl="1" w:tplc="04160003" w:tentative="1">
+      <w:start w:val="1"/>
+      <w:numFmt w:val="bullet"/>
+      <w:lvlText w:val="o"/>
+      <w:lvlJc w:val="left"/>
+      <w:pPr>
+        <w:ind w:left="1440" w:hanging="360"/>
+      </w:pPr>
+      <w:rPr>
+        <w:rFonts w:ascii="Courier New" w:hAnsi="Courier New" w:cs="Courier New" w:hint="default"/>
+      </w:rPr>
+    </w:lvl>
+    <w:lvl w:ilvl="2" w:tplc="04160005" w:tentative="1">
+      <w:start w:val="1"/>
+      <w:numFmt w:val="bullet"/>
+      <w:lvlText w:val=""/>
+      <w:lvlJc w:val="left"/>
+      <w:pPr>
+        <w:ind w:left="2160" w:hanging="360"/>
+      </w:pPr>
+      <w:rPr>
+        <w:rFonts w:ascii="Wingdings" w:hAnsi="Wingdings" w:hint="default"/>
+      </w:rPr>
+    </w:lvl>
+    <w:lvl w:ilvl="3" w:tplc="04160001" w:tentative="1">
+      <w:start w:val="1"/>
+      <w:numFmt w:val="bullet"/>
+      <w:lvlText w:val=""/>
+      <w:lvlJc w:val="left"/>
+      <w:pPr>
+        <w:ind w:left="2880" w:hanging="360"/>
+      </w:pPr>
+      <w:rPr>
+        <w:rFonts w:ascii="Symbol" w:hAnsi="Symbol" w:hint="default"/>
+      </w:rPr>
+    </w:lvl>
+    <w:lvl w:ilvl="4" w:tplc="04160003" w:tentative="1">
+      <w:start w:val="1"/>
+      <w:numFmt w:val="bullet"/>
+      <w:lvlText w:val="o"/>
+      <w:lvlJc w:val="left"/>
+      <w:pPr>
+        <w:ind w:left="3600" w:hanging="360"/>
+      </w:pPr>
+      <w:rPr>
+        <w:rFonts w:ascii="Courier New" w:hAnsi="Courier New" w:cs="Courier New" w:hint="default"/>
+      </w:rPr>
+    </w:lvl>
+    <w:lvl w:ilvl="5" w:tplc="04160005" w:tentative="1">
+      <w:start w:val="1"/>
+      <w:numFmt w:val="bullet"/>
+      <w:lvlText w:val=""/>
+      <w:lvlJc w:val="left"/>
+      <w:pPr>
+        <w:ind w:left="4320" w:hanging="360"/>
+      </w:pPr>
+      <w:rPr>
+        <w:rFonts w:ascii="Wingdings" w:hAnsi="Wingdings" w:hint="default"/>
+      </w:rPr>
+    </w:lvl>
+    <w:lvl w:ilvl="6" w:tplc="04160001" w:tentative="1">
+      <w:start w:val="1"/>
+      <w:numFmt w:val="bullet"/>
+      <w:lvlText w:val=""/>
+      <w:lvlJc w:val="left"/>
+      <w:pPr>
+        <w:ind w:left="5040" w:hanging="360"/>
+      </w:pPr>
+      <w:rPr>
+        <w:rFonts w:ascii="Symbol" w:hAnsi="Symbol" w:hint="default"/>
+      </w:rPr>
+    </w:lvl>
+    <w:lvl w:ilvl="7" w:tplc="04160003" w:tentative="1">
+      <w:start w:val="1"/>
+      <w:numFmt w:val="bullet"/>
+      <w:lvlText w:val="o"/>
+      <w:lvlJc w:val="left"/>
+      <w:pPr>
+        <w:ind w:left="5760" w:hanging="360"/>
+      </w:pPr>
+      <w:rPr>
+        <w:rFonts w:ascii="Courier New" w:hAnsi="Courier New" w:cs="Courier New" w:hint="default"/>
+      </w:rPr>
+    </w:lvl>
+    <w:lvl w:ilvl="8" w:tplc="04160005" w:tentative="1">
+      <w:start w:val="1"/>
+      <w:numFmt w:val="bullet"/>
+      <w:lvlText w:val=""/>
+      <w:lvlJc w:val="left"/>
+      <w:pPr>
+        <w:ind w:left="6480" w:hanging="360"/>
+      </w:pPr>
+      <w:rPr>
+        <w:rFonts w:ascii="Wingdings" w:hAnsi="Wingdings" w:hint="default"/>
+      </w:rPr>
+    </w:lvl>
+  </w:abstractNum>
+  <w:abstractNum w:abstractNumId="5" w15:restartNumberingAfterBreak="0">
+    <w:nsid w:val="1CBC0EDA"/>
+    <w:multiLevelType w:val="multilevel"/>
+    <w:tmpl w:val="0DD640E6"/>
+    <w:lvl w:ilvl="0">
+      <w:start w:val="1"/>
+      <w:numFmt w:val="bullet"/>
+      <w:lvlText w:val=""/>
+      <w:lvlJc w:val="left"/>
+      <w:pPr>
+        <w:tabs>
+          <w:tab w:val="num" w:pos="720"/>
+        </w:tabs>
+        <w:ind w:left="720" w:hanging="360"/>
+      </w:pPr>
+      <w:rPr>
+        <w:rFonts w:ascii="Symbol" w:hAnsi="Symbol" w:hint="default"/>
+        <w:sz w:val="20"/>
+      </w:rPr>
+    </w:lvl>
+    <w:lvl w:ilvl="1">
+      <w:start w:val="1"/>
+      <w:numFmt w:val="bullet"/>
+      <w:lvlText w:val="o"/>
+      <w:lvlJc w:val="left"/>
+      <w:pPr>
+        <w:tabs>
+          <w:tab w:val="num" w:pos="1440"/>
+        </w:tabs>
+        <w:ind w:left="1440" w:hanging="360"/>
+      </w:pPr>
+      <w:rPr>
+        <w:rFonts w:ascii="Courier New" w:hAnsi="Courier New" w:hint="default"/>
+        <w:sz w:val="20"/>
+      </w:rPr>
+    </w:lvl>
+    <w:lvl w:ilvl="2" w:tentative="1">
+      <w:start w:val="1"/>
+      <w:numFmt w:val="bullet"/>
+      <w:lvlText w:val=""/>
+      <w:lvlJc w:val="left"/>
+      <w:pPr>
+        <w:tabs>
+          <w:tab w:val="num" w:pos="2160"/>
+        </w:tabs>
+        <w:ind w:left="2160" w:hanging="360"/>
+      </w:pPr>
+      <w:rPr>
+        <w:rFonts w:ascii="Wingdings" w:hAnsi="Wingdings" w:hint="default"/>
+        <w:sz w:val="20"/>
+      </w:rPr>
+    </w:lvl>
+    <w:lvl w:ilvl="3" w:tentative="1">
+      <w:start w:val="1"/>
+      <w:numFmt w:val="bullet"/>
+      <w:lvlText w:val=""/>
+      <w:lvlJc w:val="left"/>
+      <w:pPr>
+        <w:tabs>
+          <w:tab w:val="num" w:pos="2880"/>
+        </w:tabs>
+        <w:ind w:left="2880" w:hanging="360"/>
+      </w:pPr>
+      <w:rPr>
+        <w:rFonts w:ascii="Wingdings" w:hAnsi="Wingdings" w:hint="default"/>
+        <w:sz w:val="20"/>
+      </w:rPr>
+    </w:lvl>
+    <w:lvl w:ilvl="4" w:tentative="1">
+      <w:start w:val="1"/>
+      <w:numFmt w:val="bullet"/>
+      <w:lvlText w:val=""/>
+      <w:lvlJc w:val="left"/>
+      <w:pPr>
+        <w:tabs>
+          <w:tab w:val="num" w:pos="3600"/>
+        </w:tabs>
+        <w:ind w:left="3600" w:hanging="360"/>
+      </w:pPr>
+      <w:rPr>
+        <w:rFonts w:ascii="Wingdings" w:hAnsi="Wingdings" w:hint="default"/>
+        <w:sz w:val="20"/>
+      </w:rPr>
+    </w:lvl>
+    <w:lvl w:ilvl="5" w:tentative="1">
+      <w:start w:val="1"/>
+      <w:numFmt w:val="bullet"/>
+      <w:lvlText w:val=""/>
+      <w:lvlJc w:val="left"/>
+      <w:pPr>
+        <w:tabs>
+          <w:tab w:val="num" w:pos="4320"/>
+        </w:tabs>
+        <w:ind w:left="4320" w:hanging="360"/>
+      </w:pPr>
+      <w:rPr>
+        <w:rFonts w:ascii="Wingdings" w:hAnsi="Wingdings" w:hint="default"/>
+        <w:sz w:val="20"/>
+      </w:rPr>
+    </w:lvl>
+    <w:lvl w:ilvl="6" w:tentative="1">
+      <w:start w:val="1"/>
+      <w:numFmt w:val="bullet"/>
+      <w:lvlText w:val=""/>
+      <w:lvlJc w:val="left"/>
+      <w:pPr>
+        <w:tabs>
+          <w:tab w:val="num" w:pos="5040"/>
+        </w:tabs>
+        <w:ind w:left="5040" w:hanging="360"/>
+      </w:pPr>
+      <w:rPr>
+        <w:rFonts w:ascii="Wingdings" w:hAnsi="Wingdings" w:hint="default"/>
+        <w:sz w:val="20"/>
+      </w:rPr>
+    </w:lvl>
+    <w:lvl w:ilvl="7" w:tentative="1">
+      <w:start w:val="1"/>
+      <w:numFmt w:val="bullet"/>
+      <w:lvlText w:val=""/>
+      <w:lvlJc w:val="left"/>
+      <w:pPr>
+        <w:tabs>
+          <w:tab w:val="num" w:pos="5760"/>
+        </w:tabs>
+        <w:ind w:left="5760" w:hanging="360"/>
+      </w:pPr>
+      <w:rPr>
+        <w:rFonts w:ascii="Wingdings" w:hAnsi="Wingdings" w:hint="default"/>
+        <w:sz w:val="20"/>
+      </w:rPr>
+    </w:lvl>
+    <w:lvl w:ilvl="8" w:tentative="1">
+      <w:start w:val="1"/>
+      <w:numFmt w:val="bullet"/>
+      <w:lvlText w:val=""/>
+      <w:lvlJc w:val="left"/>
+      <w:pPr>
+        <w:tabs>
+          <w:tab w:val="num" w:pos="6480"/>
+        </w:tabs>
+        <w:ind w:left="6480" w:hanging="360"/>
+      </w:pPr>
+      <w:rPr>
+        <w:rFonts w:ascii="Wingdings" w:hAnsi="Wingdings" w:hint="default"/>
+        <w:sz w:val="20"/>
+      </w:rPr>
+    </w:lvl>
+  </w:abstractNum>
+  <w:abstractNum w:abstractNumId="6" w15:restartNumberingAfterBreak="0">
+    <w:nsid w:val="1E1B2238"/>
+    <w:multiLevelType w:val="hybridMultilevel"/>
+    <w:tmpl w:val="BC64D9A0"/>
+    <w:lvl w:ilvl="0" w:tplc="0416000F">
+      <w:start w:val="1"/>
+      <w:numFmt w:val="decimal"/>
+      <w:lvlText w:val="%1."/>
+      <w:lvlJc w:val="left"/>
+      <w:pPr>
+        <w:ind w:left="720" w:hanging="360"/>
+      </w:pPr>
+      <w:rPr>
+        <w:rFonts w:hint="default"/>
+      </w:rPr>
+    </w:lvl>
+    <w:lvl w:ilvl="1" w:tplc="04160003" w:tentative="1">
+      <w:start w:val="1"/>
+      <w:numFmt w:val="bullet"/>
+      <w:lvlText w:val="o"/>
+      <w:lvlJc w:val="left"/>
+      <w:pPr>
+        <w:ind w:left="1440" w:hanging="360"/>
+      </w:pPr>
+      <w:rPr>
+        <w:rFonts w:ascii="Courier New" w:hAnsi="Courier New" w:cs="Courier New" w:hint="default"/>
+      </w:rPr>
+    </w:lvl>
+    <w:lvl w:ilvl="2" w:tplc="04160005" w:tentative="1">
+      <w:start w:val="1"/>
+      <w:numFmt w:val="bullet"/>
+      <w:lvlText w:val=""/>
+      <w:lvlJc w:val="left"/>
+      <w:pPr>
+        <w:ind w:left="2160" w:hanging="360"/>
+      </w:pPr>
+      <w:rPr>
+        <w:rFonts w:ascii="Wingdings" w:hAnsi="Wingdings" w:hint="default"/>
+      </w:rPr>
+    </w:lvl>
+    <w:lvl w:ilvl="3" w:tplc="04160001" w:tentative="1">
+      <w:start w:val="1"/>
+      <w:numFmt w:val="bullet"/>
+      <w:lvlText w:val=""/>
+      <w:lvlJc w:val="left"/>
+      <w:pPr>
+        <w:ind w:left="2880" w:hanging="360"/>
+      </w:pPr>
+      <w:rPr>
+        <w:rFonts w:ascii="Symbol" w:hAnsi="Symbol" w:hint="default"/>
+      </w:rPr>
+    </w:lvl>
+    <w:lvl w:ilvl="4" w:tplc="04160003" w:tentative="1">
+      <w:start w:val="1"/>
+      <w:numFmt w:val="bullet"/>
+      <w:lvlText w:val="o"/>
+      <w:lvlJc w:val="left"/>
+      <w:pPr>
+        <w:ind w:left="3600" w:hanging="360"/>
+      </w:pPr>
+      <w:rPr>
+        <w:rFonts w:ascii="Courier New" w:hAnsi="Courier New" w:cs="Courier New" w:hint="default"/>
+      </w:rPr>
+    </w:lvl>
+    <w:lvl w:ilvl="5" w:tplc="04160005" w:tentative="1">
+      <w:start w:val="1"/>
+      <w:numFmt w:val="bullet"/>
+      <w:lvlText w:val=""/>
+      <w:lvlJc w:val="left"/>
+      <w:pPr>
+        <w:ind w:left="4320" w:hanging="360"/>
+      </w:pPr>
+      <w:rPr>
+        <w:rFonts w:ascii="Wingdings" w:hAnsi="Wingdings" w:hint="default"/>
+      </w:rPr>
+    </w:lvl>
+    <w:lvl w:ilvl="6" w:tplc="04160001" w:tentative="1">
+      <w:start w:val="1"/>
+      <w:numFmt w:val="bullet"/>
+      <w:lvlText w:val=""/>
+      <w:lvlJc w:val="left"/>
+      <w:pPr>
+        <w:ind w:left="5040" w:hanging="360"/>
+      </w:pPr>
+      <w:rPr>
+        <w:rFonts w:ascii="Symbol" w:hAnsi="Symbol" w:hint="default"/>
+      </w:rPr>
+    </w:lvl>
+    <w:lvl w:ilvl="7" w:tplc="04160003" w:tentative="1">
+      <w:start w:val="1"/>
+      <w:numFmt w:val="bullet"/>
+      <w:lvlText w:val="o"/>
+      <w:lvlJc w:val="left"/>
+      <w:pPr>
+        <w:ind w:left="5760" w:hanging="360"/>
+      </w:pPr>
+      <w:rPr>
+        <w:rFonts w:ascii="Courier New" w:hAnsi="Courier New" w:cs="Courier New" w:hint="default"/>
+      </w:rPr>
+    </w:lvl>
+    <w:lvl w:ilvl="8" w:tplc="04160005" w:tentative="1">
+      <w:start w:val="1"/>
+      <w:numFmt w:val="bullet"/>
+      <w:lvlText w:val=""/>
+      <w:lvlJc w:val="left"/>
+      <w:pPr>
+        <w:ind w:left="6480" w:hanging="360"/>
+      </w:pPr>
+      <w:rPr>
+        <w:rFonts w:ascii="Wingdings" w:hAnsi="Wingdings" w:hint="default"/>
+      </w:rPr>
+    </w:lvl>
+  </w:abstractNum>
+  <w:abstractNum w:abstractNumId="7" w15:restartNumberingAfterBreak="0">
+    <w:nsid w:val="22901F8A"/>
+    <w:multiLevelType w:val="hybridMultilevel"/>
+    <w:tmpl w:val="73F8648E"/>
+    <w:lvl w:ilvl="0" w:tplc="0416000F">
+      <w:start w:val="1"/>
+      <w:numFmt w:val="decimal"/>
+      <w:lvlText w:val="%1."/>
+      <w:lvlJc w:val="left"/>
+      <w:pPr>
+        <w:ind w:left="720" w:hanging="360"/>
+      </w:pPr>
+    </w:lvl>
+    <w:lvl w:ilvl="1" w:tplc="04160019" w:tentative="1">
+      <w:start w:val="1"/>
+      <w:numFmt w:val="lowerLetter"/>
+      <w:lvlText w:val="%2."/>
+      <w:lvlJc w:val="left"/>
+      <w:pPr>
+        <w:ind w:left="1440" w:hanging="360"/>
+      </w:pPr>
+    </w:lvl>
+    <w:lvl w:ilvl="2" w:tplc="0416001B" w:tentative="1">
+      <w:start w:val="1"/>
+      <w:numFmt w:val="lowerRoman"/>
+      <w:lvlText w:val="%3."/>
+      <w:lvlJc w:val="right"/>
+      <w:pPr>
+        <w:ind w:left="2160" w:hanging="180"/>
+      </w:pPr>
+    </w:lvl>
+    <w:lvl w:ilvl="3" w:tplc="0416000F" w:tentative="1">
+      <w:start w:val="1"/>
+      <w:numFmt w:val="decimal"/>
+      <w:lvlText w:val="%4."/>
+      <w:lvlJc w:val="left"/>
+      <w:pPr>
+        <w:ind w:left="2880" w:hanging="360"/>
+      </w:pPr>
+    </w:lvl>
+    <w:lvl w:ilvl="4" w:tplc="04160019" w:tentative="1">
+      <w:start w:val="1"/>
+      <w:numFmt w:val="lowerLetter"/>
+      <w:lvlText w:val="%5."/>
+      <w:lvlJc w:val="left"/>
+      <w:pPr>
+        <w:ind w:left="3600" w:hanging="360"/>
+      </w:pPr>
+    </w:lvl>
+    <w:lvl w:ilvl="5" w:tplc="0416001B" w:tentative="1">
+      <w:start w:val="1"/>
+      <w:numFmt w:val="lowerRoman"/>
+      <w:lvlText w:val="%6."/>
+      <w:lvlJc w:val="right"/>
+      <w:pPr>
+        <w:ind w:left="4320" w:hanging="180"/>
+      </w:pPr>
+    </w:lvl>
+    <w:lvl w:ilvl="6" w:tplc="0416000F" w:tentative="1">
+      <w:start w:val="1"/>
+      <w:numFmt w:val="decimal"/>
+      <w:lvlText w:val="%7."/>
+      <w:lvlJc w:val="left"/>
+      <w:pPr>
+        <w:ind w:left="5040" w:hanging="360"/>
+      </w:pPr>
+    </w:lvl>
+    <w:lvl w:ilvl="7" w:tplc="04160019" w:tentative="1">
+      <w:start w:val="1"/>
+      <w:numFmt w:val="lowerLetter"/>
+      <w:lvlText w:val="%8."/>
+      <w:lvlJc w:val="left"/>
+      <w:pPr>
+        <w:ind w:left="5760" w:hanging="360"/>
+      </w:pPr>
+    </w:lvl>
+    <w:lvl w:ilvl="8" w:tplc="0416001B" w:tentative="1">
+      <w:start w:val="1"/>
+      <w:numFmt w:val="lowerRoman"/>
+      <w:lvlText w:val="%9."/>
+      <w:lvlJc w:val="right"/>
+      <w:pPr>
+        <w:ind w:left="6480" w:hanging="180"/>
+      </w:pPr>
+    </w:lvl>
+  </w:abstractNum>
+  <w:abstractNum w:abstractNumId="8" w15:restartNumberingAfterBreak="0">
+    <w:nsid w:val="257953B9"/>
+    <w:multiLevelType w:val="multilevel"/>
+    <w:tmpl w:val="5B1486CA"/>
+    <w:lvl w:ilvl="0">
+      <w:start w:val="1"/>
+      <w:numFmt w:val="bullet"/>
+      <w:lvlText w:val=""/>
+      <w:lvlJc w:val="left"/>
+      <w:pPr>
+        <w:tabs>
+          <w:tab w:val="num" w:pos="720"/>
+        </w:tabs>
+        <w:ind w:left="720" w:hanging="360"/>
+      </w:pPr>
+      <w:rPr>
+        <w:rFonts w:ascii="Symbol" w:hAnsi="Symbol" w:hint="default"/>
+        <w:sz w:val="20"/>
+      </w:rPr>
+    </w:lvl>
+    <w:lvl w:ilvl="1">
+      <w:start w:val="1"/>
+      <w:numFmt w:val="bullet"/>
+      <w:lvlText w:val="o"/>
+      <w:lvlJc w:val="left"/>
+      <w:pPr>
+        <w:tabs>
+          <w:tab w:val="num" w:pos="1440"/>
+        </w:tabs>
+        <w:ind w:left="1440" w:hanging="360"/>
+      </w:pPr>
+      <w:rPr>
+        <w:rFonts w:ascii="Courier New" w:hAnsi="Courier New" w:hint="default"/>
+        <w:sz w:val="20"/>
+      </w:rPr>
+    </w:lvl>
+    <w:lvl w:ilvl="2" w:tentative="1">
+      <w:start w:val="1"/>
+      <w:numFmt w:val="bullet"/>
+      <w:lvlText w:val=""/>
+      <w:lvlJc w:val="left"/>
+      <w:pPr>
+        <w:tabs>
+          <w:tab w:val="num" w:pos="2160"/>
+        </w:tabs>
+        <w:ind w:left="2160" w:hanging="360"/>
+      </w:pPr>
+      <w:rPr>
+        <w:rFonts w:ascii="Wingdings" w:hAnsi="Wingdings" w:hint="default"/>
+        <w:sz w:val="20"/>
+      </w:rPr>
+    </w:lvl>
+    <w:lvl w:ilvl="3" w:tentative="1">
+      <w:start w:val="1"/>
+      <w:numFmt w:val="bullet"/>
+      <w:lvlText w:val=""/>
+      <w:lvlJc w:val="left"/>
+      <w:pPr>
+        <w:tabs>
+          <w:tab w:val="num" w:pos="2880"/>
+        </w:tabs>
+        <w:ind w:left="2880" w:hanging="360"/>
+      </w:pPr>
+      <w:rPr>
+        <w:rFonts w:ascii="Wingdings" w:hAnsi="Wingdings" w:hint="default"/>
+        <w:sz w:val="20"/>
+      </w:rPr>
+    </w:lvl>
+    <w:lvl w:ilvl="4" w:tentative="1">
+      <w:start w:val="1"/>
+      <w:numFmt w:val="bullet"/>
+      <w:lvlText w:val=""/>
+      <w:lvlJc w:val="left"/>
+      <w:pPr>
+        <w:tabs>
+          <w:tab w:val="num" w:pos="3600"/>
+        </w:tabs>
+        <w:ind w:left="3600" w:hanging="360"/>
+      </w:pPr>
+      <w:rPr>
+        <w:rFonts w:ascii="Wingdings" w:hAnsi="Wingdings" w:hint="default"/>
+        <w:sz w:val="20"/>
+      </w:rPr>
+    </w:lvl>
+    <w:lvl w:ilvl="5" w:tentative="1">
+      <w:start w:val="1"/>
+      <w:numFmt w:val="bullet"/>
+      <w:lvlText w:val=""/>
+      <w:lvlJc w:val="left"/>
+      <w:pPr>
+        <w:tabs>
+          <w:tab w:val="num" w:pos="4320"/>
+        </w:tabs>
+        <w:ind w:left="4320" w:hanging="360"/>
+      </w:pPr>
+      <w:rPr>
+        <w:rFonts w:ascii="Wingdings" w:hAnsi="Wingdings" w:hint="default"/>
+        <w:sz w:val="20"/>
+      </w:rPr>
+    </w:lvl>
+    <w:lvl w:ilvl="6" w:tentative="1">
+      <w:start w:val="1"/>
+      <w:numFmt w:val="bullet"/>
+      <w:lvlText w:val=""/>
+      <w:lvlJc w:val="left"/>
+      <w:pPr>
+        <w:tabs>
+          <w:tab w:val="num" w:pos="5040"/>
+        </w:tabs>
+        <w:ind w:left="5040" w:hanging="360"/>
+      </w:pPr>
+      <w:rPr>
+        <w:rFonts w:ascii="Wingdings" w:hAnsi="Wingdings" w:hint="default"/>
+        <w:sz w:val="20"/>
+      </w:rPr>
+    </w:lvl>
+    <w:lvl w:ilvl="7" w:tentative="1">
+      <w:start w:val="1"/>
+      <w:numFmt w:val="bullet"/>
+      <w:lvlText w:val=""/>
+      <w:lvlJc w:val="left"/>
+      <w:pPr>
+        <w:tabs>
+          <w:tab w:val="num" w:pos="5760"/>
+        </w:tabs>
+        <w:ind w:left="5760" w:hanging="360"/>
+      </w:pPr>
+      <w:rPr>
+        <w:rFonts w:ascii="Wingdings" w:hAnsi="Wingdings" w:hint="default"/>
+        <w:sz w:val="20"/>
+      </w:rPr>
+    </w:lvl>
+    <w:lvl w:ilvl="8" w:tentative="1">
+      <w:start w:val="1"/>
+      <w:numFmt w:val="bullet"/>
+      <w:lvlText w:val=""/>
+      <w:lvlJc w:val="left"/>
+      <w:pPr>
+        <w:tabs>
+          <w:tab w:val="num" w:pos="6480"/>
+        </w:tabs>
+        <w:ind w:left="6480" w:hanging="360"/>
+      </w:pPr>
+      <w:rPr>
+        <w:rFonts w:ascii="Wingdings" w:hAnsi="Wingdings" w:hint="default"/>
+        <w:sz w:val="20"/>
+      </w:rPr>
+    </w:lvl>
+  </w:abstractNum>
+  <w:abstractNum w:abstractNumId="9" w15:restartNumberingAfterBreak="0">
     <w:nsid w:val="28D52205"/>
     <w:multiLevelType w:val="hybridMultilevel"/>
     <w:tmpl w:val="9C2492EC"/>
@@ -4770,7 +8491,156 @@
       </w:pPr>
     </w:lvl>
   </w:abstractNum>
-  <w:abstractNum w:abstractNumId="2" w15:restartNumberingAfterBreak="0">
+  <w:abstractNum w:abstractNumId="10" w15:restartNumberingAfterBreak="0">
+    <w:nsid w:val="30D17759"/>
+    <w:multiLevelType w:val="multilevel"/>
+    <w:tmpl w:val="AB14A634"/>
+    <w:lvl w:ilvl="0">
+      <w:start w:val="1"/>
+      <w:numFmt w:val="bullet"/>
+      <w:lvlText w:val=""/>
+      <w:lvlJc w:val="left"/>
+      <w:pPr>
+        <w:tabs>
+          <w:tab w:val="num" w:pos="720"/>
+        </w:tabs>
+        <w:ind w:left="720" w:hanging="360"/>
+      </w:pPr>
+      <w:rPr>
+        <w:rFonts w:ascii="Symbol" w:hAnsi="Symbol" w:hint="default"/>
+        <w:sz w:val="20"/>
+      </w:rPr>
+    </w:lvl>
+    <w:lvl w:ilvl="1">
+      <w:start w:val="1"/>
+      <w:numFmt w:val="bullet"/>
+      <w:lvlText w:val="o"/>
+      <w:lvlJc w:val="left"/>
+      <w:pPr>
+        <w:tabs>
+          <w:tab w:val="num" w:pos="1440"/>
+        </w:tabs>
+        <w:ind w:left="1440" w:hanging="360"/>
+      </w:pPr>
+      <w:rPr>
+        <w:rFonts w:ascii="Courier New" w:hAnsi="Courier New" w:hint="default"/>
+        <w:sz w:val="20"/>
+      </w:rPr>
+    </w:lvl>
+    <w:lvl w:ilvl="2" w:tentative="1">
+      <w:start w:val="1"/>
+      <w:numFmt w:val="bullet"/>
+      <w:lvlText w:val=""/>
+      <w:lvlJc w:val="left"/>
+      <w:pPr>
+        <w:tabs>
+          <w:tab w:val="num" w:pos="2160"/>
+        </w:tabs>
+        <w:ind w:left="2160" w:hanging="360"/>
+      </w:pPr>
+      <w:rPr>
+        <w:rFonts w:ascii="Wingdings" w:hAnsi="Wingdings" w:hint="default"/>
+        <w:sz w:val="20"/>
+      </w:rPr>
+    </w:lvl>
+    <w:lvl w:ilvl="3" w:tentative="1">
+      <w:start w:val="1"/>
+      <w:numFmt w:val="bullet"/>
+      <w:lvlText w:val=""/>
+      <w:lvlJc w:val="left"/>
+      <w:pPr>
+        <w:tabs>
+          <w:tab w:val="num" w:pos="2880"/>
+        </w:tabs>
+        <w:ind w:left="2880" w:hanging="360"/>
+      </w:pPr>
+      <w:rPr>
+        <w:rFonts w:ascii="Wingdings" w:hAnsi="Wingdings" w:hint="default"/>
+        <w:sz w:val="20"/>
+      </w:rPr>
+    </w:lvl>
+    <w:lvl w:ilvl="4" w:tentative="1">
+      <w:start w:val="1"/>
+      <w:numFmt w:val="bullet"/>
+      <w:lvlText w:val=""/>
+      <w:lvlJc w:val="left"/>
+      <w:pPr>
+        <w:tabs>
+          <w:tab w:val="num" w:pos="3600"/>
+        </w:tabs>
+        <w:ind w:left="3600" w:hanging="360"/>
+      </w:pPr>
+      <w:rPr>
+        <w:rFonts w:ascii="Wingdings" w:hAnsi="Wingdings" w:hint="default"/>
+        <w:sz w:val="20"/>
+      </w:rPr>
+    </w:lvl>
+    <w:lvl w:ilvl="5" w:tentative="1">
+      <w:start w:val="1"/>
+      <w:numFmt w:val="bullet"/>
+      <w:lvlText w:val=""/>
+      <w:lvlJc w:val="left"/>
+      <w:pPr>
+        <w:tabs>
+          <w:tab w:val="num" w:pos="4320"/>
+        </w:tabs>
+        <w:ind w:left="4320" w:hanging="360"/>
+      </w:pPr>
+      <w:rPr>
+        <w:rFonts w:ascii="Wingdings" w:hAnsi="Wingdings" w:hint="default"/>
+        <w:sz w:val="20"/>
+      </w:rPr>
+    </w:lvl>
+    <w:lvl w:ilvl="6" w:tentative="1">
+      <w:start w:val="1"/>
+      <w:numFmt w:val="bullet"/>
+      <w:lvlText w:val=""/>
+      <w:lvlJc w:val="left"/>
+      <w:pPr>
+        <w:tabs>
+          <w:tab w:val="num" w:pos="5040"/>
+        </w:tabs>
+        <w:ind w:left="5040" w:hanging="360"/>
+      </w:pPr>
+      <w:rPr>
+        <w:rFonts w:ascii="Wingdings" w:hAnsi="Wingdings" w:hint="default"/>
+        <w:sz w:val="20"/>
+      </w:rPr>
+    </w:lvl>
+    <w:lvl w:ilvl="7" w:tentative="1">
+      <w:start w:val="1"/>
+      <w:numFmt w:val="bullet"/>
+      <w:lvlText w:val=""/>
+      <w:lvlJc w:val="left"/>
+      <w:pPr>
+        <w:tabs>
+          <w:tab w:val="num" w:pos="5760"/>
+        </w:tabs>
+        <w:ind w:left="5760" w:hanging="360"/>
+      </w:pPr>
+      <w:rPr>
+        <w:rFonts w:ascii="Wingdings" w:hAnsi="Wingdings" w:hint="default"/>
+        <w:sz w:val="20"/>
+      </w:rPr>
+    </w:lvl>
+    <w:lvl w:ilvl="8" w:tentative="1">
+      <w:start w:val="1"/>
+      <w:numFmt w:val="bullet"/>
+      <w:lvlText w:val=""/>
+      <w:lvlJc w:val="left"/>
+      <w:pPr>
+        <w:tabs>
+          <w:tab w:val="num" w:pos="6480"/>
+        </w:tabs>
+        <w:ind w:left="6480" w:hanging="360"/>
+      </w:pPr>
+      <w:rPr>
+        <w:rFonts w:ascii="Wingdings" w:hAnsi="Wingdings" w:hint="default"/>
+        <w:sz w:val="20"/>
+      </w:rPr>
+    </w:lvl>
+  </w:abstractNum>
+  <w:abstractNum w:abstractNumId="11" w15:restartNumberingAfterBreak="0">
     <w:nsid w:val="34584E63"/>
     <w:multiLevelType w:val="hybridMultilevel"/>
     <w:tmpl w:val="DA64AA84"/>
@@ -4883,7 +8753,581 @@
       </w:rPr>
     </w:lvl>
   </w:abstractNum>
-  <w:abstractNum w:abstractNumId="3" w15:restartNumberingAfterBreak="0">
+  <w:abstractNum w:abstractNumId="12" w15:restartNumberingAfterBreak="0">
+    <w:nsid w:val="396F273F"/>
+    <w:multiLevelType w:val="hybridMultilevel"/>
+    <w:tmpl w:val="A2FAD920"/>
+    <w:lvl w:ilvl="0" w:tplc="04160001">
+      <w:start w:val="1"/>
+      <w:numFmt w:val="bullet"/>
+      <w:lvlText w:val=""/>
+      <w:lvlJc w:val="left"/>
+      <w:pPr>
+        <w:ind w:left="720" w:hanging="360"/>
+      </w:pPr>
+      <w:rPr>
+        <w:rFonts w:ascii="Symbol" w:hAnsi="Symbol" w:hint="default"/>
+      </w:rPr>
+    </w:lvl>
+    <w:lvl w:ilvl="1" w:tplc="04160003" w:tentative="1">
+      <w:start w:val="1"/>
+      <w:numFmt w:val="bullet"/>
+      <w:lvlText w:val="o"/>
+      <w:lvlJc w:val="left"/>
+      <w:pPr>
+        <w:ind w:left="1440" w:hanging="360"/>
+      </w:pPr>
+      <w:rPr>
+        <w:rFonts w:ascii="Courier New" w:hAnsi="Courier New" w:cs="Courier New" w:hint="default"/>
+      </w:rPr>
+    </w:lvl>
+    <w:lvl w:ilvl="2" w:tplc="04160005" w:tentative="1">
+      <w:start w:val="1"/>
+      <w:numFmt w:val="bullet"/>
+      <w:lvlText w:val=""/>
+      <w:lvlJc w:val="left"/>
+      <w:pPr>
+        <w:ind w:left="2160" w:hanging="360"/>
+      </w:pPr>
+      <w:rPr>
+        <w:rFonts w:ascii="Wingdings" w:hAnsi="Wingdings" w:hint="default"/>
+      </w:rPr>
+    </w:lvl>
+    <w:lvl w:ilvl="3" w:tplc="04160001" w:tentative="1">
+      <w:start w:val="1"/>
+      <w:numFmt w:val="bullet"/>
+      <w:lvlText w:val=""/>
+      <w:lvlJc w:val="left"/>
+      <w:pPr>
+        <w:ind w:left="2880" w:hanging="360"/>
+      </w:pPr>
+      <w:rPr>
+        <w:rFonts w:ascii="Symbol" w:hAnsi="Symbol" w:hint="default"/>
+      </w:rPr>
+    </w:lvl>
+    <w:lvl w:ilvl="4" w:tplc="04160003" w:tentative="1">
+      <w:start w:val="1"/>
+      <w:numFmt w:val="bullet"/>
+      <w:lvlText w:val="o"/>
+      <w:lvlJc w:val="left"/>
+      <w:pPr>
+        <w:ind w:left="3600" w:hanging="360"/>
+      </w:pPr>
+      <w:rPr>
+        <w:rFonts w:ascii="Courier New" w:hAnsi="Courier New" w:cs="Courier New" w:hint="default"/>
+      </w:rPr>
+    </w:lvl>
+    <w:lvl w:ilvl="5" w:tplc="04160005" w:tentative="1">
+      <w:start w:val="1"/>
+      <w:numFmt w:val="bullet"/>
+      <w:lvlText w:val=""/>
+      <w:lvlJc w:val="left"/>
+      <w:pPr>
+        <w:ind w:left="4320" w:hanging="360"/>
+      </w:pPr>
+      <w:rPr>
+        <w:rFonts w:ascii="Wingdings" w:hAnsi="Wingdings" w:hint="default"/>
+      </w:rPr>
+    </w:lvl>
+    <w:lvl w:ilvl="6" w:tplc="04160001" w:tentative="1">
+      <w:start w:val="1"/>
+      <w:numFmt w:val="bullet"/>
+      <w:lvlText w:val=""/>
+      <w:lvlJc w:val="left"/>
+      <w:pPr>
+        <w:ind w:left="5040" w:hanging="360"/>
+      </w:pPr>
+      <w:rPr>
+        <w:rFonts w:ascii="Symbol" w:hAnsi="Symbol" w:hint="default"/>
+      </w:rPr>
+    </w:lvl>
+    <w:lvl w:ilvl="7" w:tplc="04160003" w:tentative="1">
+      <w:start w:val="1"/>
+      <w:numFmt w:val="bullet"/>
+      <w:lvlText w:val="o"/>
+      <w:lvlJc w:val="left"/>
+      <w:pPr>
+        <w:ind w:left="5760" w:hanging="360"/>
+      </w:pPr>
+      <w:rPr>
+        <w:rFonts w:ascii="Courier New" w:hAnsi="Courier New" w:cs="Courier New" w:hint="default"/>
+      </w:rPr>
+    </w:lvl>
+    <w:lvl w:ilvl="8" w:tplc="04160005" w:tentative="1">
+      <w:start w:val="1"/>
+      <w:numFmt w:val="bullet"/>
+      <w:lvlText w:val=""/>
+      <w:lvlJc w:val="left"/>
+      <w:pPr>
+        <w:ind w:left="6480" w:hanging="360"/>
+      </w:pPr>
+      <w:rPr>
+        <w:rFonts w:ascii="Wingdings" w:hAnsi="Wingdings" w:hint="default"/>
+      </w:rPr>
+    </w:lvl>
+  </w:abstractNum>
+  <w:abstractNum w:abstractNumId="13" w15:restartNumberingAfterBreak="0">
+    <w:nsid w:val="3CD56DD4"/>
+    <w:multiLevelType w:val="hybridMultilevel"/>
+    <w:tmpl w:val="56264ADE"/>
+    <w:lvl w:ilvl="0" w:tplc="0416000F">
+      <w:start w:val="1"/>
+      <w:numFmt w:val="decimal"/>
+      <w:lvlText w:val="%1."/>
+      <w:lvlJc w:val="left"/>
+      <w:pPr>
+        <w:ind w:left="720" w:hanging="360"/>
+      </w:pPr>
+    </w:lvl>
+    <w:lvl w:ilvl="1" w:tplc="04160019" w:tentative="1">
+      <w:start w:val="1"/>
+      <w:numFmt w:val="lowerLetter"/>
+      <w:lvlText w:val="%2."/>
+      <w:lvlJc w:val="left"/>
+      <w:pPr>
+        <w:ind w:left="1440" w:hanging="360"/>
+      </w:pPr>
+    </w:lvl>
+    <w:lvl w:ilvl="2" w:tplc="0416001B" w:tentative="1">
+      <w:start w:val="1"/>
+      <w:numFmt w:val="lowerRoman"/>
+      <w:lvlText w:val="%3."/>
+      <w:lvlJc w:val="right"/>
+      <w:pPr>
+        <w:ind w:left="2160" w:hanging="180"/>
+      </w:pPr>
+    </w:lvl>
+    <w:lvl w:ilvl="3" w:tplc="0416000F" w:tentative="1">
+      <w:start w:val="1"/>
+      <w:numFmt w:val="decimal"/>
+      <w:lvlText w:val="%4."/>
+      <w:lvlJc w:val="left"/>
+      <w:pPr>
+        <w:ind w:left="2880" w:hanging="360"/>
+      </w:pPr>
+    </w:lvl>
+    <w:lvl w:ilvl="4" w:tplc="04160019" w:tentative="1">
+      <w:start w:val="1"/>
+      <w:numFmt w:val="lowerLetter"/>
+      <w:lvlText w:val="%5."/>
+      <w:lvlJc w:val="left"/>
+      <w:pPr>
+        <w:ind w:left="3600" w:hanging="360"/>
+      </w:pPr>
+    </w:lvl>
+    <w:lvl w:ilvl="5" w:tplc="0416001B" w:tentative="1">
+      <w:start w:val="1"/>
+      <w:numFmt w:val="lowerRoman"/>
+      <w:lvlText w:val="%6."/>
+      <w:lvlJc w:val="right"/>
+      <w:pPr>
+        <w:ind w:left="4320" w:hanging="180"/>
+      </w:pPr>
+    </w:lvl>
+    <w:lvl w:ilvl="6" w:tplc="0416000F" w:tentative="1">
+      <w:start w:val="1"/>
+      <w:numFmt w:val="decimal"/>
+      <w:lvlText w:val="%7."/>
+      <w:lvlJc w:val="left"/>
+      <w:pPr>
+        <w:ind w:left="5040" w:hanging="360"/>
+      </w:pPr>
+    </w:lvl>
+    <w:lvl w:ilvl="7" w:tplc="04160019" w:tentative="1">
+      <w:start w:val="1"/>
+      <w:numFmt w:val="lowerLetter"/>
+      <w:lvlText w:val="%8."/>
+      <w:lvlJc w:val="left"/>
+      <w:pPr>
+        <w:ind w:left="5760" w:hanging="360"/>
+      </w:pPr>
+    </w:lvl>
+    <w:lvl w:ilvl="8" w:tplc="0416001B" w:tentative="1">
+      <w:start w:val="1"/>
+      <w:numFmt w:val="lowerRoman"/>
+      <w:lvlText w:val="%9."/>
+      <w:lvlJc w:val="right"/>
+      <w:pPr>
+        <w:ind w:left="6480" w:hanging="180"/>
+      </w:pPr>
+    </w:lvl>
+  </w:abstractNum>
+  <w:abstractNum w:abstractNumId="14" w15:restartNumberingAfterBreak="0">
+    <w:nsid w:val="3EDE04F8"/>
+    <w:multiLevelType w:val="multilevel"/>
+    <w:tmpl w:val="94FAA9B0"/>
+    <w:lvl w:ilvl="0">
+      <w:start w:val="1"/>
+      <w:numFmt w:val="bullet"/>
+      <w:lvlText w:val=""/>
+      <w:lvlJc w:val="left"/>
+      <w:pPr>
+        <w:tabs>
+          <w:tab w:val="num" w:pos="720"/>
+        </w:tabs>
+        <w:ind w:left="720" w:hanging="360"/>
+      </w:pPr>
+      <w:rPr>
+        <w:rFonts w:ascii="Symbol" w:hAnsi="Symbol" w:hint="default"/>
+        <w:sz w:val="20"/>
+      </w:rPr>
+    </w:lvl>
+    <w:lvl w:ilvl="1">
+      <w:start w:val="1"/>
+      <w:numFmt w:val="bullet"/>
+      <w:lvlText w:val="o"/>
+      <w:lvlJc w:val="left"/>
+      <w:pPr>
+        <w:tabs>
+          <w:tab w:val="num" w:pos="1440"/>
+        </w:tabs>
+        <w:ind w:left="1440" w:hanging="360"/>
+      </w:pPr>
+      <w:rPr>
+        <w:rFonts w:ascii="Courier New" w:hAnsi="Courier New" w:hint="default"/>
+        <w:sz w:val="20"/>
+      </w:rPr>
+    </w:lvl>
+    <w:lvl w:ilvl="2" w:tentative="1">
+      <w:start w:val="1"/>
+      <w:numFmt w:val="bullet"/>
+      <w:lvlText w:val=""/>
+      <w:lvlJc w:val="left"/>
+      <w:pPr>
+        <w:tabs>
+          <w:tab w:val="num" w:pos="2160"/>
+        </w:tabs>
+        <w:ind w:left="2160" w:hanging="360"/>
+      </w:pPr>
+      <w:rPr>
+        <w:rFonts w:ascii="Wingdings" w:hAnsi="Wingdings" w:hint="default"/>
+        <w:sz w:val="20"/>
+      </w:rPr>
+    </w:lvl>
+    <w:lvl w:ilvl="3" w:tentative="1">
+      <w:start w:val="1"/>
+      <w:numFmt w:val="bullet"/>
+      <w:lvlText w:val=""/>
+      <w:lvlJc w:val="left"/>
+      <w:pPr>
+        <w:tabs>
+          <w:tab w:val="num" w:pos="2880"/>
+        </w:tabs>
+        <w:ind w:left="2880" w:hanging="360"/>
+      </w:pPr>
+      <w:rPr>
+        <w:rFonts w:ascii="Wingdings" w:hAnsi="Wingdings" w:hint="default"/>
+        <w:sz w:val="20"/>
+      </w:rPr>
+    </w:lvl>
+    <w:lvl w:ilvl="4" w:tentative="1">
+      <w:start w:val="1"/>
+      <w:numFmt w:val="bullet"/>
+      <w:lvlText w:val=""/>
+      <w:lvlJc w:val="left"/>
+      <w:pPr>
+        <w:tabs>
+          <w:tab w:val="num" w:pos="3600"/>
+        </w:tabs>
+        <w:ind w:left="3600" w:hanging="360"/>
+      </w:pPr>
+      <w:rPr>
+        <w:rFonts w:ascii="Wingdings" w:hAnsi="Wingdings" w:hint="default"/>
+        <w:sz w:val="20"/>
+      </w:rPr>
+    </w:lvl>
+    <w:lvl w:ilvl="5" w:tentative="1">
+      <w:start w:val="1"/>
+      <w:numFmt w:val="bullet"/>
+      <w:lvlText w:val=""/>
+      <w:lvlJc w:val="left"/>
+      <w:pPr>
+        <w:tabs>
+          <w:tab w:val="num" w:pos="4320"/>
+        </w:tabs>
+        <w:ind w:left="4320" w:hanging="360"/>
+      </w:pPr>
+      <w:rPr>
+        <w:rFonts w:ascii="Wingdings" w:hAnsi="Wingdings" w:hint="default"/>
+        <w:sz w:val="20"/>
+      </w:rPr>
+    </w:lvl>
+    <w:lvl w:ilvl="6" w:tentative="1">
+      <w:start w:val="1"/>
+      <w:numFmt w:val="bullet"/>
+      <w:lvlText w:val=""/>
+      <w:lvlJc w:val="left"/>
+      <w:pPr>
+        <w:tabs>
+          <w:tab w:val="num" w:pos="5040"/>
+        </w:tabs>
+        <w:ind w:left="5040" w:hanging="360"/>
+      </w:pPr>
+      <w:rPr>
+        <w:rFonts w:ascii="Wingdings" w:hAnsi="Wingdings" w:hint="default"/>
+        <w:sz w:val="20"/>
+      </w:rPr>
+    </w:lvl>
+    <w:lvl w:ilvl="7" w:tentative="1">
+      <w:start w:val="1"/>
+      <w:numFmt w:val="bullet"/>
+      <w:lvlText w:val=""/>
+      <w:lvlJc w:val="left"/>
+      <w:pPr>
+        <w:tabs>
+          <w:tab w:val="num" w:pos="5760"/>
+        </w:tabs>
+        <w:ind w:left="5760" w:hanging="360"/>
+      </w:pPr>
+      <w:rPr>
+        <w:rFonts w:ascii="Wingdings" w:hAnsi="Wingdings" w:hint="default"/>
+        <w:sz w:val="20"/>
+      </w:rPr>
+    </w:lvl>
+    <w:lvl w:ilvl="8" w:tentative="1">
+      <w:start w:val="1"/>
+      <w:numFmt w:val="bullet"/>
+      <w:lvlText w:val=""/>
+      <w:lvlJc w:val="left"/>
+      <w:pPr>
+        <w:tabs>
+          <w:tab w:val="num" w:pos="6480"/>
+        </w:tabs>
+        <w:ind w:left="6480" w:hanging="360"/>
+      </w:pPr>
+      <w:rPr>
+        <w:rFonts w:ascii="Wingdings" w:hAnsi="Wingdings" w:hint="default"/>
+        <w:sz w:val="20"/>
+      </w:rPr>
+    </w:lvl>
+  </w:abstractNum>
+  <w:abstractNum w:abstractNumId="15" w15:restartNumberingAfterBreak="0">
+    <w:nsid w:val="40CF148E"/>
+    <w:multiLevelType w:val="hybridMultilevel"/>
+    <w:tmpl w:val="7B26C71E"/>
+    <w:lvl w:ilvl="0" w:tplc="04160001">
+      <w:start w:val="1"/>
+      <w:numFmt w:val="bullet"/>
+      <w:lvlText w:val=""/>
+      <w:lvlJc w:val="left"/>
+      <w:pPr>
+        <w:ind w:left="720" w:hanging="360"/>
+      </w:pPr>
+      <w:rPr>
+        <w:rFonts w:ascii="Symbol" w:hAnsi="Symbol" w:hint="default"/>
+      </w:rPr>
+    </w:lvl>
+    <w:lvl w:ilvl="1" w:tplc="04160003" w:tentative="1">
+      <w:start w:val="1"/>
+      <w:numFmt w:val="bullet"/>
+      <w:lvlText w:val="o"/>
+      <w:lvlJc w:val="left"/>
+      <w:pPr>
+        <w:ind w:left="1440" w:hanging="360"/>
+      </w:pPr>
+      <w:rPr>
+        <w:rFonts w:ascii="Courier New" w:hAnsi="Courier New" w:cs="Courier New" w:hint="default"/>
+      </w:rPr>
+    </w:lvl>
+    <w:lvl w:ilvl="2" w:tplc="04160005" w:tentative="1">
+      <w:start w:val="1"/>
+      <w:numFmt w:val="bullet"/>
+      <w:lvlText w:val=""/>
+      <w:lvlJc w:val="left"/>
+      <w:pPr>
+        <w:ind w:left="2160" w:hanging="360"/>
+      </w:pPr>
+      <w:rPr>
+        <w:rFonts w:ascii="Wingdings" w:hAnsi="Wingdings" w:hint="default"/>
+      </w:rPr>
+    </w:lvl>
+    <w:lvl w:ilvl="3" w:tplc="04160001" w:tentative="1">
+      <w:start w:val="1"/>
+      <w:numFmt w:val="bullet"/>
+      <w:lvlText w:val=""/>
+      <w:lvlJc w:val="left"/>
+      <w:pPr>
+        <w:ind w:left="2880" w:hanging="360"/>
+      </w:pPr>
+      <w:rPr>
+        <w:rFonts w:ascii="Symbol" w:hAnsi="Symbol" w:hint="default"/>
+      </w:rPr>
+    </w:lvl>
+    <w:lvl w:ilvl="4" w:tplc="04160003" w:tentative="1">
+      <w:start w:val="1"/>
+      <w:numFmt w:val="bullet"/>
+      <w:lvlText w:val="o"/>
+      <w:lvlJc w:val="left"/>
+      <w:pPr>
+        <w:ind w:left="3600" w:hanging="360"/>
+      </w:pPr>
+      <w:rPr>
+        <w:rFonts w:ascii="Courier New" w:hAnsi="Courier New" w:cs="Courier New" w:hint="default"/>
+      </w:rPr>
+    </w:lvl>
+    <w:lvl w:ilvl="5" w:tplc="04160005" w:tentative="1">
+      <w:start w:val="1"/>
+      <w:numFmt w:val="bullet"/>
+      <w:lvlText w:val=""/>
+      <w:lvlJc w:val="left"/>
+      <w:pPr>
+        <w:ind w:left="4320" w:hanging="360"/>
+      </w:pPr>
+      <w:rPr>
+        <w:rFonts w:ascii="Wingdings" w:hAnsi="Wingdings" w:hint="default"/>
+      </w:rPr>
+    </w:lvl>
+    <w:lvl w:ilvl="6" w:tplc="04160001" w:tentative="1">
+      <w:start w:val="1"/>
+      <w:numFmt w:val="bullet"/>
+      <w:lvlText w:val=""/>
+      <w:lvlJc w:val="left"/>
+      <w:pPr>
+        <w:ind w:left="5040" w:hanging="360"/>
+      </w:pPr>
+      <w:rPr>
+        <w:rFonts w:ascii="Symbol" w:hAnsi="Symbol" w:hint="default"/>
+      </w:rPr>
+    </w:lvl>
+    <w:lvl w:ilvl="7" w:tplc="04160003" w:tentative="1">
+      <w:start w:val="1"/>
+      <w:numFmt w:val="bullet"/>
+      <w:lvlText w:val="o"/>
+      <w:lvlJc w:val="left"/>
+      <w:pPr>
+        <w:ind w:left="5760" w:hanging="360"/>
+      </w:pPr>
+      <w:rPr>
+        <w:rFonts w:ascii="Courier New" w:hAnsi="Courier New" w:cs="Courier New" w:hint="default"/>
+      </w:rPr>
+    </w:lvl>
+    <w:lvl w:ilvl="8" w:tplc="04160005" w:tentative="1">
+      <w:start w:val="1"/>
+      <w:numFmt w:val="bullet"/>
+      <w:lvlText w:val=""/>
+      <w:lvlJc w:val="left"/>
+      <w:pPr>
+        <w:ind w:left="6480" w:hanging="360"/>
+      </w:pPr>
+      <w:rPr>
+        <w:rFonts w:ascii="Wingdings" w:hAnsi="Wingdings" w:hint="default"/>
+      </w:rPr>
+    </w:lvl>
+  </w:abstractNum>
+  <w:abstractNum w:abstractNumId="16" w15:restartNumberingAfterBreak="0">
+    <w:nsid w:val="47E55BF3"/>
+    <w:multiLevelType w:val="hybridMultilevel"/>
+    <w:tmpl w:val="3A3A2804"/>
+    <w:lvl w:ilvl="0" w:tplc="04160001">
+      <w:start w:val="1"/>
+      <w:numFmt w:val="bullet"/>
+      <w:lvlText w:val=""/>
+      <w:lvlJc w:val="left"/>
+      <w:pPr>
+        <w:ind w:left="720" w:hanging="360"/>
+      </w:pPr>
+      <w:rPr>
+        <w:rFonts w:ascii="Symbol" w:hAnsi="Symbol" w:hint="default"/>
+      </w:rPr>
+    </w:lvl>
+    <w:lvl w:ilvl="1" w:tplc="04160003" w:tentative="1">
+      <w:start w:val="1"/>
+      <w:numFmt w:val="bullet"/>
+      <w:lvlText w:val="o"/>
+      <w:lvlJc w:val="left"/>
+      <w:pPr>
+        <w:ind w:left="1440" w:hanging="360"/>
+      </w:pPr>
+      <w:rPr>
+        <w:rFonts w:ascii="Courier New" w:hAnsi="Courier New" w:cs="Courier New" w:hint="default"/>
+      </w:rPr>
+    </w:lvl>
+    <w:lvl w:ilvl="2" w:tplc="04160005" w:tentative="1">
+      <w:start w:val="1"/>
+      <w:numFmt w:val="bullet"/>
+      <w:lvlText w:val=""/>
+      <w:lvlJc w:val="left"/>
+      <w:pPr>
+        <w:ind w:left="2160" w:hanging="360"/>
+      </w:pPr>
+      <w:rPr>
+        <w:rFonts w:ascii="Wingdings" w:hAnsi="Wingdings" w:hint="default"/>
+      </w:rPr>
+    </w:lvl>
+    <w:lvl w:ilvl="3" w:tplc="04160001" w:tentative="1">
+      <w:start w:val="1"/>
+      <w:numFmt w:val="bullet"/>
+      <w:lvlText w:val=""/>
+      <w:lvlJc w:val="left"/>
+      <w:pPr>
+        <w:ind w:left="2880" w:hanging="360"/>
+      </w:pPr>
+      <w:rPr>
+        <w:rFonts w:ascii="Symbol" w:hAnsi="Symbol" w:hint="default"/>
+      </w:rPr>
+    </w:lvl>
+    <w:lvl w:ilvl="4" w:tplc="04160003" w:tentative="1">
+      <w:start w:val="1"/>
+      <w:numFmt w:val="bullet"/>
+      <w:lvlText w:val="o"/>
+      <w:lvlJc w:val="left"/>
+      <w:pPr>
+        <w:ind w:left="3600" w:hanging="360"/>
+      </w:pPr>
+      <w:rPr>
+        <w:rFonts w:ascii="Courier New" w:hAnsi="Courier New" w:cs="Courier New" w:hint="default"/>
+      </w:rPr>
+    </w:lvl>
+    <w:lvl w:ilvl="5" w:tplc="04160005" w:tentative="1">
+      <w:start w:val="1"/>
+      <w:numFmt w:val="bullet"/>
+      <w:lvlText w:val=""/>
+      <w:lvlJc w:val="left"/>
+      <w:pPr>
+        <w:ind w:left="4320" w:hanging="360"/>
+      </w:pPr>
+      <w:rPr>
+        <w:rFonts w:ascii="Wingdings" w:hAnsi="Wingdings" w:hint="default"/>
+      </w:rPr>
+    </w:lvl>
+    <w:lvl w:ilvl="6" w:tplc="04160001" w:tentative="1">
+      <w:start w:val="1"/>
+      <w:numFmt w:val="bullet"/>
+      <w:lvlText w:val=""/>
+      <w:lvlJc w:val="left"/>
+      <w:pPr>
+        <w:ind w:left="5040" w:hanging="360"/>
+      </w:pPr>
+      <w:rPr>
+        <w:rFonts w:ascii="Symbol" w:hAnsi="Symbol" w:hint="default"/>
+      </w:rPr>
+    </w:lvl>
+    <w:lvl w:ilvl="7" w:tplc="04160003" w:tentative="1">
+      <w:start w:val="1"/>
+      <w:numFmt w:val="bullet"/>
+      <w:lvlText w:val="o"/>
+      <w:lvlJc w:val="left"/>
+      <w:pPr>
+        <w:ind w:left="5760" w:hanging="360"/>
+      </w:pPr>
+      <w:rPr>
+        <w:rFonts w:ascii="Courier New" w:hAnsi="Courier New" w:cs="Courier New" w:hint="default"/>
+      </w:rPr>
+    </w:lvl>
+    <w:lvl w:ilvl="8" w:tplc="04160005" w:tentative="1">
+      <w:start w:val="1"/>
+      <w:numFmt w:val="bullet"/>
+      <w:lvlText w:val=""/>
+      <w:lvlJc w:val="left"/>
+      <w:pPr>
+        <w:ind w:left="6480" w:hanging="360"/>
+      </w:pPr>
+      <w:rPr>
+        <w:rFonts w:ascii="Wingdings" w:hAnsi="Wingdings" w:hint="default"/>
+      </w:rPr>
+    </w:lvl>
+  </w:abstractNum>
+  <w:abstractNum w:abstractNumId="17" w15:restartNumberingAfterBreak="0">
     <w:nsid w:val="60585075"/>
     <w:multiLevelType w:val="hybridMultilevel"/>
     <w:tmpl w:val="A762C6C6"/>
@@ -4973,7 +9417,120 @@
       </w:pPr>
     </w:lvl>
   </w:abstractNum>
-  <w:abstractNum w:abstractNumId="4" w15:restartNumberingAfterBreak="0">
+  <w:abstractNum w:abstractNumId="18" w15:restartNumberingAfterBreak="0">
+    <w:nsid w:val="62384609"/>
+    <w:multiLevelType w:val="hybridMultilevel"/>
+    <w:tmpl w:val="22428A38"/>
+    <w:lvl w:ilvl="0" w:tplc="04160001">
+      <w:start w:val="1"/>
+      <w:numFmt w:val="bullet"/>
+      <w:lvlText w:val=""/>
+      <w:lvlJc w:val="left"/>
+      <w:pPr>
+        <w:ind w:left="720" w:hanging="360"/>
+      </w:pPr>
+      <w:rPr>
+        <w:rFonts w:ascii="Symbol" w:hAnsi="Symbol" w:hint="default"/>
+      </w:rPr>
+    </w:lvl>
+    <w:lvl w:ilvl="1" w:tplc="04160003" w:tentative="1">
+      <w:start w:val="1"/>
+      <w:numFmt w:val="bullet"/>
+      <w:lvlText w:val="o"/>
+      <w:lvlJc w:val="left"/>
+      <w:pPr>
+        <w:ind w:left="1440" w:hanging="360"/>
+      </w:pPr>
+      <w:rPr>
+        <w:rFonts w:ascii="Courier New" w:hAnsi="Courier New" w:cs="Courier New" w:hint="default"/>
+      </w:rPr>
+    </w:lvl>
+    <w:lvl w:ilvl="2" w:tplc="04160005" w:tentative="1">
+      <w:start w:val="1"/>
+      <w:numFmt w:val="bullet"/>
+      <w:lvlText w:val=""/>
+      <w:lvlJc w:val="left"/>
+      <w:pPr>
+        <w:ind w:left="2160" w:hanging="360"/>
+      </w:pPr>
+      <w:rPr>
+        <w:rFonts w:ascii="Wingdings" w:hAnsi="Wingdings" w:hint="default"/>
+      </w:rPr>
+    </w:lvl>
+    <w:lvl w:ilvl="3" w:tplc="04160001" w:tentative="1">
+      <w:start w:val="1"/>
+      <w:numFmt w:val="bullet"/>
+      <w:lvlText w:val=""/>
+      <w:lvlJc w:val="left"/>
+      <w:pPr>
+        <w:ind w:left="2880" w:hanging="360"/>
+      </w:pPr>
+      <w:rPr>
+        <w:rFonts w:ascii="Symbol" w:hAnsi="Symbol" w:hint="default"/>
+      </w:rPr>
+    </w:lvl>
+    <w:lvl w:ilvl="4" w:tplc="04160003" w:tentative="1">
+      <w:start w:val="1"/>
+      <w:numFmt w:val="bullet"/>
+      <w:lvlText w:val="o"/>
+      <w:lvlJc w:val="left"/>
+      <w:pPr>
+        <w:ind w:left="3600" w:hanging="360"/>
+      </w:pPr>
+      <w:rPr>
+        <w:rFonts w:ascii="Courier New" w:hAnsi="Courier New" w:cs="Courier New" w:hint="default"/>
+      </w:rPr>
+    </w:lvl>
+    <w:lvl w:ilvl="5" w:tplc="04160005" w:tentative="1">
+      <w:start w:val="1"/>
+      <w:numFmt w:val="bullet"/>
+      <w:lvlText w:val=""/>
+      <w:lvlJc w:val="left"/>
+      <w:pPr>
+        <w:ind w:left="4320" w:hanging="360"/>
+      </w:pPr>
+      <w:rPr>
+        <w:rFonts w:ascii="Wingdings" w:hAnsi="Wingdings" w:hint="default"/>
+      </w:rPr>
+    </w:lvl>
+    <w:lvl w:ilvl="6" w:tplc="04160001" w:tentative="1">
+      <w:start w:val="1"/>
+      <w:numFmt w:val="bullet"/>
+      <w:lvlText w:val=""/>
+      <w:lvlJc w:val="left"/>
+      <w:pPr>
+        <w:ind w:left="5040" w:hanging="360"/>
+      </w:pPr>
+      <w:rPr>
+        <w:rFonts w:ascii="Symbol" w:hAnsi="Symbol" w:hint="default"/>
+      </w:rPr>
+    </w:lvl>
+    <w:lvl w:ilvl="7" w:tplc="04160003" w:tentative="1">
+      <w:start w:val="1"/>
+      <w:numFmt w:val="bullet"/>
+      <w:lvlText w:val="o"/>
+      <w:lvlJc w:val="left"/>
+      <w:pPr>
+        <w:ind w:left="5760" w:hanging="360"/>
+      </w:pPr>
+      <w:rPr>
+        <w:rFonts w:ascii="Courier New" w:hAnsi="Courier New" w:cs="Courier New" w:hint="default"/>
+      </w:rPr>
+    </w:lvl>
+    <w:lvl w:ilvl="8" w:tplc="04160005" w:tentative="1">
+      <w:start w:val="1"/>
+      <w:numFmt w:val="bullet"/>
+      <w:lvlText w:val=""/>
+      <w:lvlJc w:val="left"/>
+      <w:pPr>
+        <w:ind w:left="6480" w:hanging="360"/>
+      </w:pPr>
+      <w:rPr>
+        <w:rFonts w:ascii="Wingdings" w:hAnsi="Wingdings" w:hint="default"/>
+      </w:rPr>
+    </w:lvl>
+  </w:abstractNum>
+  <w:abstractNum w:abstractNumId="19" w15:restartNumberingAfterBreak="0">
     <w:nsid w:val="6B8B12A8"/>
     <w:multiLevelType w:val="hybridMultilevel"/>
     <w:tmpl w:val="9C2492EC"/>
@@ -5059,7 +9616,7 @@
       </w:pPr>
     </w:lvl>
   </w:abstractNum>
-  <w:abstractNum w:abstractNumId="5" w15:restartNumberingAfterBreak="0">
+  <w:abstractNum w:abstractNumId="20" w15:restartNumberingAfterBreak="0">
     <w:nsid w:val="718A0047"/>
     <w:multiLevelType w:val="hybridMultilevel"/>
     <w:tmpl w:val="974E06F8"/>
@@ -5145,7 +9702,7 @@
       </w:pPr>
     </w:lvl>
   </w:abstractNum>
-  <w:abstractNum w:abstractNumId="6" w15:restartNumberingAfterBreak="0">
+  <w:abstractNum w:abstractNumId="21" w15:restartNumberingAfterBreak="0">
     <w:nsid w:val="7677085D"/>
     <w:multiLevelType w:val="hybridMultilevel"/>
     <w:tmpl w:val="1B90EBFC"/>
@@ -5258,7 +9815,156 @@
       </w:rPr>
     </w:lvl>
   </w:abstractNum>
-  <w:abstractNum w:abstractNumId="7" w15:restartNumberingAfterBreak="0">
+  <w:abstractNum w:abstractNumId="22" w15:restartNumberingAfterBreak="0">
+    <w:nsid w:val="77875405"/>
+    <w:multiLevelType w:val="multilevel"/>
+    <w:tmpl w:val="F9E2FEBE"/>
+    <w:lvl w:ilvl="0">
+      <w:start w:val="1"/>
+      <w:numFmt w:val="bullet"/>
+      <w:lvlText w:val=""/>
+      <w:lvlJc w:val="left"/>
+      <w:pPr>
+        <w:tabs>
+          <w:tab w:val="num" w:pos="720"/>
+        </w:tabs>
+        <w:ind w:left="720" w:hanging="360"/>
+      </w:pPr>
+      <w:rPr>
+        <w:rFonts w:ascii="Symbol" w:hAnsi="Symbol" w:hint="default"/>
+        <w:sz w:val="20"/>
+      </w:rPr>
+    </w:lvl>
+    <w:lvl w:ilvl="1">
+      <w:start w:val="1"/>
+      <w:numFmt w:val="bullet"/>
+      <w:lvlText w:val="o"/>
+      <w:lvlJc w:val="left"/>
+      <w:pPr>
+        <w:tabs>
+          <w:tab w:val="num" w:pos="1440"/>
+        </w:tabs>
+        <w:ind w:left="1440" w:hanging="360"/>
+      </w:pPr>
+      <w:rPr>
+        <w:rFonts w:ascii="Courier New" w:hAnsi="Courier New" w:hint="default"/>
+        <w:sz w:val="20"/>
+      </w:rPr>
+    </w:lvl>
+    <w:lvl w:ilvl="2" w:tentative="1">
+      <w:start w:val="1"/>
+      <w:numFmt w:val="bullet"/>
+      <w:lvlText w:val=""/>
+      <w:lvlJc w:val="left"/>
+      <w:pPr>
+        <w:tabs>
+          <w:tab w:val="num" w:pos="2160"/>
+        </w:tabs>
+        <w:ind w:left="2160" w:hanging="360"/>
+      </w:pPr>
+      <w:rPr>
+        <w:rFonts w:ascii="Wingdings" w:hAnsi="Wingdings" w:hint="default"/>
+        <w:sz w:val="20"/>
+      </w:rPr>
+    </w:lvl>
+    <w:lvl w:ilvl="3" w:tentative="1">
+      <w:start w:val="1"/>
+      <w:numFmt w:val="bullet"/>
+      <w:lvlText w:val=""/>
+      <w:lvlJc w:val="left"/>
+      <w:pPr>
+        <w:tabs>
+          <w:tab w:val="num" w:pos="2880"/>
+        </w:tabs>
+        <w:ind w:left="2880" w:hanging="360"/>
+      </w:pPr>
+      <w:rPr>
+        <w:rFonts w:ascii="Wingdings" w:hAnsi="Wingdings" w:hint="default"/>
+        <w:sz w:val="20"/>
+      </w:rPr>
+    </w:lvl>
+    <w:lvl w:ilvl="4" w:tentative="1">
+      <w:start w:val="1"/>
+      <w:numFmt w:val="bullet"/>
+      <w:lvlText w:val=""/>
+      <w:lvlJc w:val="left"/>
+      <w:pPr>
+        <w:tabs>
+          <w:tab w:val="num" w:pos="3600"/>
+        </w:tabs>
+        <w:ind w:left="3600" w:hanging="360"/>
+      </w:pPr>
+      <w:rPr>
+        <w:rFonts w:ascii="Wingdings" w:hAnsi="Wingdings" w:hint="default"/>
+        <w:sz w:val="20"/>
+      </w:rPr>
+    </w:lvl>
+    <w:lvl w:ilvl="5" w:tentative="1">
+      <w:start w:val="1"/>
+      <w:numFmt w:val="bullet"/>
+      <w:lvlText w:val=""/>
+      <w:lvlJc w:val="left"/>
+      <w:pPr>
+        <w:tabs>
+          <w:tab w:val="num" w:pos="4320"/>
+        </w:tabs>
+        <w:ind w:left="4320" w:hanging="360"/>
+      </w:pPr>
+      <w:rPr>
+        <w:rFonts w:ascii="Wingdings" w:hAnsi="Wingdings" w:hint="default"/>
+        <w:sz w:val="20"/>
+      </w:rPr>
+    </w:lvl>
+    <w:lvl w:ilvl="6" w:tentative="1">
+      <w:start w:val="1"/>
+      <w:numFmt w:val="bullet"/>
+      <w:lvlText w:val=""/>
+      <w:lvlJc w:val="left"/>
+      <w:pPr>
+        <w:tabs>
+          <w:tab w:val="num" w:pos="5040"/>
+        </w:tabs>
+        <w:ind w:left="5040" w:hanging="360"/>
+      </w:pPr>
+      <w:rPr>
+        <w:rFonts w:ascii="Wingdings" w:hAnsi="Wingdings" w:hint="default"/>
+        <w:sz w:val="20"/>
+      </w:rPr>
+    </w:lvl>
+    <w:lvl w:ilvl="7" w:tentative="1">
+      <w:start w:val="1"/>
+      <w:numFmt w:val="bullet"/>
+      <w:lvlText w:val=""/>
+      <w:lvlJc w:val="left"/>
+      <w:pPr>
+        <w:tabs>
+          <w:tab w:val="num" w:pos="5760"/>
+        </w:tabs>
+        <w:ind w:left="5760" w:hanging="360"/>
+      </w:pPr>
+      <w:rPr>
+        <w:rFonts w:ascii="Wingdings" w:hAnsi="Wingdings" w:hint="default"/>
+        <w:sz w:val="20"/>
+      </w:rPr>
+    </w:lvl>
+    <w:lvl w:ilvl="8" w:tentative="1">
+      <w:start w:val="1"/>
+      <w:numFmt w:val="bullet"/>
+      <w:lvlText w:val=""/>
+      <w:lvlJc w:val="left"/>
+      <w:pPr>
+        <w:tabs>
+          <w:tab w:val="num" w:pos="6480"/>
+        </w:tabs>
+        <w:ind w:left="6480" w:hanging="360"/>
+      </w:pPr>
+      <w:rPr>
+        <w:rFonts w:ascii="Wingdings" w:hAnsi="Wingdings" w:hint="default"/>
+        <w:sz w:val="20"/>
+      </w:rPr>
+    </w:lvl>
+  </w:abstractNum>
+  <w:abstractNum w:abstractNumId="23" w15:restartNumberingAfterBreak="0">
     <w:nsid w:val="7A2D605C"/>
     <w:multiLevelType w:val="hybridMultilevel"/>
     <w:tmpl w:val="9C2492EC"/>
@@ -5345,40 +10051,94 @@
     </w:lvl>
   </w:abstractNum>
   <w:num w:numId="1">
-    <w:abstractNumId w:val="3"/>
+    <w:abstractNumId w:val="17"/>
   </w:num>
   <w:num w:numId="2">
-    <w:abstractNumId w:val="1"/>
+    <w:abstractNumId w:val="9"/>
   </w:num>
   <w:num w:numId="3">
-    <w:abstractNumId w:val="7"/>
+    <w:abstractNumId w:val="23"/>
   </w:num>
   <w:num w:numId="4">
-    <w:abstractNumId w:val="4"/>
+    <w:abstractNumId w:val="19"/>
   </w:num>
   <w:num w:numId="5">
     <w:abstractNumId w:val="0"/>
   </w:num>
   <w:num w:numId="6">
-    <w:abstractNumId w:val="5"/>
+    <w:abstractNumId w:val="20"/>
   </w:num>
   <w:num w:numId="7">
-    <w:abstractNumId w:val="3"/>
+    <w:abstractNumId w:val="17"/>
   </w:num>
   <w:num w:numId="8">
-    <w:abstractNumId w:val="6"/>
+    <w:abstractNumId w:val="21"/>
   </w:num>
   <w:num w:numId="9">
-    <w:abstractNumId w:val="3"/>
+    <w:abstractNumId w:val="17"/>
     <w:lvlOverride w:ilvl="0">
       <w:startOverride w:val="9"/>
     </w:lvlOverride>
   </w:num>
   <w:num w:numId="10">
+    <w:abstractNumId w:val="11"/>
+  </w:num>
+  <w:num w:numId="11">
+    <w:abstractNumId w:val="17"/>
+  </w:num>
+  <w:num w:numId="12">
+    <w:abstractNumId w:val="3"/>
+  </w:num>
+  <w:num w:numId="13">
+    <w:abstractNumId w:val="4"/>
+  </w:num>
+  <w:num w:numId="14">
+    <w:abstractNumId w:val="6"/>
+  </w:num>
+  <w:num w:numId="15">
+    <w:abstractNumId w:val="1"/>
+  </w:num>
+  <w:num w:numId="16">
+    <w:abstractNumId w:val="13"/>
+  </w:num>
+  <w:num w:numId="17">
+    <w:abstractNumId w:val="7"/>
+  </w:num>
+  <w:num w:numId="18">
+    <w:abstractNumId w:val="12"/>
+  </w:num>
+  <w:num w:numId="19">
+    <w:abstractNumId w:val="16"/>
+  </w:num>
+  <w:num w:numId="20">
+    <w:abstractNumId w:val="15"/>
+  </w:num>
+  <w:num w:numId="21">
+    <w:abstractNumId w:val="18"/>
+  </w:num>
+  <w:num w:numId="22">
+    <w:abstractNumId w:val="17"/>
+    <w:lvlOverride w:ilvl="0">
+      <w:startOverride w:val="1"/>
+    </w:lvlOverride>
+  </w:num>
+  <w:num w:numId="23">
+    <w:abstractNumId w:val="5"/>
+  </w:num>
+  <w:num w:numId="24">
     <w:abstractNumId w:val="2"/>
   </w:num>
-  <w:num w:numId="11">
-    <w:abstractNumId w:val="3"/>
+  <w:num w:numId="25">
+    <w:abstractNumId w:val="22"/>
+  </w:num>
+  <w:num w:numId="26">
+    <w:abstractNumId w:val="14"/>
+  </w:num>
+  <w:num w:numId="27">
+    <w:abstractNumId w:val="8"/>
+  </w:num>
+  <w:num w:numId="28">
+    <w:abstractNumId w:val="10"/>
   </w:num>
   <w:numIdMacAtCleanup w:val="4"/>
 </w:numbering>
@@ -5782,10 +10542,13 @@
   <w:style w:type="paragraph" w:default="1" w:styleId="Normal">
     <w:name w:val="Normal"/>
     <w:qFormat/>
-    <w:rsid w:val="00F171DC"/>
+    <w:rsid w:val="00534962"/>
     <w:pPr>
       <w:spacing w:after="0"/>
     </w:pPr>
+    <w:rPr>
+      <w:rFonts w:ascii="Arial" w:hAnsi="Arial"/>
+    </w:rPr>
   </w:style>
   <w:style w:type="paragraph" w:styleId="Ttulo1">
     <w:name w:val="heading 1"/>
@@ -5805,7 +10568,7 @@
       <w:outlineLvl w:val="0"/>
     </w:pPr>
     <w:rPr>
-      <w:rFonts w:ascii="Arial" w:eastAsiaTheme="majorEastAsia" w:hAnsi="Arial" w:cstheme="majorBidi"/>
+      <w:rFonts w:eastAsiaTheme="majorEastAsia" w:cstheme="majorBidi"/>
       <w:smallCaps/>
       <w:color w:val="2F5496" w:themeColor="accent1" w:themeShade="BF"/>
       <w:sz w:val="32"/>
@@ -5820,7 +10583,7 @@
     <w:uiPriority w:val="9"/>
     <w:unhideWhenUsed/>
     <w:qFormat/>
-    <w:rsid w:val="00B06D7C"/>
+    <w:rsid w:val="00D5098D"/>
     <w:pPr>
       <w:keepNext/>
       <w:keepLines/>
@@ -5828,7 +10591,7 @@
       <w:outlineLvl w:val="1"/>
     </w:pPr>
     <w:rPr>
-      <w:rFonts w:asciiTheme="majorHAnsi" w:eastAsiaTheme="majorEastAsia" w:hAnsiTheme="majorHAnsi" w:cstheme="majorBidi"/>
+      <w:rFonts w:eastAsiaTheme="majorEastAsia" w:cstheme="majorBidi"/>
       <w:color w:val="2F5496" w:themeColor="accent1" w:themeShade="BF"/>
       <w:sz w:val="26"/>
       <w:szCs w:val="26"/>
@@ -5840,10 +10603,9 @@
     <w:next w:val="Normal"/>
     <w:link w:val="Ttulo3Char"/>
     <w:uiPriority w:val="9"/>
-    <w:semiHidden/>
     <w:unhideWhenUsed/>
     <w:qFormat/>
-    <w:rsid w:val="001B220B"/>
+    <w:rsid w:val="00D5098D"/>
     <w:pPr>
       <w:keepNext/>
       <w:keepLines/>
@@ -5851,7 +10613,7 @@
       <w:outlineLvl w:val="2"/>
     </w:pPr>
     <w:rPr>
-      <w:rFonts w:asciiTheme="majorHAnsi" w:eastAsiaTheme="majorEastAsia" w:hAnsiTheme="majorHAnsi" w:cstheme="majorBidi"/>
+      <w:rFonts w:eastAsiaTheme="majorEastAsia" w:cstheme="majorBidi"/>
       <w:color w:val="1F3763" w:themeColor="accent1" w:themeShade="7F"/>
       <w:sz w:val="24"/>
       <w:szCs w:val="24"/>
@@ -5988,9 +10750,9 @@
     <w:basedOn w:val="Fontepargpadro"/>
     <w:link w:val="Ttulo2"/>
     <w:uiPriority w:val="9"/>
-    <w:rsid w:val="00B06D7C"/>
+    <w:rsid w:val="00D5098D"/>
     <w:rPr>
-      <w:rFonts w:asciiTheme="majorHAnsi" w:eastAsiaTheme="majorEastAsia" w:hAnsiTheme="majorHAnsi" w:cstheme="majorBidi"/>
+      <w:rFonts w:ascii="Arial" w:eastAsiaTheme="majorEastAsia" w:hAnsi="Arial" w:cstheme="majorBidi"/>
       <w:color w:val="2F5496" w:themeColor="accent1" w:themeShade="BF"/>
       <w:sz w:val="26"/>
       <w:szCs w:val="26"/>
@@ -6057,10 +10819,9 @@
     <w:basedOn w:val="Fontepargpadro"/>
     <w:link w:val="Ttulo3"/>
     <w:uiPriority w:val="9"/>
-    <w:semiHidden/>
-    <w:rsid w:val="001B220B"/>
+    <w:rsid w:val="00D5098D"/>
     <w:rPr>
-      <w:rFonts w:asciiTheme="majorHAnsi" w:eastAsiaTheme="majorEastAsia" w:hAnsiTheme="majorHAnsi" w:cstheme="majorBidi"/>
+      <w:rFonts w:ascii="Arial" w:eastAsiaTheme="majorEastAsia" w:hAnsi="Arial" w:cstheme="majorBidi"/>
       <w:color w:val="1F3763" w:themeColor="accent1" w:themeShade="7F"/>
       <w:sz w:val="24"/>
       <w:szCs w:val="24"/>
@@ -6146,6 +10907,36 @@
     <w:rPr>
       <w:b/>
       <w:bCs/>
+    </w:rPr>
+  </w:style>
+  <w:style w:type="character" w:styleId="CdigoHTML">
+    <w:name w:val="HTML Code"/>
+    <w:basedOn w:val="Fontepargpadro"/>
+    <w:uiPriority w:val="99"/>
+    <w:semiHidden/>
+    <w:unhideWhenUsed/>
+    <w:rsid w:val="00D5098D"/>
+    <w:rPr>
+      <w:rFonts w:ascii="Courier New" w:eastAsia="Times New Roman" w:hAnsi="Courier New" w:cs="Courier New"/>
+      <w:sz w:val="20"/>
+      <w:szCs w:val="20"/>
+    </w:rPr>
+  </w:style>
+  <w:style w:type="paragraph" w:styleId="NormalWeb">
+    <w:name w:val="Normal (Web)"/>
+    <w:basedOn w:val="Normal"/>
+    <w:uiPriority w:val="99"/>
+    <w:semiHidden/>
+    <w:unhideWhenUsed/>
+    <w:rsid w:val="00D5098D"/>
+    <w:pPr>
+      <w:spacing w:before="100" w:beforeAutospacing="1" w:after="100" w:afterAutospacing="1" w:line="240" w:lineRule="auto"/>
+    </w:pPr>
+    <w:rPr>
+      <w:rFonts w:ascii="Times New Roman" w:eastAsia="Times New Roman" w:hAnsi="Times New Roman" w:cs="Times New Roman"/>
+      <w:sz w:val="24"/>
+      <w:szCs w:val="24"/>
+      <w:lang w:eastAsia="pt-BR"/>
     </w:rPr>
   </w:style>
 </w:styles>
@@ -6448,7 +11239,7 @@
 
 <file path=customXml/item1.xml><?xml version="1.0" encoding="utf-8"?>
 <CoverPageProperties xmlns="http://schemas.microsoft.com/office/2006/coverPageProps">
-  <PublishDate>2025-05-05T00:00:00</PublishDate>
+  <PublishDate>2025-08-11T00:00:00</PublishDate>
   <Abstract/>
   <CompanyAddress/>
   <CompanyPhone/>

--- a/TP1/documentos/samuel_hermany_DR2_TP1.docx
+++ b/TP1/documentos/samuel_hermany_DR2_TP1.docx
@@ -4233,7 +4233,51 @@
                                         <w:szCs w:val="28"/>
                                         <w:lang w:eastAsia="pt-BR"/>
                                       </w:rPr>
-                                      <w:t>Design Patterns eDomain-Driven Design(DDD) com Java</w:t>
+                                      <w:t xml:space="preserve">Design </w:t>
+                                    </w:r>
+                                    <w:proofErr w:type="spellStart"/>
+                                    <w:r>
+                                      <w:rPr>
+                                        <w:rFonts w:eastAsia="Times New Roman" w:cs="Arial"/>
+                                        <w:color w:val="0070C0"/>
+                                        <w:sz w:val="28"/>
+                                        <w:szCs w:val="28"/>
+                                        <w:lang w:eastAsia="pt-BR"/>
+                                      </w:rPr>
+                                      <w:t>Patterns</w:t>
+                                    </w:r>
+                                    <w:proofErr w:type="spellEnd"/>
+                                    <w:r>
+                                      <w:rPr>
+                                        <w:rFonts w:eastAsia="Times New Roman" w:cs="Arial"/>
+                                        <w:color w:val="0070C0"/>
+                                        <w:sz w:val="28"/>
+                                        <w:szCs w:val="28"/>
+                                        <w:lang w:eastAsia="pt-BR"/>
+                                      </w:rPr>
+                                      <w:t xml:space="preserve"> </w:t>
+                                    </w:r>
+                                    <w:proofErr w:type="spellStart"/>
+                                    <w:r>
+                                      <w:rPr>
+                                        <w:rFonts w:eastAsia="Times New Roman" w:cs="Arial"/>
+                                        <w:color w:val="0070C0"/>
+                                        <w:sz w:val="28"/>
+                                        <w:szCs w:val="28"/>
+                                        <w:lang w:eastAsia="pt-BR"/>
+                                      </w:rPr>
+                                      <w:t>eDomain-Driven</w:t>
+                                    </w:r>
+                                    <w:proofErr w:type="spellEnd"/>
+                                    <w:r>
+                                      <w:rPr>
+                                        <w:rFonts w:eastAsia="Times New Roman" w:cs="Arial"/>
+                                        <w:color w:val="0070C0"/>
+                                        <w:sz w:val="28"/>
+                                        <w:szCs w:val="28"/>
+                                        <w:lang w:eastAsia="pt-BR"/>
+                                      </w:rPr>
+                                      <w:t xml:space="preserve"> Design(DDD) com Java</w:t>
                                     </w:r>
                                   </w:sdtContent>
                                 </w:sdt>
@@ -4350,7 +4394,51 @@
                                   <w:szCs w:val="28"/>
                                   <w:lang w:eastAsia="pt-BR"/>
                                 </w:rPr>
-                                <w:t>Design Patterns eDomain-Driven Design(DDD) com Java</w:t>
+                                <w:t xml:space="preserve">Design </w:t>
+                              </w:r>
+                              <w:proofErr w:type="spellStart"/>
+                              <w:r>
+                                <w:rPr>
+                                  <w:rFonts w:eastAsia="Times New Roman" w:cs="Arial"/>
+                                  <w:color w:val="0070C0"/>
+                                  <w:sz w:val="28"/>
+                                  <w:szCs w:val="28"/>
+                                  <w:lang w:eastAsia="pt-BR"/>
+                                </w:rPr>
+                                <w:t>Patterns</w:t>
+                              </w:r>
+                              <w:proofErr w:type="spellEnd"/>
+                              <w:r>
+                                <w:rPr>
+                                  <w:rFonts w:eastAsia="Times New Roman" w:cs="Arial"/>
+                                  <w:color w:val="0070C0"/>
+                                  <w:sz w:val="28"/>
+                                  <w:szCs w:val="28"/>
+                                  <w:lang w:eastAsia="pt-BR"/>
+                                </w:rPr>
+                                <w:t xml:space="preserve"> </w:t>
+                              </w:r>
+                              <w:proofErr w:type="spellStart"/>
+                              <w:r>
+                                <w:rPr>
+                                  <w:rFonts w:eastAsia="Times New Roman" w:cs="Arial"/>
+                                  <w:color w:val="0070C0"/>
+                                  <w:sz w:val="28"/>
+                                  <w:szCs w:val="28"/>
+                                  <w:lang w:eastAsia="pt-BR"/>
+                                </w:rPr>
+                                <w:t>eDomain-Driven</w:t>
+                              </w:r>
+                              <w:proofErr w:type="spellEnd"/>
+                              <w:r>
+                                <w:rPr>
+                                  <w:rFonts w:eastAsia="Times New Roman" w:cs="Arial"/>
+                                  <w:color w:val="0070C0"/>
+                                  <w:sz w:val="28"/>
+                                  <w:szCs w:val="28"/>
+                                  <w:lang w:eastAsia="pt-BR"/>
+                                </w:rPr>
+                                <w:t xml:space="preserve"> Design(DDD) com Java</w:t>
                               </w:r>
                             </w:sdtContent>
                           </w:sdt>
@@ -4677,8 +4765,13 @@
           <w:numId w:val="16"/>
         </w:numPr>
       </w:pPr>
-      <w:r>
-        <w:t>BookManager cuida apenas de itens (livros, DVDs…).</w:t>
+      <w:proofErr w:type="spellStart"/>
+      <w:r>
+        <w:t>BookManager</w:t>
+      </w:r>
+      <w:proofErr w:type="spellEnd"/>
+      <w:r>
+        <w:t xml:space="preserve"> cuida apenas de itens (livros, DVDs…).</w:t>
       </w:r>
     </w:p>
     <w:p>
@@ -4689,8 +4782,13 @@
           <w:numId w:val="16"/>
         </w:numPr>
       </w:pPr>
-      <w:r>
-        <w:t>UserManager cuida apenas dos usuários.</w:t>
+      <w:proofErr w:type="spellStart"/>
+      <w:r>
+        <w:t>UserManager</w:t>
+      </w:r>
+      <w:proofErr w:type="spellEnd"/>
+      <w:r>
+        <w:t xml:space="preserve"> cuida apenas dos usuários.</w:t>
       </w:r>
     </w:p>
     <w:p>
@@ -4701,8 +4799,13 @@
           <w:numId w:val="16"/>
         </w:numPr>
       </w:pPr>
-      <w:r>
-        <w:t>LoanManager cuida apenas dos empréstimos.</w:t>
+      <w:proofErr w:type="spellStart"/>
+      <w:r>
+        <w:t>LoanManager</w:t>
+      </w:r>
+      <w:proofErr w:type="spellEnd"/>
+      <w:r>
+        <w:t xml:space="preserve"> cuida apenas dos empréstimos.</w:t>
       </w:r>
     </w:p>
     <w:p>
@@ -4787,8 +4890,13 @@
           <w:numId w:val="16"/>
         </w:numPr>
       </w:pPr>
-      <w:r>
-        <w:t>Loan não conhece Book ou DVD diretamente, apenas Item.</w:t>
+      <w:proofErr w:type="spellStart"/>
+      <w:r>
+        <w:t>Loan</w:t>
+      </w:r>
+      <w:proofErr w:type="spellEnd"/>
+      <w:r>
+        <w:t xml:space="preserve"> não conhece Book ou DVD diretamente, apenas Item.</w:t>
       </w:r>
     </w:p>
     <w:p>
@@ -4816,7 +4924,39 @@
         <w:t>Agora o diagrama está pronto para</w:t>
       </w:r>
       <w:r>
-        <w:t xml:space="preserve"> inserir Factory, Strategy, Observer e Facade, pois o código está organizado.</w:t>
+        <w:t xml:space="preserve"> inserir </w:t>
+      </w:r>
+      <w:proofErr w:type="spellStart"/>
+      <w:r>
+        <w:t>Factory</w:t>
+      </w:r>
+      <w:proofErr w:type="spellEnd"/>
+      <w:r>
+        <w:t xml:space="preserve">, </w:t>
+      </w:r>
+      <w:proofErr w:type="spellStart"/>
+      <w:r>
+        <w:t>Strategy</w:t>
+      </w:r>
+      <w:proofErr w:type="spellEnd"/>
+      <w:r>
+        <w:t xml:space="preserve">, </w:t>
+      </w:r>
+      <w:proofErr w:type="spellStart"/>
+      <w:r>
+        <w:t>Observer</w:t>
+      </w:r>
+      <w:proofErr w:type="spellEnd"/>
+      <w:r>
+        <w:t xml:space="preserve"> e </w:t>
+      </w:r>
+      <w:proofErr w:type="spellStart"/>
+      <w:r>
+        <w:t>Facade</w:t>
+      </w:r>
+      <w:proofErr w:type="spellEnd"/>
+      <w:r>
+        <w:t>, pois o código está organizado.</w:t>
       </w:r>
     </w:p>
     <w:p>
@@ -4903,8 +5043,37 @@
           <w:numId w:val="17"/>
         </w:numPr>
       </w:pPr>
-      <w:r>
-        <w:t>ItemFactory + ConcreteItemFactory: centralizam a criação de livros, DVDs e futuros itens (Factory Method).</w:t>
+      <w:proofErr w:type="spellStart"/>
+      <w:r>
+        <w:t>ItemFactory</w:t>
+      </w:r>
+      <w:proofErr w:type="spellEnd"/>
+      <w:r>
+        <w:t xml:space="preserve"> + </w:t>
+      </w:r>
+      <w:proofErr w:type="spellStart"/>
+      <w:r>
+        <w:t>ConcreteItemFactory</w:t>
+      </w:r>
+      <w:proofErr w:type="spellEnd"/>
+      <w:r>
+        <w:t>: centralizam a criação de livros, DVDs e futuros itens (</w:t>
+      </w:r>
+      <w:proofErr w:type="spellStart"/>
+      <w:r>
+        <w:t>Factory</w:t>
+      </w:r>
+      <w:proofErr w:type="spellEnd"/>
+      <w:r>
+        <w:t xml:space="preserve"> </w:t>
+      </w:r>
+      <w:proofErr w:type="spellStart"/>
+      <w:r>
+        <w:t>Method</w:t>
+      </w:r>
+      <w:proofErr w:type="spellEnd"/>
+      <w:r>
+        <w:t>).</w:t>
       </w:r>
     </w:p>
     <w:p/>
@@ -4913,16 +5082,55 @@
         <w:shd w:val="clear" w:color="auto" w:fill="000000" w:themeFill="text1"/>
       </w:pPr>
       <w:r>
-        <w:t>abstract class ItemFactory</w:t>
-      </w:r>
+        <w:t xml:space="preserve">abstract </w:t>
+      </w:r>
+      <w:proofErr w:type="spellStart"/>
+      <w:r>
+        <w:t>class</w:t>
+      </w:r>
+      <w:proofErr w:type="spellEnd"/>
+      <w:r>
+        <w:t xml:space="preserve"> </w:t>
+      </w:r>
+      <w:proofErr w:type="spellStart"/>
+      <w:r>
+        <w:t>ItemFactory</w:t>
+      </w:r>
+      <w:proofErr w:type="spellEnd"/>
     </w:p>
     <w:p>
       <w:pPr>
         <w:shd w:val="clear" w:color="auto" w:fill="000000" w:themeFill="text1"/>
       </w:pPr>
-      <w:r>
-        <w:t>class ConcreteItemFactory extends ItemFactory</w:t>
-      </w:r>
+      <w:proofErr w:type="spellStart"/>
+      <w:r>
+        <w:t>class</w:t>
+      </w:r>
+      <w:proofErr w:type="spellEnd"/>
+      <w:r>
+        <w:t xml:space="preserve"> </w:t>
+      </w:r>
+      <w:proofErr w:type="spellStart"/>
+      <w:r>
+        <w:t>ConcreteItemFactory</w:t>
+      </w:r>
+      <w:proofErr w:type="spellEnd"/>
+      <w:r>
+        <w:t xml:space="preserve"> </w:t>
+      </w:r>
+      <w:proofErr w:type="spellStart"/>
+      <w:r>
+        <w:t>extends</w:t>
+      </w:r>
+      <w:proofErr w:type="spellEnd"/>
+      <w:r>
+        <w:t xml:space="preserve"> </w:t>
+      </w:r>
+      <w:proofErr w:type="spellStart"/>
+      <w:r>
+        <w:t>ItemFactory</w:t>
+      </w:r>
+      <w:proofErr w:type="spellEnd"/>
     </w:p>
     <w:p/>
     <w:p>
@@ -4957,6 +5165,7 @@
       <w:r>
         <w:t xml:space="preserve">A interface/abstração </w:t>
       </w:r>
+      <w:proofErr w:type="spellStart"/>
       <w:r>
         <w:rPr>
           <w:b/>
@@ -4964,15 +5173,57 @@
         </w:rPr>
         <w:t>ItemFactory</w:t>
       </w:r>
+      <w:proofErr w:type="spellEnd"/>
       <w:r>
         <w:t xml:space="preserve"> define o método </w:t>
       </w:r>
+      <w:proofErr w:type="spellStart"/>
       <w:r>
         <w:rPr>
           <w:b/>
           <w:bCs/>
         </w:rPr>
-        <w:t>createItem(type: String, data: Map): Item</w:t>
+        <w:t>createItem</w:t>
+      </w:r>
+      <w:proofErr w:type="spellEnd"/>
+      <w:r>
+        <w:rPr>
+          <w:b/>
+          <w:bCs/>
+        </w:rPr>
+        <w:t>(</w:t>
+      </w:r>
+      <w:proofErr w:type="spellStart"/>
+      <w:r>
+        <w:rPr>
+          <w:b/>
+          <w:bCs/>
+        </w:rPr>
+        <w:t>type</w:t>
+      </w:r>
+      <w:proofErr w:type="spellEnd"/>
+      <w:r>
+        <w:rPr>
+          <w:b/>
+          <w:bCs/>
+        </w:rPr>
+        <w:t xml:space="preserve">: </w:t>
+      </w:r>
+      <w:proofErr w:type="spellStart"/>
+      <w:r>
+        <w:rPr>
+          <w:b/>
+          <w:bCs/>
+        </w:rPr>
+        <w:t>String</w:t>
+      </w:r>
+      <w:proofErr w:type="spellEnd"/>
+      <w:r>
+        <w:rPr>
+          <w:b/>
+          <w:bCs/>
+        </w:rPr>
+        <w:t>, data: Map): Item</w:t>
       </w:r>
       <w:r>
         <w:t>.</w:t>
@@ -4990,6 +5241,7 @@
       <w:r>
         <w:t xml:space="preserve">A classe </w:t>
       </w:r>
+      <w:proofErr w:type="spellStart"/>
       <w:r>
         <w:rPr>
           <w:b/>
@@ -4997,6 +5249,7 @@
         </w:rPr>
         <w:t>ConcreteItemFactory</w:t>
       </w:r>
+      <w:proofErr w:type="spellEnd"/>
       <w:r>
         <w:t xml:space="preserve"> implementa esse método e decide qual tipo concreto criar (ex: Book, DVD), isolando essa decisão do resto do sistema.</w:t>
       </w:r>
@@ -5018,8 +5271,33 @@
           <w:b/>
           <w:bCs/>
         </w:rPr>
-        <w:t>Open/Closed Principle</w:t>
-      </w:r>
+        <w:t>Open/</w:t>
+      </w:r>
+      <w:proofErr w:type="spellStart"/>
+      <w:r>
+        <w:rPr>
+          <w:b/>
+          <w:bCs/>
+        </w:rPr>
+        <w:t>Closed</w:t>
+      </w:r>
+      <w:proofErr w:type="spellEnd"/>
+      <w:r>
+        <w:rPr>
+          <w:b/>
+          <w:bCs/>
+        </w:rPr>
+        <w:t xml:space="preserve"> </w:t>
+      </w:r>
+      <w:proofErr w:type="spellStart"/>
+      <w:r>
+        <w:rPr>
+          <w:b/>
+          <w:bCs/>
+        </w:rPr>
+        <w:t>Principle</w:t>
+      </w:r>
+      <w:proofErr w:type="spellEnd"/>
       <w:r>
         <w:t>.</w:t>
       </w:r>
@@ -5034,8 +5312,21 @@
           <w:numId w:val="17"/>
         </w:numPr>
       </w:pPr>
-      <w:r>
-        <w:t>SearchStrategy: encapsulam diferentes buscas, podendo trocar dinamicamente o algoritmo usado (Strategy).</w:t>
+      <w:proofErr w:type="spellStart"/>
+      <w:r>
+        <w:t>SearchStrategy</w:t>
+      </w:r>
+      <w:proofErr w:type="spellEnd"/>
+      <w:r>
+        <w:t>: encapsulam diferentes buscas, podendo trocar dinamicamente o algoritmo usado (</w:t>
+      </w:r>
+      <w:proofErr w:type="spellStart"/>
+      <w:r>
+        <w:t>Strategy</w:t>
+      </w:r>
+      <w:proofErr w:type="spellEnd"/>
+      <w:r>
+        <w:t>).</w:t>
       </w:r>
     </w:p>
     <w:p>
@@ -5043,32 +5334,99 @@
         <w:shd w:val="clear" w:color="auto" w:fill="000000" w:themeFill="text1"/>
       </w:pPr>
       <w:r>
-        <w:t>interface SearchStrategy</w:t>
-      </w:r>
+        <w:t xml:space="preserve">interface </w:t>
+      </w:r>
+      <w:proofErr w:type="spellStart"/>
+      <w:r>
+        <w:t>SearchStrategy</w:t>
+      </w:r>
+      <w:proofErr w:type="spellEnd"/>
     </w:p>
     <w:p>
       <w:pPr>
         <w:shd w:val="clear" w:color="auto" w:fill="000000" w:themeFill="text1"/>
       </w:pPr>
-      <w:r>
-        <w:t>class TitleSearchStrategy implements SearchStrategy</w:t>
-      </w:r>
+      <w:proofErr w:type="spellStart"/>
+      <w:r>
+        <w:t>class</w:t>
+      </w:r>
+      <w:proofErr w:type="spellEnd"/>
+      <w:r>
+        <w:t xml:space="preserve"> </w:t>
+      </w:r>
+      <w:proofErr w:type="spellStart"/>
+      <w:r>
+        <w:t>TitleSearchStrategy</w:t>
+      </w:r>
+      <w:proofErr w:type="spellEnd"/>
+      <w:r>
+        <w:t xml:space="preserve"> </w:t>
+      </w:r>
+      <w:proofErr w:type="spellStart"/>
+      <w:r>
+        <w:t>implements</w:t>
+      </w:r>
+      <w:proofErr w:type="spellEnd"/>
+      <w:r>
+        <w:t xml:space="preserve"> </w:t>
+      </w:r>
+      <w:proofErr w:type="spellStart"/>
+      <w:r>
+        <w:t>SearchStrategy</w:t>
+      </w:r>
+      <w:proofErr w:type="spellEnd"/>
     </w:p>
     <w:p>
       <w:pPr>
         <w:shd w:val="clear" w:color="auto" w:fill="000000" w:themeFill="text1"/>
       </w:pPr>
-      <w:r>
-        <w:t>class AuthorSearchStrategy implements SearchStrategy</w:t>
-      </w:r>
+      <w:proofErr w:type="spellStart"/>
+      <w:r>
+        <w:t>class</w:t>
+      </w:r>
+      <w:proofErr w:type="spellEnd"/>
+      <w:r>
+        <w:t xml:space="preserve"> </w:t>
+      </w:r>
+      <w:proofErr w:type="spellStart"/>
+      <w:r>
+        <w:t>AuthorSearchStrategy</w:t>
+      </w:r>
+      <w:proofErr w:type="spellEnd"/>
+      <w:r>
+        <w:t xml:space="preserve"> </w:t>
+      </w:r>
+      <w:proofErr w:type="spellStart"/>
+      <w:r>
+        <w:t>implements</w:t>
+      </w:r>
+      <w:proofErr w:type="spellEnd"/>
+      <w:r>
+        <w:t xml:space="preserve"> </w:t>
+      </w:r>
+      <w:proofErr w:type="spellStart"/>
+      <w:r>
+        <w:t>SearchStrategy</w:t>
+      </w:r>
+      <w:proofErr w:type="spellEnd"/>
     </w:p>
     <w:p>
       <w:pPr>
         <w:shd w:val="clear" w:color="auto" w:fill="000000" w:themeFill="text1"/>
       </w:pPr>
-      <w:r>
-        <w:t>class BookManager</w:t>
-      </w:r>
+      <w:proofErr w:type="spellStart"/>
+      <w:r>
+        <w:t>class</w:t>
+      </w:r>
+      <w:proofErr w:type="spellEnd"/>
+      <w:r>
+        <w:t xml:space="preserve"> </w:t>
+      </w:r>
+      <w:proofErr w:type="spellStart"/>
+      <w:r>
+        <w:t>BookManager</w:t>
+      </w:r>
+      <w:proofErr w:type="spellEnd"/>
     </w:p>
     <w:p>
       <w:pPr>
@@ -5078,8 +5436,29 @@
           <w:numId w:val="18"/>
         </w:numPr>
       </w:pPr>
-      <w:r>
-        <w:t>BookManager tem um atributo searchStrategy do tipo SearchStrategy.</w:t>
+      <w:proofErr w:type="spellStart"/>
+      <w:r>
+        <w:t>BookManager</w:t>
+      </w:r>
+      <w:proofErr w:type="spellEnd"/>
+      <w:r>
+        <w:t xml:space="preserve"> tem um atributo </w:t>
+      </w:r>
+      <w:proofErr w:type="spellStart"/>
+      <w:r>
+        <w:t>searchStrategy</w:t>
+      </w:r>
+      <w:proofErr w:type="spellEnd"/>
+      <w:r>
+        <w:t xml:space="preserve"> do tipo </w:t>
+      </w:r>
+      <w:proofErr w:type="spellStart"/>
+      <w:r>
+        <w:t>SearchStrategy</w:t>
+      </w:r>
+      <w:proofErr w:type="spellEnd"/>
+      <w:r>
+        <w:t>.</w:t>
       </w:r>
     </w:p>
     <w:p>
@@ -5091,7 +5470,15 @@
         </w:numPr>
       </w:pPr>
       <w:r>
-        <w:t>Diferentes classes concretas (ex: TitleSearchStrategy) implementam algoritmos variados de busca.</w:t>
+        <w:t xml:space="preserve">Diferentes classes concretas (ex: </w:t>
+      </w:r>
+      <w:proofErr w:type="spellStart"/>
+      <w:r>
+        <w:t>TitleSearchStrategy</w:t>
+      </w:r>
+      <w:proofErr w:type="spellEnd"/>
+      <w:r>
+        <w:t>) implementam algoritmos variados de busca.</w:t>
       </w:r>
     </w:p>
     <w:p>
@@ -5102,8 +5489,21 @@
           <w:numId w:val="18"/>
         </w:numPr>
       </w:pPr>
-      <w:r>
-        <w:t>BookManager delega a busca para a estratégia configurada via setSearchStrategy().</w:t>
+      <w:proofErr w:type="spellStart"/>
+      <w:r>
+        <w:t>BookManager</w:t>
+      </w:r>
+      <w:proofErr w:type="spellEnd"/>
+      <w:r>
+        <w:t xml:space="preserve"> delega a busca para a estratégia configurada via </w:t>
+      </w:r>
+      <w:proofErr w:type="spellStart"/>
+      <w:r>
+        <w:t>setSearchStrategy</w:t>
+      </w:r>
+      <w:proofErr w:type="spellEnd"/>
+      <w:r>
+        <w:t>().</w:t>
       </w:r>
     </w:p>
     <w:p>
@@ -5120,8 +5520,29 @@
           <w:numId w:val="17"/>
         </w:numPr>
       </w:pPr>
-      <w:r>
-        <w:t>LoanManager com Observer: mantém lista de observadores e notifica eventos de empréstimos (Observer).</w:t>
+      <w:proofErr w:type="spellStart"/>
+      <w:r>
+        <w:t>LoanManager</w:t>
+      </w:r>
+      <w:proofErr w:type="spellEnd"/>
+      <w:r>
+        <w:t xml:space="preserve"> com </w:t>
+      </w:r>
+      <w:proofErr w:type="spellStart"/>
+      <w:r>
+        <w:t>Observer</w:t>
+      </w:r>
+      <w:proofErr w:type="spellEnd"/>
+      <w:r>
+        <w:t>: mantém lista de observadores e notifica eventos de empréstimos (</w:t>
+      </w:r>
+      <w:proofErr w:type="spellStart"/>
+      <w:r>
+        <w:t>Observer</w:t>
+      </w:r>
+      <w:proofErr w:type="spellEnd"/>
+      <w:r>
+        <w:t>).</w:t>
       </w:r>
     </w:p>
     <w:p>
@@ -5129,24 +5550,60 @@
         <w:shd w:val="clear" w:color="auto" w:fill="000000" w:themeFill="text1"/>
       </w:pPr>
       <w:r>
-        <w:t>interface Observer</w:t>
-      </w:r>
+        <w:t xml:space="preserve">interface </w:t>
+      </w:r>
+      <w:proofErr w:type="spellStart"/>
+      <w:r>
+        <w:t>Observer</w:t>
+      </w:r>
+      <w:proofErr w:type="spellEnd"/>
     </w:p>
     <w:p>
       <w:pPr>
         <w:shd w:val="clear" w:color="auto" w:fill="000000" w:themeFill="text1"/>
       </w:pPr>
       <w:r>
-        <w:t>interface Subject</w:t>
-      </w:r>
+        <w:t xml:space="preserve">interface </w:t>
+      </w:r>
+      <w:proofErr w:type="spellStart"/>
+      <w:r>
+        <w:t>Subject</w:t>
+      </w:r>
+      <w:proofErr w:type="spellEnd"/>
     </w:p>
     <w:p>
       <w:pPr>
         <w:shd w:val="clear" w:color="auto" w:fill="000000" w:themeFill="text1"/>
       </w:pPr>
-      <w:r>
-        <w:t>class LoanManager implements Subject</w:t>
-      </w:r>
+      <w:proofErr w:type="spellStart"/>
+      <w:r>
+        <w:t>class</w:t>
+      </w:r>
+      <w:proofErr w:type="spellEnd"/>
+      <w:r>
+        <w:t xml:space="preserve"> </w:t>
+      </w:r>
+      <w:proofErr w:type="spellStart"/>
+      <w:r>
+        <w:t>LoanManager</w:t>
+      </w:r>
+      <w:proofErr w:type="spellEnd"/>
+      <w:r>
+        <w:t xml:space="preserve"> </w:t>
+      </w:r>
+      <w:proofErr w:type="spellStart"/>
+      <w:r>
+        <w:t>implements</w:t>
+      </w:r>
+      <w:proofErr w:type="spellEnd"/>
+      <w:r>
+        <w:t xml:space="preserve"> </w:t>
+      </w:r>
+      <w:proofErr w:type="spellStart"/>
+      <w:r>
+        <w:t>Subject</w:t>
+      </w:r>
+      <w:proofErr w:type="spellEnd"/>
     </w:p>
     <w:p>
       <w:pPr>
@@ -5156,20 +5613,51 @@
           <w:numId w:val="19"/>
         </w:numPr>
       </w:pPr>
-      <w:r>
-        <w:t xml:space="preserve">LoanManager </w:t>
+      <w:proofErr w:type="spellStart"/>
+      <w:r>
+        <w:t>LoanManager</w:t>
+      </w:r>
+      <w:proofErr w:type="spellEnd"/>
+      <w:r>
+        <w:t xml:space="preserve"> </w:t>
       </w:r>
       <w:r>
         <w:t>mantém</w:t>
       </w:r>
       <w:r>
-        <w:t xml:space="preserve"> uma lista de observers</w:t>
-      </w:r>
+        <w:t xml:space="preserve"> uma lista de </w:t>
+      </w:r>
+      <w:proofErr w:type="spellStart"/>
+      <w:r>
+        <w:t>observers</w:t>
+      </w:r>
+      <w:proofErr w:type="spellEnd"/>
       <w:r>
         <w:t xml:space="preserve"> (</w:t>
       </w:r>
-      <w:r>
-        <w:t>addObserver(), removeObserver() e notifyObservers()</w:t>
+      <w:proofErr w:type="spellStart"/>
+      <w:r>
+        <w:t>addObserver</w:t>
+      </w:r>
+      <w:proofErr w:type="spellEnd"/>
+      <w:r>
+        <w:t xml:space="preserve">(), </w:t>
+      </w:r>
+      <w:proofErr w:type="spellStart"/>
+      <w:r>
+        <w:t>removeObserver</w:t>
+      </w:r>
+      <w:proofErr w:type="spellEnd"/>
+      <w:r>
+        <w:t xml:space="preserve">() e </w:t>
+      </w:r>
+      <w:proofErr w:type="spellStart"/>
+      <w:r>
+        <w:t>notifyObservers</w:t>
+      </w:r>
+      <w:proofErr w:type="spellEnd"/>
+      <w:r>
+        <w:t>()</w:t>
       </w:r>
       <w:r>
         <w:t>)</w:t>
@@ -5206,7 +5694,23 @@
         </w:numPr>
       </w:pPr>
       <w:r>
-        <w:t>Quando um empréstimo é criado, devolvido ou fica vencido, LoanManager chama notifyObservers().</w:t>
+        <w:t xml:space="preserve">Quando um empréstimo é criado, devolvido ou fica vencido, </w:t>
+      </w:r>
+      <w:proofErr w:type="spellStart"/>
+      <w:r>
+        <w:t>LoanManager</w:t>
+      </w:r>
+      <w:proofErr w:type="spellEnd"/>
+      <w:r>
+        <w:t xml:space="preserve"> chama </w:t>
+      </w:r>
+      <w:proofErr w:type="spellStart"/>
+      <w:r>
+        <w:t>notifyObservers</w:t>
+      </w:r>
+      <w:proofErr w:type="spellEnd"/>
+      <w:r>
+        <w:t>().</w:t>
       </w:r>
     </w:p>
     <w:p>
@@ -5218,7 +5722,15 @@
         </w:numPr>
       </w:pPr>
       <w:r>
-        <w:t>Qualquer classe que implemente Observer pode se inscrever para receber notificações (ex: sistema de alertas).</w:t>
+        <w:t xml:space="preserve">Qualquer classe que implemente </w:t>
+      </w:r>
+      <w:proofErr w:type="spellStart"/>
+      <w:r>
+        <w:t>Observer</w:t>
+      </w:r>
+      <w:proofErr w:type="spellEnd"/>
+      <w:r>
+        <w:t xml:space="preserve"> pode se inscrever para receber notificações (ex: sistema de alertas).</w:t>
       </w:r>
     </w:p>
     <w:p>
@@ -5268,17 +5780,48 @@
           <w:numId w:val="17"/>
         </w:numPr>
       </w:pPr>
-      <w:r>
-        <w:t>LibraryFacade: camada simplificada que esconde a complexidade dos managers e factory, servindo como interface para clientes (Facade).</w:t>
+      <w:proofErr w:type="spellStart"/>
+      <w:r>
+        <w:t>LibraryFacade</w:t>
+      </w:r>
+      <w:proofErr w:type="spellEnd"/>
+      <w:r>
+        <w:t xml:space="preserve">: camada simplificada que esconde a complexidade dos managers e </w:t>
+      </w:r>
+      <w:proofErr w:type="spellStart"/>
+      <w:r>
+        <w:t>factory</w:t>
+      </w:r>
+      <w:proofErr w:type="spellEnd"/>
+      <w:r>
+        <w:t>, servindo como interface para clientes (</w:t>
+      </w:r>
+      <w:proofErr w:type="spellStart"/>
+      <w:r>
+        <w:t>Facade</w:t>
+      </w:r>
+      <w:proofErr w:type="spellEnd"/>
+      <w:r>
+        <w:t>).</w:t>
       </w:r>
     </w:p>
     <w:p>
       <w:pPr>
         <w:shd w:val="clear" w:color="auto" w:fill="000000" w:themeFill="text1"/>
       </w:pPr>
-      <w:r>
-        <w:t>class LibraryFacade</w:t>
-      </w:r>
+      <w:proofErr w:type="spellStart"/>
+      <w:r>
+        <w:t>class</w:t>
+      </w:r>
+      <w:proofErr w:type="spellEnd"/>
+      <w:r>
+        <w:t xml:space="preserve"> </w:t>
+      </w:r>
+      <w:proofErr w:type="spellStart"/>
+      <w:r>
+        <w:t>LibraryFacade</w:t>
+      </w:r>
+      <w:proofErr w:type="spellEnd"/>
     </w:p>
     <w:p>
       <w:pPr>
@@ -5288,8 +5831,13 @@
           <w:numId w:val="20"/>
         </w:numPr>
       </w:pPr>
-      <w:r>
-        <w:t xml:space="preserve">LibraryFacade é a </w:t>
+      <w:proofErr w:type="spellStart"/>
+      <w:r>
+        <w:t>LibraryFacade</w:t>
+      </w:r>
+      <w:proofErr w:type="spellEnd"/>
+      <w:r>
+        <w:t xml:space="preserve"> é a </w:t>
       </w:r>
       <w:r>
         <w:t xml:space="preserve">única </w:t>
@@ -5308,7 +5856,15 @@
       </w:pPr>
       <w:r>
         <w:lastRenderedPageBreak/>
-        <w:t>Esconde a complexidade dos managers, factory e outras classes internas.</w:t>
+        <w:t xml:space="preserve">Esconde a complexidade dos managers, </w:t>
+      </w:r>
+      <w:proofErr w:type="spellStart"/>
+      <w:r>
+        <w:t>factory</w:t>
+      </w:r>
+      <w:proofErr w:type="spellEnd"/>
+      <w:r>
+        <w:t xml:space="preserve"> e outras classes internas.</w:t>
       </w:r>
     </w:p>
     <w:p/>
@@ -5326,7 +5882,31 @@
         </w:numPr>
       </w:pPr>
       <w:r>
-        <w:t>Fornece métodos simples (ex: addBook(), searchBooks(), loanItem()) que delegam para os managers apropriados.</w:t>
+        <w:t xml:space="preserve">Fornece métodos simples (ex: </w:t>
+      </w:r>
+      <w:proofErr w:type="spellStart"/>
+      <w:r>
+        <w:t>addBook</w:t>
+      </w:r>
+      <w:proofErr w:type="spellEnd"/>
+      <w:r>
+        <w:t xml:space="preserve">(), </w:t>
+      </w:r>
+      <w:proofErr w:type="spellStart"/>
+      <w:r>
+        <w:t>searchBooks</w:t>
+      </w:r>
+      <w:proofErr w:type="spellEnd"/>
+      <w:r>
+        <w:t xml:space="preserve">(), </w:t>
+      </w:r>
+      <w:proofErr w:type="spellStart"/>
+      <w:r>
+        <w:t>loanItem</w:t>
+      </w:r>
+      <w:proofErr w:type="spellEnd"/>
+      <w:r>
+        <w:t>()) que delegam para os managers apropriados.</w:t>
       </w:r>
     </w:p>
     <w:p/>
@@ -5357,15 +5937,36 @@
         </w:numPr>
       </w:pPr>
       <w:r>
-        <w:t>Library com static instance: implementação do Singleton para garantir que só exista uma instância do sistema.</w:t>
+        <w:t xml:space="preserve">Library com static </w:t>
+      </w:r>
+      <w:proofErr w:type="spellStart"/>
+      <w:r>
+        <w:t>instance</w:t>
+      </w:r>
+      <w:proofErr w:type="spellEnd"/>
+      <w:r>
+        <w:t xml:space="preserve">: implementação do </w:t>
+      </w:r>
+      <w:proofErr w:type="spellStart"/>
+      <w:r>
+        <w:t>Singleton</w:t>
+      </w:r>
+      <w:proofErr w:type="spellEnd"/>
+      <w:r>
+        <w:t xml:space="preserve"> para garantir que só exista uma instância do sistema.</w:t>
       </w:r>
     </w:p>
     <w:p>
       <w:pPr>
         <w:shd w:val="clear" w:color="auto" w:fill="000000" w:themeFill="text1"/>
       </w:pPr>
-      <w:r>
-        <w:t>class Library {</w:t>
+      <w:proofErr w:type="spellStart"/>
+      <w:r>
+        <w:t>class</w:t>
+      </w:r>
+      <w:proofErr w:type="spellEnd"/>
+      <w:r>
+        <w:t xml:space="preserve"> Library {</w:t>
       </w:r>
     </w:p>
     <w:p>
@@ -5373,7 +5974,15 @@
         <w:shd w:val="clear" w:color="auto" w:fill="000000" w:themeFill="text1"/>
       </w:pPr>
       <w:r>
-        <w:t xml:space="preserve">    - static instance : Library</w:t>
+        <w:t xml:space="preserve">    - static </w:t>
+      </w:r>
+      <w:proofErr w:type="spellStart"/>
+      <w:r>
+        <w:t>instance</w:t>
+      </w:r>
+      <w:proofErr w:type="spellEnd"/>
+      <w:r>
+        <w:t xml:space="preserve"> : Library</w:t>
       </w:r>
     </w:p>
     <w:p>
@@ -5381,7 +5990,15 @@
         <w:shd w:val="clear" w:color="auto" w:fill="000000" w:themeFill="text1"/>
       </w:pPr>
       <w:r>
-        <w:t xml:space="preserve">    + getInstance(): Library</w:t>
+        <w:t xml:space="preserve">    + </w:t>
+      </w:r>
+      <w:proofErr w:type="spellStart"/>
+      <w:r>
+        <w:t>getInstance</w:t>
+      </w:r>
+      <w:proofErr w:type="spellEnd"/>
+      <w:r>
+        <w:t>(): Library</w:t>
       </w:r>
     </w:p>
     <w:p>
@@ -5409,7 +6026,23 @@
         </w:numPr>
       </w:pPr>
       <w:r>
-        <w:t>Library tem um atributo estático instance e um método getInstance() que garante criação única.</w:t>
+        <w:t xml:space="preserve">Library tem um atributo estático </w:t>
+      </w:r>
+      <w:proofErr w:type="spellStart"/>
+      <w:r>
+        <w:t>instance</w:t>
+      </w:r>
+      <w:proofErr w:type="spellEnd"/>
+      <w:r>
+        <w:t xml:space="preserve"> e um método </w:t>
+      </w:r>
+      <w:proofErr w:type="spellStart"/>
+      <w:r>
+        <w:t>getInstance</w:t>
+      </w:r>
+      <w:proofErr w:type="spellEnd"/>
+      <w:r>
+        <w:t>() que garante criação única.</w:t>
       </w:r>
     </w:p>
     <w:p/>
@@ -5427,7 +6060,15 @@
         </w:numPr>
       </w:pPr>
       <w:r>
-        <w:t>Só existe uma instância de Library no sistema, que coordena todos os managers e a factory.</w:t>
+        <w:t xml:space="preserve">Só existe uma instância de Library no sistema, que coordena todos os managers e a </w:t>
+      </w:r>
+      <w:proofErr w:type="spellStart"/>
+      <w:r>
+        <w:t>factory</w:t>
+      </w:r>
+      <w:proofErr w:type="spellEnd"/>
+      <w:r>
+        <w:t>.</w:t>
       </w:r>
     </w:p>
     <w:p/>
@@ -5509,8 +6150,13 @@
         <w:pStyle w:val="Ttulo1"/>
       </w:pPr>
       <w:r>
-        <w:t>Padrões básicos – EtapaFinal</w:t>
-      </w:r>
+        <w:t xml:space="preserve">Padrões básicos – </w:t>
+      </w:r>
+      <w:proofErr w:type="spellStart"/>
+      <w:r>
+        <w:t>EtapaFinal</w:t>
+      </w:r>
+      <w:proofErr w:type="spellEnd"/>
     </w:p>
     <w:p>
       <w:r>
@@ -5526,7 +6172,23 @@
         </w:numPr>
       </w:pPr>
       <w:r>
-        <w:t>Cliente chama método no LibraryFacade (ex: addBook(data)).</w:t>
+        <w:t xml:space="preserve">Cliente chama método no </w:t>
+      </w:r>
+      <w:proofErr w:type="spellStart"/>
+      <w:r>
+        <w:t>LibraryFacade</w:t>
+      </w:r>
+      <w:proofErr w:type="spellEnd"/>
+      <w:r>
+        <w:t xml:space="preserve"> (ex: </w:t>
+      </w:r>
+      <w:proofErr w:type="spellStart"/>
+      <w:r>
+        <w:t>addBook</w:t>
+      </w:r>
+      <w:proofErr w:type="spellEnd"/>
+      <w:r>
+        <w:t>(data)).</w:t>
       </w:r>
     </w:p>
     <w:p>
@@ -5537,8 +6199,21 @@
           <w:numId w:val="21"/>
         </w:numPr>
       </w:pPr>
-      <w:r>
-        <w:t>Facade usa o ItemFactory para criar o item correto (Book ou DVD).</w:t>
+      <w:proofErr w:type="spellStart"/>
+      <w:r>
+        <w:t>Facade</w:t>
+      </w:r>
+      <w:proofErr w:type="spellEnd"/>
+      <w:r>
+        <w:t xml:space="preserve"> usa o </w:t>
+      </w:r>
+      <w:proofErr w:type="spellStart"/>
+      <w:r>
+        <w:t>ItemFactory</w:t>
+      </w:r>
+      <w:proofErr w:type="spellEnd"/>
+      <w:r>
+        <w:t xml:space="preserve"> para criar o item correto (Book ou DVD).</w:t>
       </w:r>
     </w:p>
     <w:p>
@@ -5550,7 +6225,15 @@
         </w:numPr>
       </w:pPr>
       <w:r>
-        <w:t>O item é passado para o BookManager, que gerencia o armazenamento e buscas (usando uma estratégia configurada).</w:t>
+        <w:t xml:space="preserve">O item é passado para o </w:t>
+      </w:r>
+      <w:proofErr w:type="spellStart"/>
+      <w:r>
+        <w:t>BookManager</w:t>
+      </w:r>
+      <w:proofErr w:type="spellEnd"/>
+      <w:r>
+        <w:t>, que gerencia o armazenamento e buscas (usando uma estratégia configurada).</w:t>
       </w:r>
     </w:p>
     <w:p>
@@ -5562,7 +6245,15 @@
         </w:numPr>
       </w:pPr>
       <w:r>
-        <w:t>Empréstimos são feitos via LoanManager, que notifica observadores inscritos (como alertas de empréstimos vencidos).</w:t>
+        <w:t xml:space="preserve">Empréstimos são feitos via </w:t>
+      </w:r>
+      <w:proofErr w:type="spellStart"/>
+      <w:r>
+        <w:t>LoanManager</w:t>
+      </w:r>
+      <w:proofErr w:type="spellEnd"/>
+      <w:r>
+        <w:t>, que notifica observadores inscritos (como alertas de empréstimos vencidos).</w:t>
       </w:r>
     </w:p>
     <w:p>
@@ -5574,7 +6265,15 @@
         </w:numPr>
       </w:pPr>
       <w:r>
-        <w:t>Tudo isso acontece coordenado pela única instância de Library (Singleton).</w:t>
+        <w:t>Tudo isso acontece coordenado pela única instância de Library (</w:t>
+      </w:r>
+      <w:proofErr w:type="spellStart"/>
+      <w:r>
+        <w:t>Singleton</w:t>
+      </w:r>
+      <w:proofErr w:type="spellEnd"/>
+      <w:r>
+        <w:t>).</w:t>
       </w:r>
     </w:p>
     <w:p/>
@@ -5692,12 +6391,14 @@
             <w:hideMark/>
           </w:tcPr>
           <w:p>
+            <w:proofErr w:type="spellStart"/>
             <w:r>
               <w:rPr>
                 <w:rStyle w:val="Forte"/>
               </w:rPr>
               <w:t>Factory</w:t>
             </w:r>
+            <w:proofErr w:type="spellEnd"/>
           </w:p>
         </w:tc>
         <w:tc>
@@ -5707,6 +6408,7 @@
             <w:hideMark/>
           </w:tcPr>
           <w:p>
+            <w:proofErr w:type="spellStart"/>
             <w:r>
               <w:rPr>
                 <w:rStyle w:val="CdigoHTML"/>
@@ -5714,6 +6416,7 @@
               </w:rPr>
               <w:t>ItemFactory</w:t>
             </w:r>
+            <w:proofErr w:type="spellEnd"/>
           </w:p>
         </w:tc>
         <w:tc>
@@ -5740,12 +6443,14 @@
             <w:hideMark/>
           </w:tcPr>
           <w:p>
+            <w:proofErr w:type="spellStart"/>
             <w:r>
               <w:rPr>
                 <w:rStyle w:val="Forte"/>
               </w:rPr>
               <w:t>Strategy</w:t>
             </w:r>
+            <w:proofErr w:type="spellEnd"/>
           </w:p>
         </w:tc>
         <w:tc>
@@ -5755,6 +6460,7 @@
             <w:hideMark/>
           </w:tcPr>
           <w:p>
+            <w:proofErr w:type="spellStart"/>
             <w:r>
               <w:rPr>
                 <w:rStyle w:val="CdigoHTML"/>
@@ -5762,9 +6468,11 @@
               </w:rPr>
               <w:t>SearchStrategy</w:t>
             </w:r>
+            <w:proofErr w:type="spellEnd"/>
             <w:r>
               <w:t xml:space="preserve"> + </w:t>
             </w:r>
+            <w:proofErr w:type="spellStart"/>
             <w:r>
               <w:rPr>
                 <w:rStyle w:val="CdigoHTML"/>
@@ -5772,6 +6480,7 @@
               </w:rPr>
               <w:t>BookManager</w:t>
             </w:r>
+            <w:proofErr w:type="spellEnd"/>
           </w:p>
         </w:tc>
         <w:tc>
@@ -5798,12 +6507,14 @@
             <w:hideMark/>
           </w:tcPr>
           <w:p>
+            <w:proofErr w:type="spellStart"/>
             <w:r>
               <w:rPr>
                 <w:rStyle w:val="Forte"/>
               </w:rPr>
               <w:t>Observer</w:t>
             </w:r>
+            <w:proofErr w:type="spellEnd"/>
           </w:p>
         </w:tc>
         <w:tc>
@@ -5813,6 +6524,7 @@
             <w:hideMark/>
           </w:tcPr>
           <w:p>
+            <w:proofErr w:type="spellStart"/>
             <w:r>
               <w:rPr>
                 <w:rStyle w:val="CdigoHTML"/>
@@ -5820,9 +6532,11 @@
               </w:rPr>
               <w:t>LoanManager</w:t>
             </w:r>
+            <w:proofErr w:type="spellEnd"/>
             <w:r>
               <w:t xml:space="preserve"> + </w:t>
             </w:r>
+            <w:proofErr w:type="spellStart"/>
             <w:r>
               <w:rPr>
                 <w:rStyle w:val="CdigoHTML"/>
@@ -5830,6 +6544,7 @@
               </w:rPr>
               <w:t>Observer</w:t>
             </w:r>
+            <w:proofErr w:type="spellEnd"/>
           </w:p>
         </w:tc>
         <w:tc>
@@ -5856,12 +6571,14 @@
             <w:hideMark/>
           </w:tcPr>
           <w:p>
+            <w:proofErr w:type="spellStart"/>
             <w:r>
               <w:rPr>
                 <w:rStyle w:val="Forte"/>
               </w:rPr>
               <w:t>Facade</w:t>
             </w:r>
+            <w:proofErr w:type="spellEnd"/>
           </w:p>
         </w:tc>
         <w:tc>
@@ -5871,6 +6588,7 @@
             <w:hideMark/>
           </w:tcPr>
           <w:p>
+            <w:proofErr w:type="spellStart"/>
             <w:r>
               <w:rPr>
                 <w:rStyle w:val="CdigoHTML"/>
@@ -5878,6 +6596,7 @@
               </w:rPr>
               <w:t>LibraryFacade</w:t>
             </w:r>
+            <w:proofErr w:type="spellEnd"/>
           </w:p>
         </w:tc>
         <w:tc>
@@ -5904,6 +6623,7 @@
             <w:hideMark/>
           </w:tcPr>
           <w:p>
+            <w:proofErr w:type="spellStart"/>
             <w:r>
               <w:rPr>
                 <w:rStyle w:val="Forte"/>
@@ -5911,6 +6631,7 @@
               <w:lastRenderedPageBreak/>
               <w:t>Singleton</w:t>
             </w:r>
+            <w:proofErr w:type="spellEnd"/>
           </w:p>
         </w:tc>
         <w:tc>
@@ -6053,25 +6774,43 @@
         </w:rPr>
         <w:t xml:space="preserve"> define a API comum para qualquer coisa que pode ser emprestada (</w:t>
       </w:r>
+      <w:proofErr w:type="spellStart"/>
       <w:r>
         <w:rPr>
           <w:rStyle w:val="CdigoHTML"/>
           <w:rFonts w:ascii="Arial" w:hAnsi="Arial" w:cs="Arial"/>
         </w:rPr>
-        <w:t>getTitle()</w:t>
-      </w:r>
-      <w:r>
-        <w:rPr>
-          <w:rFonts w:ascii="Arial" w:hAnsi="Arial" w:cs="Arial"/>
-        </w:rPr>
-        <w:t xml:space="preserve">, </w:t>
-      </w:r>
+        <w:t>getTitle</w:t>
+      </w:r>
+      <w:proofErr w:type="spellEnd"/>
       <w:r>
         <w:rPr>
           <w:rStyle w:val="CdigoHTML"/>
           <w:rFonts w:ascii="Arial" w:hAnsi="Arial" w:cs="Arial"/>
         </w:rPr>
-        <w:t>getId()</w:t>
+        <w:t>()</w:t>
+      </w:r>
+      <w:r>
+        <w:rPr>
+          <w:rFonts w:ascii="Arial" w:hAnsi="Arial" w:cs="Arial"/>
+        </w:rPr>
+        <w:t xml:space="preserve">, </w:t>
+      </w:r>
+      <w:proofErr w:type="spellStart"/>
+      <w:r>
+        <w:rPr>
+          <w:rStyle w:val="CdigoHTML"/>
+          <w:rFonts w:ascii="Arial" w:hAnsi="Arial" w:cs="Arial"/>
+        </w:rPr>
+        <w:t>getId</w:t>
+      </w:r>
+      <w:proofErr w:type="spellEnd"/>
+      <w:r>
+        <w:rPr>
+          <w:rStyle w:val="CdigoHTML"/>
+          <w:rFonts w:ascii="Arial" w:hAnsi="Arial" w:cs="Arial"/>
+        </w:rPr>
+        <w:t>()</w:t>
       </w:r>
       <w:r>
         <w:rPr>
@@ -6128,7 +6867,21 @@
         <w:rPr>
           <w:rFonts w:ascii="Arial" w:hAnsi="Arial" w:cs="Arial"/>
         </w:rPr>
-        <w:t>, encapsulando propriedades específicas (autor, diretor, ISBN, etc).</w:t>
+        <w:t xml:space="preserve">, encapsulando propriedades específicas (autor, diretor, ISBN, </w:t>
+      </w:r>
+      <w:proofErr w:type="spellStart"/>
+      <w:r>
+        <w:rPr>
+          <w:rFonts w:ascii="Arial" w:hAnsi="Arial" w:cs="Arial"/>
+        </w:rPr>
+        <w:t>etc</w:t>
+      </w:r>
+      <w:proofErr w:type="spellEnd"/>
+      <w:r>
+        <w:rPr>
+          <w:rFonts w:ascii="Arial" w:hAnsi="Arial" w:cs="Arial"/>
+        </w:rPr>
+        <w:t>).</w:t>
       </w:r>
     </w:p>
     <w:p>
@@ -6208,6 +6961,7 @@
       <w:r>
         <w:t xml:space="preserve">2. </w:t>
       </w:r>
+      <w:proofErr w:type="spellStart"/>
       <w:r>
         <w:rPr>
           <w:rStyle w:val="Forte"/>
@@ -6215,8 +6969,39 @@
           <w:b w:val="0"/>
           <w:bCs w:val="0"/>
         </w:rPr>
-        <w:t>Factory Method (</w:t>
-      </w:r>
+        <w:t>Factory</w:t>
+      </w:r>
+      <w:proofErr w:type="spellEnd"/>
+      <w:r>
+        <w:rPr>
+          <w:rStyle w:val="Forte"/>
+          <w:rFonts w:cs="Arial"/>
+          <w:b w:val="0"/>
+          <w:bCs w:val="0"/>
+        </w:rPr>
+        <w:t xml:space="preserve"> </w:t>
+      </w:r>
+      <w:proofErr w:type="spellStart"/>
+      <w:r>
+        <w:rPr>
+          <w:rStyle w:val="Forte"/>
+          <w:rFonts w:cs="Arial"/>
+          <w:b w:val="0"/>
+          <w:bCs w:val="0"/>
+        </w:rPr>
+        <w:t>Method</w:t>
+      </w:r>
+      <w:proofErr w:type="spellEnd"/>
+      <w:r>
+        <w:rPr>
+          <w:rStyle w:val="Forte"/>
+          <w:rFonts w:cs="Arial"/>
+          <w:b w:val="0"/>
+          <w:bCs w:val="0"/>
+        </w:rPr>
+        <w:t xml:space="preserve"> (</w:t>
+      </w:r>
+      <w:proofErr w:type="spellStart"/>
       <w:r>
         <w:rPr>
           <w:rStyle w:val="CdigoHTML"/>
@@ -6226,6 +7011,7 @@
         </w:rPr>
         <w:t>ItemFactory</w:t>
       </w:r>
+      <w:proofErr w:type="spellEnd"/>
       <w:r>
         <w:rPr>
           <w:rStyle w:val="Forte"/>
@@ -6235,6 +7021,7 @@
         </w:rPr>
         <w:t xml:space="preserve">, </w:t>
       </w:r>
+      <w:proofErr w:type="spellStart"/>
       <w:r>
         <w:rPr>
           <w:rStyle w:val="CdigoHTML"/>
@@ -6242,6 +7029,7 @@
         </w:rPr>
         <w:t>ConcreteItemFactory</w:t>
       </w:r>
+      <w:proofErr w:type="spellEnd"/>
       <w:r>
         <w:rPr>
           <w:rStyle w:val="Forte"/>
@@ -6263,6 +7051,7 @@
           <w:rFonts w:ascii="Arial" w:hAnsi="Arial" w:cs="Arial"/>
         </w:rPr>
       </w:pPr>
+      <w:proofErr w:type="spellStart"/>
       <w:r>
         <w:rPr>
           <w:rStyle w:val="CdigoHTML"/>
@@ -6270,18 +7059,44 @@
         </w:rPr>
         <w:t>ItemFactory</w:t>
       </w:r>
+      <w:proofErr w:type="spellEnd"/>
       <w:r>
         <w:rPr>
           <w:rFonts w:ascii="Arial" w:hAnsi="Arial" w:cs="Arial"/>
         </w:rPr>
         <w:t xml:space="preserve"> define o método abstrato </w:t>
       </w:r>
+      <w:proofErr w:type="spellStart"/>
       <w:r>
         <w:rPr>
           <w:rStyle w:val="CdigoHTML"/>
           <w:rFonts w:ascii="Arial" w:hAnsi="Arial" w:cs="Arial"/>
         </w:rPr>
-        <w:t>createItem(type, data)</w:t>
+        <w:t>createItem</w:t>
+      </w:r>
+      <w:proofErr w:type="spellEnd"/>
+      <w:r>
+        <w:rPr>
+          <w:rStyle w:val="CdigoHTML"/>
+          <w:rFonts w:ascii="Arial" w:hAnsi="Arial" w:cs="Arial"/>
+        </w:rPr>
+        <w:t>(</w:t>
+      </w:r>
+      <w:proofErr w:type="spellStart"/>
+      <w:r>
+        <w:rPr>
+          <w:rStyle w:val="CdigoHTML"/>
+          <w:rFonts w:ascii="Arial" w:hAnsi="Arial" w:cs="Arial"/>
+        </w:rPr>
+        <w:t>type</w:t>
+      </w:r>
+      <w:proofErr w:type="spellEnd"/>
+      <w:r>
+        <w:rPr>
+          <w:rStyle w:val="CdigoHTML"/>
+          <w:rFonts w:ascii="Arial" w:hAnsi="Arial" w:cs="Arial"/>
+        </w:rPr>
+        <w:t>, data)</w:t>
       </w:r>
       <w:r>
         <w:rPr>
@@ -6301,6 +7116,7 @@
           <w:rFonts w:ascii="Arial" w:hAnsi="Arial" w:cs="Arial"/>
         </w:rPr>
       </w:pPr>
+      <w:proofErr w:type="spellStart"/>
       <w:r>
         <w:rPr>
           <w:rStyle w:val="CdigoHTML"/>
@@ -6308,6 +7124,7 @@
         </w:rPr>
         <w:t>ConcreteItemFactory</w:t>
       </w:r>
+      <w:proofErr w:type="spellEnd"/>
       <w:r>
         <w:rPr>
           <w:rFonts w:ascii="Arial" w:hAnsi="Arial" w:cs="Arial"/>
@@ -6395,6 +7212,7 @@
         </w:rPr>
         <w:t xml:space="preserve">Clientes (como </w:t>
       </w:r>
+      <w:proofErr w:type="spellStart"/>
       <w:r>
         <w:rPr>
           <w:rStyle w:val="CdigoHTML"/>
@@ -6402,6 +7220,7 @@
         </w:rPr>
         <w:t>LibraryFacade</w:t>
       </w:r>
+      <w:proofErr w:type="spellEnd"/>
       <w:r>
         <w:rPr>
           <w:rFonts w:ascii="Arial" w:hAnsi="Arial" w:cs="Arial"/>
@@ -6431,6 +7250,7 @@
       <w:r>
         <w:t xml:space="preserve">3. </w:t>
       </w:r>
+      <w:proofErr w:type="spellStart"/>
       <w:r>
         <w:rPr>
           <w:rStyle w:val="Forte"/>
@@ -6438,8 +7258,19 @@
           <w:b w:val="0"/>
           <w:bCs w:val="0"/>
         </w:rPr>
-        <w:t>Strategy para Busca (</w:t>
-      </w:r>
+        <w:t>Strategy</w:t>
+      </w:r>
+      <w:proofErr w:type="spellEnd"/>
+      <w:r>
+        <w:rPr>
+          <w:rStyle w:val="Forte"/>
+          <w:rFonts w:cs="Arial"/>
+          <w:b w:val="0"/>
+          <w:bCs w:val="0"/>
+        </w:rPr>
+        <w:t xml:space="preserve"> para Busca (</w:t>
+      </w:r>
+      <w:proofErr w:type="spellStart"/>
       <w:r>
         <w:rPr>
           <w:rStyle w:val="CdigoHTML"/>
@@ -6447,6 +7278,7 @@
         </w:rPr>
         <w:t>SearchStrategy</w:t>
       </w:r>
+      <w:proofErr w:type="spellEnd"/>
       <w:r>
         <w:rPr>
           <w:rStyle w:val="Forte"/>
@@ -6485,6 +7317,7 @@
           <w:rFonts w:ascii="Arial" w:hAnsi="Arial" w:cs="Arial"/>
         </w:rPr>
       </w:pPr>
+      <w:proofErr w:type="spellStart"/>
       <w:r>
         <w:rPr>
           <w:rStyle w:val="CdigoHTML"/>
@@ -6492,18 +7325,44 @@
         </w:rPr>
         <w:t>SearchStrategy</w:t>
       </w:r>
+      <w:proofErr w:type="spellEnd"/>
       <w:r>
         <w:rPr>
           <w:rFonts w:ascii="Arial" w:hAnsi="Arial" w:cs="Arial"/>
         </w:rPr>
         <w:t xml:space="preserve"> define </w:t>
       </w:r>
+      <w:proofErr w:type="spellStart"/>
       <w:r>
         <w:rPr>
           <w:rStyle w:val="CdigoHTML"/>
           <w:rFonts w:ascii="Arial" w:hAnsi="Arial" w:cs="Arial"/>
         </w:rPr>
-        <w:t>search(criteria)</w:t>
+        <w:t>search</w:t>
+      </w:r>
+      <w:proofErr w:type="spellEnd"/>
+      <w:r>
+        <w:rPr>
+          <w:rStyle w:val="CdigoHTML"/>
+          <w:rFonts w:ascii="Arial" w:hAnsi="Arial" w:cs="Arial"/>
+        </w:rPr>
+        <w:t>(</w:t>
+      </w:r>
+      <w:proofErr w:type="spellStart"/>
+      <w:r>
+        <w:rPr>
+          <w:rStyle w:val="CdigoHTML"/>
+          <w:rFonts w:ascii="Arial" w:hAnsi="Arial" w:cs="Arial"/>
+        </w:rPr>
+        <w:t>criteria</w:t>
+      </w:r>
+      <w:proofErr w:type="spellEnd"/>
+      <w:r>
+        <w:rPr>
+          <w:rStyle w:val="CdigoHTML"/>
+          <w:rFonts w:ascii="Arial" w:hAnsi="Arial" w:cs="Arial"/>
+        </w:rPr>
+        <w:t>)</w:t>
       </w:r>
       <w:r>
         <w:rPr>
@@ -6523,6 +7382,7 @@
           <w:rFonts w:ascii="Arial" w:hAnsi="Arial" w:cs="Arial"/>
         </w:rPr>
       </w:pPr>
+      <w:proofErr w:type="spellStart"/>
       <w:r>
         <w:rPr>
           <w:rStyle w:val="CdigoHTML"/>
@@ -6530,12 +7390,14 @@
         </w:rPr>
         <w:t>TitleSearchStrategy</w:t>
       </w:r>
+      <w:proofErr w:type="spellEnd"/>
       <w:r>
         <w:rPr>
           <w:rFonts w:ascii="Arial" w:hAnsi="Arial" w:cs="Arial"/>
         </w:rPr>
         <w:t xml:space="preserve"> e </w:t>
       </w:r>
+      <w:proofErr w:type="spellStart"/>
       <w:r>
         <w:rPr>
           <w:rStyle w:val="CdigoHTML"/>
@@ -6543,6 +7405,7 @@
         </w:rPr>
         <w:t>AuthorSearchStrategy</w:t>
       </w:r>
+      <w:proofErr w:type="spellEnd"/>
       <w:r>
         <w:rPr>
           <w:rFonts w:ascii="Arial" w:hAnsi="Arial" w:cs="Arial"/>
@@ -6561,6 +7424,7 @@
           <w:rFonts w:ascii="Arial" w:hAnsi="Arial" w:cs="Arial"/>
         </w:rPr>
       </w:pPr>
+      <w:proofErr w:type="spellStart"/>
       <w:r>
         <w:rPr>
           <w:rStyle w:val="CdigoHTML"/>
@@ -6568,12 +7432,14 @@
         </w:rPr>
         <w:t>BookManager</w:t>
       </w:r>
+      <w:proofErr w:type="spellEnd"/>
       <w:r>
         <w:rPr>
           <w:rFonts w:ascii="Arial" w:hAnsi="Arial" w:cs="Arial"/>
         </w:rPr>
         <w:t xml:space="preserve"> mantém uma referência para a estratégia atual (</w:t>
       </w:r>
+      <w:proofErr w:type="spellStart"/>
       <w:r>
         <w:rPr>
           <w:rStyle w:val="CdigoHTML"/>
@@ -6581,6 +7447,7 @@
         </w:rPr>
         <w:t>searchStrategy</w:t>
       </w:r>
+      <w:proofErr w:type="spellEnd"/>
       <w:r>
         <w:rPr>
           <w:rFonts w:ascii="Arial" w:hAnsi="Arial" w:cs="Arial"/>
@@ -6665,6 +7532,7 @@
       <w:r>
         <w:t xml:space="preserve">4. </w:t>
       </w:r>
+      <w:proofErr w:type="spellStart"/>
       <w:r>
         <w:rPr>
           <w:rStyle w:val="Forte"/>
@@ -6672,8 +7540,19 @@
           <w:b w:val="0"/>
           <w:bCs w:val="0"/>
         </w:rPr>
-        <w:t>Observer para Empréstimos (</w:t>
-      </w:r>
+        <w:t>Observer</w:t>
+      </w:r>
+      <w:proofErr w:type="spellEnd"/>
+      <w:r>
+        <w:rPr>
+          <w:rStyle w:val="Forte"/>
+          <w:rFonts w:cs="Arial"/>
+          <w:b w:val="0"/>
+          <w:bCs w:val="0"/>
+        </w:rPr>
+        <w:t xml:space="preserve"> para Empréstimos (</w:t>
+      </w:r>
+      <w:proofErr w:type="spellStart"/>
       <w:r>
         <w:rPr>
           <w:rStyle w:val="CdigoHTML"/>
@@ -6683,6 +7562,7 @@
         </w:rPr>
         <w:t>LoanManager</w:t>
       </w:r>
+      <w:proofErr w:type="spellEnd"/>
       <w:r>
         <w:rPr>
           <w:rStyle w:val="Forte"/>
@@ -6704,6 +7584,7 @@
           <w:rFonts w:ascii="Arial" w:hAnsi="Arial" w:cs="Arial"/>
         </w:rPr>
       </w:pPr>
+      <w:proofErr w:type="spellStart"/>
       <w:r>
         <w:rPr>
           <w:rStyle w:val="CdigoHTML"/>
@@ -6711,12 +7592,14 @@
         </w:rPr>
         <w:t>LoanManager</w:t>
       </w:r>
+      <w:proofErr w:type="spellEnd"/>
       <w:r>
         <w:rPr>
           <w:rFonts w:ascii="Arial" w:hAnsi="Arial" w:cs="Arial"/>
         </w:rPr>
         <w:t xml:space="preserve"> implementa </w:t>
       </w:r>
+      <w:proofErr w:type="spellStart"/>
       <w:r>
         <w:rPr>
           <w:rStyle w:val="CdigoHTML"/>
@@ -6724,12 +7607,14 @@
         </w:rPr>
         <w:t>Subject</w:t>
       </w:r>
+      <w:proofErr w:type="spellEnd"/>
       <w:r>
         <w:rPr>
           <w:rFonts w:ascii="Arial" w:hAnsi="Arial" w:cs="Arial"/>
         </w:rPr>
         <w:t xml:space="preserve">, gerenciando lista de </w:t>
       </w:r>
+      <w:proofErr w:type="spellStart"/>
       <w:r>
         <w:rPr>
           <w:rStyle w:val="CdigoHTML"/>
@@ -6741,7 +7626,14 @@
         <w:rPr>
           <w:rFonts w:ascii="Arial" w:hAnsi="Arial" w:cs="Arial"/>
         </w:rPr>
-        <w:t>s.</w:t>
+        <w:t>s</w:t>
+      </w:r>
+      <w:proofErr w:type="spellEnd"/>
+      <w:r>
+        <w:rPr>
+          <w:rFonts w:ascii="Arial" w:hAnsi="Arial" w:cs="Arial"/>
+        </w:rPr>
+        <w:t>.</w:t>
       </w:r>
     </w:p>
     <w:p>
@@ -6761,6 +7653,7 @@
         </w:rPr>
         <w:t>Métodos para adicionar, remover e notificar observadores (</w:t>
       </w:r>
+      <w:proofErr w:type="spellStart"/>
       <w:r>
         <w:rPr>
           <w:rStyle w:val="CdigoHTML"/>
@@ -6768,12 +7661,14 @@
         </w:rPr>
         <w:t>addObserver</w:t>
       </w:r>
+      <w:proofErr w:type="spellEnd"/>
       <w:r>
         <w:rPr>
           <w:rFonts w:ascii="Arial" w:hAnsi="Arial" w:cs="Arial"/>
         </w:rPr>
         <w:t xml:space="preserve">, </w:t>
       </w:r>
+      <w:proofErr w:type="spellStart"/>
       <w:r>
         <w:rPr>
           <w:rStyle w:val="CdigoHTML"/>
@@ -6781,11 +7676,26 @@
         </w:rPr>
         <w:t>notifyObservers</w:t>
       </w:r>
+      <w:proofErr w:type="spellEnd"/>
       <w:r>
         <w:rPr>
           <w:rFonts w:ascii="Arial" w:hAnsi="Arial" w:cs="Arial"/>
         </w:rPr>
-        <w:t>, etc).</w:t>
+        <w:t xml:space="preserve">, </w:t>
+      </w:r>
+      <w:proofErr w:type="spellStart"/>
+      <w:r>
+        <w:rPr>
+          <w:rFonts w:ascii="Arial" w:hAnsi="Arial" w:cs="Arial"/>
+        </w:rPr>
+        <w:t>etc</w:t>
+      </w:r>
+      <w:proofErr w:type="spellEnd"/>
+      <w:r>
+        <w:rPr>
+          <w:rFonts w:ascii="Arial" w:hAnsi="Arial" w:cs="Arial"/>
+        </w:rPr>
+        <w:t>).</w:t>
       </w:r>
     </w:p>
     <w:p>
@@ -6799,6 +7709,7 @@
           <w:rFonts w:ascii="Arial" w:hAnsi="Arial" w:cs="Arial"/>
         </w:rPr>
       </w:pPr>
+      <w:proofErr w:type="spellStart"/>
       <w:r>
         <w:rPr>
           <w:rStyle w:val="CdigoHTML"/>
@@ -6806,6 +7717,7 @@
         </w:rPr>
         <w:t>Loan</w:t>
       </w:r>
+      <w:proofErr w:type="spellEnd"/>
       <w:r>
         <w:rPr>
           <w:rFonts w:ascii="Arial" w:hAnsi="Arial" w:cs="Arial"/>
@@ -6917,6 +7829,7 @@
         </w:rPr>
         <w:t xml:space="preserve">, </w:t>
       </w:r>
+      <w:proofErr w:type="spellStart"/>
       <w:r>
         <w:rPr>
           <w:rStyle w:val="CdigoHTML"/>
@@ -6924,6 +7837,7 @@
         </w:rPr>
         <w:t>BookManager</w:t>
       </w:r>
+      <w:proofErr w:type="spellEnd"/>
       <w:r>
         <w:rPr>
           <w:rStyle w:val="Forte"/>
@@ -6933,6 +7847,7 @@
         </w:rPr>
         <w:t xml:space="preserve">, </w:t>
       </w:r>
+      <w:proofErr w:type="spellStart"/>
       <w:r>
         <w:rPr>
           <w:rStyle w:val="CdigoHTML"/>
@@ -6940,6 +7855,7 @@
         </w:rPr>
         <w:t>UserManager</w:t>
       </w:r>
+      <w:proofErr w:type="spellEnd"/>
       <w:r>
         <w:rPr>
           <w:rStyle w:val="Forte"/>
@@ -6986,6 +7902,7 @@
           <w:rFonts w:ascii="Arial" w:hAnsi="Arial" w:cs="Arial"/>
         </w:rPr>
       </w:pPr>
+      <w:proofErr w:type="spellStart"/>
       <w:r>
         <w:rPr>
           <w:rStyle w:val="CdigoHTML"/>
@@ -6993,6 +7910,7 @@
         </w:rPr>
         <w:t>BookManager</w:t>
       </w:r>
+      <w:proofErr w:type="spellEnd"/>
       <w:r>
         <w:rPr>
           <w:rFonts w:ascii="Arial" w:hAnsi="Arial" w:cs="Arial"/>
@@ -7012,6 +7930,7 @@
         </w:rPr>
         <w:t xml:space="preserve">) e realiza buscas usando </w:t>
       </w:r>
+      <w:proofErr w:type="spellStart"/>
       <w:r>
         <w:rPr>
           <w:rStyle w:val="CdigoHTML"/>
@@ -7019,6 +7938,7 @@
         </w:rPr>
         <w:t>SearchStrategy</w:t>
       </w:r>
+      <w:proofErr w:type="spellEnd"/>
       <w:r>
         <w:rPr>
           <w:rFonts w:ascii="Arial" w:hAnsi="Arial" w:cs="Arial"/>
@@ -7037,6 +7957,7 @@
           <w:rFonts w:ascii="Arial" w:hAnsi="Arial" w:cs="Arial"/>
         </w:rPr>
       </w:pPr>
+      <w:proofErr w:type="spellStart"/>
       <w:r>
         <w:rPr>
           <w:rStyle w:val="CdigoHTML"/>
@@ -7045,11 +7966,26 @@
         <w:lastRenderedPageBreak/>
         <w:t>UserManager</w:t>
       </w:r>
+      <w:proofErr w:type="spellEnd"/>
       <w:r>
         <w:rPr>
           <w:rFonts w:ascii="Arial" w:hAnsi="Arial" w:cs="Arial"/>
         </w:rPr>
-        <w:t xml:space="preserve"> gerencia a lista de usuários e suas operações (add, remove, update).</w:t>
+        <w:t xml:space="preserve"> gerencia a lista de usuários e suas operações (</w:t>
+      </w:r>
+      <w:proofErr w:type="spellStart"/>
+      <w:r>
+        <w:rPr>
+          <w:rFonts w:ascii="Arial" w:hAnsi="Arial" w:cs="Arial"/>
+        </w:rPr>
+        <w:t>add</w:t>
+      </w:r>
+      <w:proofErr w:type="spellEnd"/>
+      <w:r>
+        <w:rPr>
+          <w:rFonts w:ascii="Arial" w:hAnsi="Arial" w:cs="Arial"/>
+        </w:rPr>
+        <w:t>, remove, update).</w:t>
       </w:r>
     </w:p>
     <w:p>
@@ -7129,6 +8065,7 @@
       <w:r>
         <w:t xml:space="preserve">6. </w:t>
       </w:r>
+      <w:proofErr w:type="spellStart"/>
       <w:r>
         <w:rPr>
           <w:rStyle w:val="Forte"/>
@@ -7136,8 +8073,39 @@
           <w:b w:val="0"/>
           <w:bCs w:val="0"/>
         </w:rPr>
-        <w:t>Facade e Singleton (</w:t>
-      </w:r>
+        <w:t>Facade</w:t>
+      </w:r>
+      <w:proofErr w:type="spellEnd"/>
+      <w:r>
+        <w:rPr>
+          <w:rStyle w:val="Forte"/>
+          <w:rFonts w:cs="Arial"/>
+          <w:b w:val="0"/>
+          <w:bCs w:val="0"/>
+        </w:rPr>
+        <w:t xml:space="preserve"> e </w:t>
+      </w:r>
+      <w:proofErr w:type="spellStart"/>
+      <w:r>
+        <w:rPr>
+          <w:rStyle w:val="Forte"/>
+          <w:rFonts w:cs="Arial"/>
+          <w:b w:val="0"/>
+          <w:bCs w:val="0"/>
+        </w:rPr>
+        <w:t>Singleton</w:t>
+      </w:r>
+      <w:proofErr w:type="spellEnd"/>
+      <w:r>
+        <w:rPr>
+          <w:rStyle w:val="Forte"/>
+          <w:rFonts w:cs="Arial"/>
+          <w:b w:val="0"/>
+          <w:bCs w:val="0"/>
+        </w:rPr>
+        <w:t xml:space="preserve"> (</w:t>
+      </w:r>
+      <w:proofErr w:type="spellStart"/>
       <w:r>
         <w:rPr>
           <w:rStyle w:val="CdigoHTML"/>
@@ -7147,6 +8115,7 @@
         </w:rPr>
         <w:t>LibraryFacade</w:t>
       </w:r>
+      <w:proofErr w:type="spellEnd"/>
       <w:r>
         <w:rPr>
           <w:rStyle w:val="Forte"/>
@@ -7184,6 +8153,7 @@
           <w:rFonts w:ascii="Arial" w:hAnsi="Arial" w:cs="Arial"/>
         </w:rPr>
       </w:pPr>
+      <w:proofErr w:type="spellStart"/>
       <w:r>
         <w:rPr>
           <w:rStyle w:val="Forte"/>
@@ -7191,6 +8161,7 @@
         </w:rPr>
         <w:t>LibraryFacade</w:t>
       </w:r>
+      <w:proofErr w:type="spellEnd"/>
       <w:r>
         <w:rPr>
           <w:rFonts w:ascii="Arial" w:hAnsi="Arial" w:cs="Arial"/>
@@ -7220,7 +8191,35 @@
         <w:rPr>
           <w:rFonts w:ascii="Arial" w:hAnsi="Arial" w:cs="Arial"/>
         </w:rPr>
-        <w:t xml:space="preserve"> é o núcleo do sistema, implementando o padrão Singleton para garantir uma única instância, e contém referências para os managers e factory.</w:t>
+        <w:t xml:space="preserve"> é o núcleo do sistema, implementando o padrão </w:t>
+      </w:r>
+      <w:proofErr w:type="spellStart"/>
+      <w:r>
+        <w:rPr>
+          <w:rFonts w:ascii="Arial" w:hAnsi="Arial" w:cs="Arial"/>
+        </w:rPr>
+        <w:t>Singleton</w:t>
+      </w:r>
+      <w:proofErr w:type="spellEnd"/>
+      <w:r>
+        <w:rPr>
+          <w:rFonts w:ascii="Arial" w:hAnsi="Arial" w:cs="Arial"/>
+        </w:rPr>
+        <w:t xml:space="preserve"> para garantir uma única instância, e contém referências para os managers e </w:t>
+      </w:r>
+      <w:proofErr w:type="spellStart"/>
+      <w:r>
+        <w:rPr>
+          <w:rFonts w:ascii="Arial" w:hAnsi="Arial" w:cs="Arial"/>
+        </w:rPr>
+        <w:t>factory</w:t>
+      </w:r>
+      <w:proofErr w:type="spellEnd"/>
+      <w:r>
+        <w:rPr>
+          <w:rFonts w:ascii="Arial" w:hAnsi="Arial" w:cs="Arial"/>
+        </w:rPr>
+        <w:t>.</w:t>
       </w:r>
     </w:p>
     <w:p>
@@ -7253,6 +8252,7 @@
           <w:rFonts w:ascii="Arial" w:hAnsi="Arial" w:cs="Arial"/>
         </w:rPr>
       </w:pPr>
+      <w:proofErr w:type="spellStart"/>
       <w:r>
         <w:rPr>
           <w:rStyle w:val="nfase"/>
@@ -7260,6 +8260,7 @@
         </w:rPr>
         <w:t>Facade</w:t>
       </w:r>
+      <w:proofErr w:type="spellEnd"/>
       <w:r>
         <w:rPr>
           <w:rFonts w:ascii="Arial" w:hAnsi="Arial" w:cs="Arial"/>
@@ -7278,6 +8279,7 @@
           <w:rFonts w:ascii="Arial" w:hAnsi="Arial" w:cs="Arial"/>
         </w:rPr>
       </w:pPr>
+      <w:proofErr w:type="spellStart"/>
       <w:r>
         <w:rPr>
           <w:rStyle w:val="nfase"/>
@@ -7285,6 +8287,7 @@
         </w:rPr>
         <w:t>Singleton</w:t>
       </w:r>
+      <w:proofErr w:type="spellEnd"/>
       <w:r>
         <w:rPr>
           <w:rFonts w:ascii="Arial" w:hAnsi="Arial" w:cs="Arial"/>
@@ -7345,6 +8348,138 @@
             </a:graphic>
           </wp:inline>
         </w:drawing>
+      </w:r>
+    </w:p>
+    <w:p/>
+    <w:p>
+      <w:pPr>
+        <w:pStyle w:val="Ttulo1"/>
+        <w:numPr>
+          <w:ilvl w:val="0"/>
+          <w:numId w:val="0"/>
+        </w:numPr>
+        <w:ind w:left="720"/>
+      </w:pPr>
+      <w:r>
+        <w:lastRenderedPageBreak/>
+        <w:t>Feedback</w:t>
+      </w:r>
+    </w:p>
+    <w:p>
+      <w:pPr>
+        <w:rPr>
+          <w:b/>
+          <w:bCs/>
+          <w:i/>
+          <w:iCs/>
+          <w:color w:val="FF0000"/>
+        </w:rPr>
+      </w:pPr>
+      <w:r>
+        <w:rPr>
+          <w:lang w:eastAsia="pt-BR"/>
+        </w:rPr>
+        <w:t xml:space="preserve">O aluno resumiu o Domínio do Negócio? </w:t>
+      </w:r>
+      <w:r>
+        <w:rPr>
+          <w:rStyle w:val="nfase"/>
+        </w:rPr>
+        <w:t xml:space="preserve">A descrição do domínio do negócio está muito resumida, considerando que estamos tratando do </w:t>
+      </w:r>
+      <w:proofErr w:type="spellStart"/>
+      <w:r>
+        <w:rPr>
+          <w:rStyle w:val="nfase"/>
+        </w:rPr>
+        <w:t>McDonalds</w:t>
+      </w:r>
+      <w:proofErr w:type="spellEnd"/>
+      <w:r>
+        <w:rPr>
+          <w:rStyle w:val="nfase"/>
+        </w:rPr>
+        <w:t>: merecia incluir dados menos óbvios, oriundos de pesquisa.</w:t>
+      </w:r>
+    </w:p>
+    <w:p>
+      <w:pPr>
+        <w:rPr>
+          <w:lang w:eastAsia="pt-BR"/>
+        </w:rPr>
+      </w:pPr>
+    </w:p>
+    <w:p>
+      <w:pPr>
+        <w:rPr>
+          <w:lang w:eastAsia="pt-BR"/>
+        </w:rPr>
+      </w:pPr>
+      <w:r>
+        <w:rPr>
+          <w:lang w:eastAsia="pt-BR"/>
+        </w:rPr>
+        <w:t>O aluno listou os subdomínios do negócio? Sim, os subdomínios estão lá, incluindo dados de pesquisa.</w:t>
+      </w:r>
+    </w:p>
+    <w:p>
+      <w:pPr>
+        <w:rPr>
+          <w:lang w:eastAsia="pt-BR"/>
+        </w:rPr>
+      </w:pPr>
+    </w:p>
+    <w:p>
+      <w:pPr>
+        <w:rPr>
+          <w:lang w:eastAsia="pt-BR"/>
+        </w:rPr>
+      </w:pPr>
+      <w:r>
+        <w:rPr>
+          <w:lang w:eastAsia="pt-BR"/>
+        </w:rPr>
+        <w:t xml:space="preserve">O aluno classificou corretamente os subdomínios? </w:t>
+      </w:r>
+      <w:r>
+        <w:rPr>
+          <w:rStyle w:val="nfase"/>
+        </w:rPr>
+        <w:t>Sim, mas a questão aqui é o velho dilema sobre genérico X suporte. Uma dica: suporte é "personalizado" e relativamente simples, enquanto genérico é "comum" e complexo. Achei interessante o NOVO ITEM com reflexões pessoais.</w:t>
+      </w:r>
+    </w:p>
+    <w:p>
+      <w:pPr>
+        <w:rPr>
+          <w:lang w:eastAsia="pt-BR"/>
+        </w:rPr>
+      </w:pPr>
+    </w:p>
+    <w:p>
+      <w:r>
+        <w:rPr>
+          <w:lang w:eastAsia="pt-BR"/>
+        </w:rPr>
+        <w:t xml:space="preserve">O aluno apontou entidades coerentes em cada subdomínio? </w:t>
+      </w:r>
+      <w:r>
+        <w:rPr>
+          <w:rStyle w:val="nfase"/>
+        </w:rPr>
+        <w:t>Aqui pode melhorar um pouco, pois algumas entidades não me parecem coerentes. Fico em dúvida se Aplicativo é uma entidade. Por favor, avalie esse item com cuidado, pois é bem importante.</w:t>
+      </w:r>
+      <w:r>
+        <w:rPr>
+          <w:lang w:eastAsia="pt-BR"/>
+        </w:rPr>
+        <w:br/>
+      </w:r>
+      <w:r>
+        <w:rPr>
+          <w:lang w:eastAsia="pt-BR"/>
+        </w:rPr>
+        <w:br/>
+        <w:t>Você fez um bom trabalho!</w:t>
       </w:r>
     </w:p>
     <w:sectPr>
